--- a/cv/profile_template.docx
+++ b/cv/profile_template.docx
@@ -479,7 +479,7 @@
           <w:sz w:val="24"/>
           <w:szCs w:val="24"/>
         </w:rPr>
-        <w:t>Rodrigo atualmente é analista desenvolvedor na MegaMamute, empresa com foco em vendas online. Trabalha desenvolvendo e aprimorando integrações de e-commerce com os principais marketplaces do mercado. Formado em Tecnologia em Análise e Desenvolvimento de Sistemas pela Universidade Tecnológica Federal do Paraná (UTFPR), MBA em Big Data e Inteligência na Gestão de Dados e também especializado em Segurança Ofensiva e Inteligência Cibertnética. Profissional da área de tecnologia, atualmente segue buscando novas tecnologias e tendências que serão aplicadas em soluções tecnológicas de alta confiabilidade.</w:t>
+        <w:t>Rodrigo atualmente é analista desenvolvedor na MegaMamute, empresa com foco em vendas online. Trabalha desenvolvendo e aprimorando integrações de e-commerce com os principais marketplaces do mercado. Formado em Tecnologia em Análise e Desenvolvimento de Sistemas pela Universidade Tecnológica Federal do Paraná (UTFPR), MBA em Big Data e Inteligência na Gestão de Dados e também especializado em Segurança Ofensiva e Inteligência Cibernética. Profissional da área de tecnologia, atualmente segue buscando novas tecnologias e tendências que serão aplicadas em soluções tecnológicas de alta confiabilidade.</w:t>
       </w:r>
     </w:p>
     <w:bookmarkEnd w:id="0"/>
@@ -1882,33 +1882,7 @@
             <w:szCs w:val="32"/>
             <w:u w:val="none"/>
           </w:rPr>
-          <w:t>MegaMam</w:t>
-        </w:r>
-        <w:r>
-          <w:rPr>
-            <w:rStyle w:val="Hyperlink"/>
-            <w:rFonts w:ascii="Georgia" w:eastAsia="Georgia" w:hAnsi="Georgia" w:cs="Georgia"/>
-            <w:b/>
-            <w:bCs/>
-            <w:color w:val="auto"/>
-            <w:sz w:val="32"/>
-            <w:szCs w:val="32"/>
-            <w:u w:val="none"/>
-          </w:rPr>
-          <w:t>u</w:t>
-        </w:r>
-        <w:r>
-          <w:rPr>
-            <w:rStyle w:val="Hyperlink"/>
-            <w:rFonts w:ascii="Georgia" w:eastAsia="Georgia" w:hAnsi="Georgia" w:cs="Georgia"/>
-            <w:b/>
-            <w:bCs/>
-            <w:color w:val="auto"/>
-            <w:sz w:val="32"/>
-            <w:szCs w:val="32"/>
-            <w:u w:val="none"/>
-          </w:rPr>
-          <w:t>te</w:t>
+          <w:t>MegaMamute</w:t>
         </w:r>
         <w:proofErr w:type="spellEnd"/>
       </w:hyperlink>
@@ -2297,29 +2271,7 @@
             <w:sz w:val="32"/>
             <w:szCs w:val="32"/>
           </w:rPr>
-          <w:t>Insti</w:t>
-        </w:r>
-        <w:r>
-          <w:rPr>
-            <w:rFonts w:ascii="Georgia" w:eastAsia="Georgia" w:hAnsi="Georgia" w:cs="Georgia"/>
-            <w:b/>
-            <w:bCs/>
-            <w:color w:val="222222"/>
-            <w:sz w:val="32"/>
-            <w:szCs w:val="32"/>
-          </w:rPr>
-          <w:t>t</w:t>
-        </w:r>
-        <w:r>
-          <w:rPr>
-            <w:rFonts w:ascii="Georgia" w:eastAsia="Georgia" w:hAnsi="Georgia" w:cs="Georgia"/>
-            <w:b/>
-            <w:bCs/>
-            <w:color w:val="222222"/>
-            <w:sz w:val="32"/>
-            <w:szCs w:val="32"/>
-          </w:rPr>
-          <w:t xml:space="preserve">uto </w:t>
+          <w:t xml:space="preserve">Instituto </w:t>
         </w:r>
         <w:proofErr w:type="spellStart"/>
         <w:r>
@@ -3367,9 +3319,8 @@
           <w:sz w:val="24"/>
           <w:szCs w:val="24"/>
         </w:rPr>
-        <w:t xml:space="preserve">Estagiário. Web / desktop </w:t>
-      </w:r>
-      <w:proofErr w:type="spellStart"/>
+        <w:t xml:space="preserve">Estagiário. Web / </w:t>
+      </w:r>
       <w:r>
         <w:rPr>
           <w:rFonts w:ascii="Georgia" w:eastAsia="Georgia" w:hAnsi="Georgia" w:cs="Georgia"/>
@@ -3379,9 +3330,8 @@
           <w:sz w:val="24"/>
           <w:szCs w:val="24"/>
         </w:rPr>
-        <w:t>applications</w:t>
-      </w:r>
-      <w:proofErr w:type="spellEnd"/>
+        <w:t>D</w:t>
+      </w:r>
       <w:r>
         <w:rPr>
           <w:rFonts w:ascii="Georgia" w:eastAsia="Georgia" w:hAnsi="Georgia" w:cs="Georgia"/>
@@ -3391,7 +3341,7 @@
           <w:sz w:val="24"/>
           <w:szCs w:val="24"/>
         </w:rPr>
-        <w:t xml:space="preserve">. </w:t>
+        <w:t xml:space="preserve">esktop apps. </w:t>
       </w:r>
     </w:p>
     <w:p>

--- a/cv/profile_template.docx
+++ b/cv/profile_template.docx
@@ -2,6 +2,18 @@
 <file path=word/document.xml><?xml version="1.0" encoding="utf-8"?>
 <w:document xmlns:wpc="http://schemas.microsoft.com/office/word/2010/wordprocessingCanvas" xmlns:cx="http://schemas.microsoft.com/office/drawing/2014/chartex" xmlns:cx1="http://schemas.microsoft.com/office/drawing/2015/9/8/chartex" xmlns:cx2="http://schemas.microsoft.com/office/drawing/2015/10/21/chartex" xmlns:cx3="http://schemas.microsoft.com/office/drawing/2016/5/9/chartex" xmlns:cx4="http://schemas.microsoft.com/office/drawing/2016/5/10/chartex" xmlns:cx5="http://schemas.microsoft.com/office/drawing/2016/5/11/chartex" xmlns:cx6="http://schemas.microsoft.com/office/drawing/2016/5/12/chartex" xmlns:cx7="http://schemas.microsoft.com/office/drawing/2016/5/13/chartex" xmlns:cx8="http://schemas.microsoft.com/office/drawing/2016/5/14/chartex" xmlns:mc="http://schemas.openxmlformats.org/markup-compatibility/2006" xmlns:aink="http://schemas.microsoft.com/office/drawing/2016/ink" xmlns:am3d="http://schemas.microsoft.com/office/drawing/2017/model3d" xmlns:o="urn:schemas-microsoft-com:office:office" xmlns:oel="http://schemas.microsoft.com/office/2019/extlst" xmlns:r="http://schemas.openxmlformats.org/officeDocument/2006/relationships" xmlns:m="http://schemas.openxmlformats.org/officeDocument/2006/math" xmlns:v="urn:schemas-microsoft-com:vml" xmlns:wp14="http://schemas.microsoft.com/office/word/2010/wordprocessingDrawing" xmlns:wp="http://schemas.openxmlformats.org/drawingml/2006/wordprocessingDrawing" xmlns:w10="urn:schemas-microsoft-com:office:word" xmlns:w="http://schemas.openxmlformats.org/wordprocessingml/2006/main" xmlns:w14="http://schemas.microsoft.com/office/word/2010/wordml" xmlns:w15="http://schemas.microsoft.com/office/word/2012/wordml" xmlns:w16cex="http://schemas.microsoft.com/office/word/2018/wordml/cex" xmlns:w16cid="http://schemas.microsoft.com/office/word/2016/wordml/cid" xmlns:w16="http://schemas.microsoft.com/office/word/2018/wordml" xmlns:w16sdtdh="http://schemas.microsoft.com/office/word/2020/wordml/sdtdatahash" xmlns:w16se="http://schemas.microsoft.com/office/word/2015/wordml/symex" xmlns:wpg="http://schemas.microsoft.com/office/word/2010/wordprocessingGroup" xmlns:wpi="http://schemas.microsoft.com/office/word/2010/wordprocessingInk" xmlns:wne="http://schemas.microsoft.com/office/word/2006/wordml" xmlns:wps="http://schemas.microsoft.com/office/word/2010/wordprocessingShape" mc:Ignorable="w14 w15 w16se w16cid w16 w16cex w16sdtdh wp14">
   <w:body>
+    <w:p>
+      <w:pPr>
+        <w:tabs>
+          <w:tab w:val="left" w:pos="5380"/>
+        </w:tabs>
+        <w:rPr>
+          <w:rFonts w:ascii="Arial" w:eastAsia="Arial" w:hAnsi="Arial" w:cs="Arial"/>
+          <w:sz w:val="16"/>
+          <w:szCs w:val="16"/>
+        </w:rPr>
+      </w:pPr>
+    </w:p>
     <w:p>
       <w:pPr>
         <w:tabs>
@@ -670,25 +682,7 @@
           <w:sz w:val="24"/>
           <w:szCs w:val="24"/>
         </w:rPr>
-        <w:t xml:space="preserve">Linguagens de programação com ênfase em desenvolvimento </w:t>
-      </w:r>
-      <w:r>
-        <w:rPr>
-          <w:rFonts w:ascii="Georgia" w:eastAsia="Georgia" w:hAnsi="Georgia" w:cs="Georgia"/>
-          <w:color w:val="222222"/>
-          <w:sz w:val="24"/>
-          <w:szCs w:val="24"/>
-        </w:rPr>
-        <w:t xml:space="preserve">desktop, </w:t>
-      </w:r>
-      <w:r>
-        <w:rPr>
-          <w:rFonts w:ascii="Georgia" w:eastAsia="Georgia" w:hAnsi="Georgia" w:cs="Georgia"/>
-          <w:color w:val="222222"/>
-          <w:sz w:val="24"/>
-          <w:szCs w:val="24"/>
-        </w:rPr>
-        <w:t>web e multiplataforma</w:t>
+        <w:t>Linguagens de programação com ênfase em desenvolvimento multiplataforma</w:t>
       </w:r>
       <w:r>
         <w:rPr>
@@ -706,65 +700,7 @@
           <w:sz w:val="24"/>
           <w:szCs w:val="24"/>
         </w:rPr>
-        <w:t xml:space="preserve"> </w:t>
-      </w:r>
-      <w:r>
-        <w:rPr>
-          <w:rFonts w:ascii="Georgia" w:eastAsia="Georgia" w:hAnsi="Georgia" w:cs="Georgia"/>
-          <w:color w:val="222222"/>
-          <w:sz w:val="24"/>
-          <w:szCs w:val="24"/>
-        </w:rPr>
-        <w:t xml:space="preserve">Desenvolvimento </w:t>
-      </w:r>
-      <w:proofErr w:type="spellStart"/>
-      <w:r>
-        <w:rPr>
-          <w:rFonts w:ascii="Georgia" w:eastAsia="Georgia" w:hAnsi="Georgia" w:cs="Georgia"/>
-          <w:color w:val="222222"/>
-          <w:sz w:val="24"/>
-          <w:szCs w:val="24"/>
-        </w:rPr>
-        <w:t>fullstack</w:t>
-      </w:r>
-      <w:proofErr w:type="spellEnd"/>
-      <w:r>
-        <w:rPr>
-          <w:rFonts w:ascii="Georgia" w:eastAsia="Georgia" w:hAnsi="Georgia" w:cs="Georgia"/>
-          <w:color w:val="222222"/>
-          <w:sz w:val="24"/>
-          <w:szCs w:val="24"/>
-        </w:rPr>
-        <w:t>, Front-</w:t>
-      </w:r>
-      <w:proofErr w:type="spellStart"/>
-      <w:r>
-        <w:rPr>
-          <w:rFonts w:ascii="Georgia" w:eastAsia="Georgia" w:hAnsi="Georgia" w:cs="Georgia"/>
-          <w:color w:val="222222"/>
-          <w:sz w:val="24"/>
-          <w:szCs w:val="24"/>
-        </w:rPr>
-        <w:t>end</w:t>
-      </w:r>
-      <w:proofErr w:type="spellEnd"/>
-      <w:r>
-        <w:rPr>
-          <w:rFonts w:ascii="Georgia" w:eastAsia="Georgia" w:hAnsi="Georgia" w:cs="Georgia"/>
-          <w:color w:val="222222"/>
-          <w:sz w:val="24"/>
-          <w:szCs w:val="24"/>
-        </w:rPr>
-        <w:t xml:space="preserve"> e Back-end</w:t>
-      </w:r>
-      <w:r>
-        <w:rPr>
-          <w:rFonts w:ascii="Georgia" w:eastAsia="Georgia" w:hAnsi="Georgia" w:cs="Georgia"/>
-          <w:color w:val="222222"/>
-          <w:sz w:val="24"/>
-          <w:szCs w:val="24"/>
-        </w:rPr>
-        <w:t>.</w:t>
+        <w:t xml:space="preserve"> Segurança da informação,</w:t>
       </w:r>
       <w:r>
         <w:rPr>
@@ -822,19 +758,38 @@
           <w:sz w:val="28"/>
           <w:szCs w:val="28"/>
         </w:rPr>
-        <w:t>e-Commerce</w:t>
-      </w:r>
-    </w:p>
-    <w:p>
-      <w:pPr>
-        <w:ind w:left="1280"/>
-        <w:rPr>
-          <w:rFonts w:ascii="Georgia" w:eastAsia="Georgia" w:hAnsi="Georgia" w:cs="Georgia"/>
-          <w:color w:val="222222"/>
-          <w:sz w:val="24"/>
-          <w:szCs w:val="24"/>
-        </w:rPr>
-      </w:pPr>
+        <w:t>E</w:t>
+      </w:r>
+      <w:r>
+        <w:rPr>
+          <w:rFonts w:ascii="Georgia" w:hAnsi="Georgia"/>
+          <w:b/>
+          <w:bCs/>
+          <w:sz w:val="28"/>
+          <w:szCs w:val="28"/>
+        </w:rPr>
+        <w:t>-Commerce</w:t>
+      </w:r>
+      <w:r>
+        <w:rPr>
+          <w:rFonts w:ascii="Georgia" w:hAnsi="Georgia"/>
+          <w:b/>
+          <w:bCs/>
+          <w:sz w:val="28"/>
+          <w:szCs w:val="28"/>
+        </w:rPr>
+        <w:t xml:space="preserve">, </w:t>
+      </w:r>
+      <w:r>
+        <w:rPr>
+          <w:rFonts w:ascii="Georgia" w:hAnsi="Georgia"/>
+          <w:b/>
+          <w:bCs/>
+          <w:sz w:val="28"/>
+          <w:szCs w:val="28"/>
+        </w:rPr>
+        <w:t>Escritório e Administração</w:t>
+      </w:r>
     </w:p>
     <w:p>
       <w:pPr>
@@ -847,6 +802,18 @@
           <w:szCs w:val="24"/>
         </w:rPr>
       </w:pPr>
+    </w:p>
+    <w:p>
+      <w:pPr>
+        <w:spacing w:line="298" w:lineRule="auto"/>
+        <w:ind w:left="2480" w:right="740"/>
+        <w:rPr>
+          <w:rFonts w:ascii="Georgia" w:eastAsia="Georgia" w:hAnsi="Georgia" w:cs="Georgia"/>
+          <w:color w:val="222222"/>
+          <w:sz w:val="24"/>
+          <w:szCs w:val="24"/>
+        </w:rPr>
+      </w:pPr>
       <w:r>
         <w:rPr>
           <w:rFonts w:ascii="Georgia" w:eastAsia="Georgia" w:hAnsi="Georgia" w:cs="Georgia"/>
@@ -856,17 +823,15 @@
         </w:rPr>
         <w:t xml:space="preserve">Gerenciamento e desenvolvimento de processos e aplicações que envolvem integração </w:t>
       </w:r>
-      <w:proofErr w:type="spellStart"/>
-      <w:r>
-        <w:rPr>
-          <w:rFonts w:ascii="Georgia" w:eastAsia="Georgia" w:hAnsi="Georgia" w:cs="Georgia"/>
-          <w:color w:val="222222"/>
-          <w:sz w:val="24"/>
-          <w:szCs w:val="24"/>
-        </w:rPr>
-        <w:t>multi-canais</w:t>
-      </w:r>
-      <w:proofErr w:type="spellEnd"/>
+      <w:r>
+        <w:rPr>
+          <w:rFonts w:ascii="Georgia" w:eastAsia="Georgia" w:hAnsi="Georgia" w:cs="Georgia"/>
+          <w:color w:val="222222"/>
+          <w:sz w:val="24"/>
+          <w:szCs w:val="24"/>
+        </w:rPr>
+        <w:t>multicanais</w:t>
+      </w:r>
       <w:r>
         <w:rPr>
           <w:rFonts w:ascii="Georgia" w:eastAsia="Georgia" w:hAnsi="Georgia" w:cs="Georgia"/>
@@ -888,6 +853,72 @@
     </w:p>
     <w:p>
       <w:pPr>
+        <w:spacing w:line="298" w:lineRule="auto"/>
+        <w:ind w:left="2480" w:right="740"/>
+        <w:rPr>
+          <w:rFonts w:ascii="Georgia" w:eastAsia="Georgia" w:hAnsi="Georgia" w:cs="Georgia"/>
+          <w:color w:val="222222"/>
+          <w:sz w:val="24"/>
+          <w:szCs w:val="24"/>
+        </w:rPr>
+      </w:pPr>
+      <w:r>
+        <w:rPr>
+          <w:rFonts w:ascii="Georgia" w:eastAsia="Georgia" w:hAnsi="Georgia" w:cs="Georgia"/>
+          <w:color w:val="222222"/>
+          <w:sz w:val="24"/>
+          <w:szCs w:val="24"/>
+        </w:rPr>
+        <w:t>Manipulação</w:t>
+      </w:r>
+      <w:r>
+        <w:rPr>
+          <w:rFonts w:ascii="Georgia" w:eastAsia="Georgia" w:hAnsi="Georgia" w:cs="Georgia"/>
+          <w:color w:val="222222"/>
+          <w:sz w:val="24"/>
+          <w:szCs w:val="24"/>
+        </w:rPr>
+        <w:t xml:space="preserve">, tratamento </w:t>
+      </w:r>
+      <w:r>
+        <w:rPr>
+          <w:rFonts w:ascii="Georgia" w:eastAsia="Georgia" w:hAnsi="Georgia" w:cs="Georgia"/>
+          <w:color w:val="222222"/>
+          <w:sz w:val="24"/>
+          <w:szCs w:val="24"/>
+        </w:rPr>
+        <w:t>de dados e conhecimento de processos básicos</w:t>
+      </w:r>
+      <w:r>
+        <w:rPr>
+          <w:rFonts w:ascii="Georgia" w:eastAsia="Georgia" w:hAnsi="Georgia" w:cs="Georgia"/>
+          <w:color w:val="222222"/>
+          <w:sz w:val="24"/>
+          <w:szCs w:val="24"/>
+        </w:rPr>
+        <w:t xml:space="preserve"> de gestão</w:t>
+      </w:r>
+      <w:r>
+        <w:rPr>
+          <w:rFonts w:ascii="Georgia" w:eastAsia="Georgia" w:hAnsi="Georgia" w:cs="Georgia"/>
+          <w:color w:val="222222"/>
+          <w:sz w:val="24"/>
+          <w:szCs w:val="24"/>
+        </w:rPr>
+        <w:t>.</w:t>
+      </w:r>
+    </w:p>
+    <w:p>
+      <w:pPr>
+        <w:spacing w:line="245" w:lineRule="exact"/>
+        <w:rPr>
+          <w:sz w:val="20"/>
+          <w:szCs w:val="20"/>
+        </w:rPr>
+      </w:pPr>
+    </w:p>
+    <w:p>
+      <w:pPr>
         <w:ind w:left="1280"/>
         <w:rPr>
           <w:rFonts w:ascii="Georgia" w:hAnsi="Georgia"/>
@@ -905,7 +936,7 @@
           <w:sz w:val="28"/>
           <w:szCs w:val="28"/>
         </w:rPr>
-        <w:t>Escritório e Administração</w:t>
+        <w:t>Vendas, Varejo e Atendimento ao Cliente</w:t>
       </w:r>
     </w:p>
     <w:p>
@@ -937,118 +968,17 @@
           <w:sz w:val="24"/>
           <w:szCs w:val="24"/>
         </w:rPr>
-        <w:t>Manipulação</w:t>
-      </w:r>
-      <w:r>
-        <w:rPr>
-          <w:rFonts w:ascii="Georgia" w:eastAsia="Georgia" w:hAnsi="Georgia" w:cs="Georgia"/>
-          <w:color w:val="222222"/>
-          <w:sz w:val="24"/>
-          <w:szCs w:val="24"/>
-        </w:rPr>
-        <w:t xml:space="preserve">, tratamento </w:t>
-      </w:r>
-      <w:r>
-        <w:rPr>
-          <w:rFonts w:ascii="Georgia" w:eastAsia="Georgia" w:hAnsi="Georgia" w:cs="Georgia"/>
-          <w:color w:val="222222"/>
-          <w:sz w:val="24"/>
-          <w:szCs w:val="24"/>
-        </w:rPr>
-        <w:t>de dados e conhecimento de processos básicos</w:t>
-      </w:r>
-      <w:r>
-        <w:rPr>
-          <w:rFonts w:ascii="Georgia" w:eastAsia="Georgia" w:hAnsi="Georgia" w:cs="Georgia"/>
-          <w:color w:val="222222"/>
-          <w:sz w:val="24"/>
-          <w:szCs w:val="24"/>
-        </w:rPr>
-        <w:t xml:space="preserve"> de gestão</w:t>
-      </w:r>
-      <w:r>
-        <w:rPr>
-          <w:rFonts w:ascii="Georgia" w:eastAsia="Georgia" w:hAnsi="Georgia" w:cs="Georgia"/>
-          <w:color w:val="222222"/>
-          <w:sz w:val="24"/>
-          <w:szCs w:val="24"/>
-        </w:rPr>
-        <w:t>.</w:t>
-      </w:r>
-    </w:p>
-    <w:p>
-      <w:pPr>
-        <w:spacing w:line="245" w:lineRule="exact"/>
-        <w:rPr>
-          <w:sz w:val="20"/>
-          <w:szCs w:val="20"/>
-        </w:rPr>
-      </w:pPr>
-    </w:p>
-    <w:p>
-      <w:pPr>
-        <w:ind w:left="1280"/>
-        <w:rPr>
-          <w:rFonts w:ascii="Georgia" w:hAnsi="Georgia"/>
-          <w:b/>
-          <w:bCs/>
-          <w:sz w:val="28"/>
-          <w:szCs w:val="28"/>
-        </w:rPr>
-      </w:pPr>
-      <w:r>
-        <w:rPr>
-          <w:rFonts w:ascii="Georgia" w:hAnsi="Georgia"/>
-          <w:b/>
-          <w:bCs/>
-          <w:sz w:val="28"/>
-          <w:szCs w:val="28"/>
-        </w:rPr>
-        <w:t>Vendas, Varejo e Atendimento ao Cliente</w:t>
-      </w:r>
-    </w:p>
-    <w:p>
-      <w:pPr>
-        <w:ind w:left="1280"/>
-        <w:rPr>
-          <w:rFonts w:ascii="Georgia" w:eastAsia="Georgia" w:hAnsi="Georgia" w:cs="Georgia"/>
-          <w:color w:val="222222"/>
-          <w:sz w:val="24"/>
-          <w:szCs w:val="24"/>
-        </w:rPr>
-      </w:pPr>
-    </w:p>
-    <w:p>
-      <w:pPr>
-        <w:spacing w:line="298" w:lineRule="auto"/>
-        <w:ind w:left="2480" w:right="740"/>
-        <w:rPr>
-          <w:rFonts w:ascii="Georgia" w:eastAsia="Georgia" w:hAnsi="Georgia" w:cs="Georgia"/>
-          <w:color w:val="222222"/>
-          <w:sz w:val="24"/>
-          <w:szCs w:val="24"/>
-        </w:rPr>
-      </w:pPr>
-      <w:r>
-        <w:rPr>
-          <w:rFonts w:ascii="Georgia" w:eastAsia="Georgia" w:hAnsi="Georgia" w:cs="Georgia"/>
-          <w:color w:val="222222"/>
-          <w:sz w:val="24"/>
-          <w:szCs w:val="24"/>
-        </w:rPr>
-        <w:t xml:space="preserve">Conhecimento de produto, análise de necessidades, marketing de referência, negociação de contratos e </w:t>
-      </w:r>
-      <w:proofErr w:type="gramStart"/>
-      <w:r>
-        <w:rPr>
-          <w:rFonts w:ascii="Georgia" w:eastAsia="Georgia" w:hAnsi="Georgia" w:cs="Georgia"/>
-          <w:color w:val="222222"/>
-          <w:sz w:val="24"/>
-          <w:szCs w:val="24"/>
-        </w:rPr>
-        <w:t>CRM..</w:t>
-      </w:r>
-      <w:proofErr w:type="gramEnd"/>
+        <w:t>Conhecimento de produto, análise de necessidades, marketing de referência, negociação de contratos e CRM.</w:t>
+      </w:r>
+    </w:p>
+    <w:p>
+      <w:pPr>
+        <w:spacing w:line="266" w:lineRule="exact"/>
+        <w:rPr>
+          <w:sz w:val="24"/>
+          <w:szCs w:val="24"/>
+        </w:rPr>
+      </w:pPr>
     </w:p>
     <w:p>
       <w:pPr>
@@ -1182,10 +1112,8 @@
           <w:rPr>
             <w:rStyle w:val="Hyperlink"/>
             <w:rFonts w:ascii="Arial" w:eastAsia="Arial" w:hAnsi="Arial" w:cs="Arial"/>
-            <w:color w:val="auto"/>
             <w:sz w:val="16"/>
             <w:szCs w:val="16"/>
-            <w:u w:val="none"/>
           </w:rPr>
           <w:t>rodrigo.londrina.br</w:t>
         </w:r>
@@ -2947,6 +2875,18 @@
     </w:p>
     <w:p>
       <w:pPr>
+        <w:spacing w:line="298" w:lineRule="auto"/>
+        <w:ind w:left="2480" w:right="740"/>
+        <w:rPr>
+          <w:rFonts w:ascii="Georgia" w:eastAsia="Georgia" w:hAnsi="Georgia" w:cs="Georgia"/>
+          <w:color w:val="222222"/>
+          <w:sz w:val="24"/>
+          <w:szCs w:val="24"/>
+        </w:rPr>
+      </w:pPr>
+    </w:p>
+    <w:p>
+      <w:pPr>
         <w:tabs>
           <w:tab w:val="left" w:pos="10600"/>
         </w:tabs>
@@ -3024,18 +2964,6 @@
         </w:rPr>
         <w:t>6</w:t>
       </w:r>
-    </w:p>
-    <w:p>
-      <w:pPr>
-        <w:spacing w:line="298" w:lineRule="auto"/>
-        <w:ind w:left="2480" w:right="740"/>
-        <w:rPr>
-          <w:rFonts w:ascii="Georgia" w:eastAsia="Georgia" w:hAnsi="Georgia" w:cs="Georgia"/>
-          <w:color w:val="222222"/>
-          <w:sz w:val="24"/>
-          <w:szCs w:val="24"/>
-        </w:rPr>
-      </w:pPr>
     </w:p>
     <w:p>
       <w:pPr>
@@ -4567,18 +4495,16 @@
     </w:p>
     <w:p>
       <w:pPr>
-        <w:ind w:left="1280"/>
-        <w:rPr>
-          <w:rFonts w:ascii="Georgia" w:eastAsia="Georgia" w:hAnsi="Georgia" w:cs="Georgia"/>
-          <w:color w:val="222222"/>
-          <w:sz w:val="24"/>
-          <w:szCs w:val="24"/>
-        </w:rPr>
-      </w:pPr>
-    </w:p>
-    <w:p>
-      <w:pPr>
-        <w:ind w:left="1280"/>
+        <w:rPr>
+          <w:rFonts w:ascii="Georgia" w:eastAsia="Georgia" w:hAnsi="Georgia" w:cs="Georgia"/>
+          <w:color w:val="222222"/>
+          <w:sz w:val="24"/>
+          <w:szCs w:val="24"/>
+        </w:rPr>
+      </w:pPr>
+    </w:p>
+    <w:p>
+      <w:pPr>
         <w:rPr>
           <w:rFonts w:ascii="Georgia" w:eastAsia="Georgia" w:hAnsi="Georgia" w:cs="Georgia"/>
           <w:color w:val="222222"/>
@@ -5942,6 +5868,17 @@
     </w:p>
     <w:p>
       <w:pPr>
+        <w:ind w:left="1280"/>
+        <w:rPr>
+          <w:rFonts w:ascii="Georgia" w:eastAsia="Georgia" w:hAnsi="Georgia" w:cs="Georgia"/>
+          <w:color w:val="222222"/>
+          <w:sz w:val="24"/>
+          <w:szCs w:val="24"/>
+        </w:rPr>
+      </w:pPr>
+    </w:p>
+    <w:p>
+      <w:pPr>
         <w:tabs>
           <w:tab w:val="left" w:pos="10600"/>
         </w:tabs>
@@ -6033,12 +5970,13 @@
     </w:p>
     <w:p>
       <w:pPr>
-        <w:ind w:left="1280"/>
-        <w:rPr>
-          <w:rFonts w:ascii="Georgia" w:eastAsia="Georgia" w:hAnsi="Georgia" w:cs="Georgia"/>
-          <w:color w:val="222222"/>
-          <w:sz w:val="24"/>
-          <w:szCs w:val="24"/>
+        <w:tabs>
+          <w:tab w:val="left" w:pos="5380"/>
+        </w:tabs>
+        <w:rPr>
+          <w:rFonts w:ascii="Arial" w:eastAsia="Arial" w:hAnsi="Arial" w:cs="Arial"/>
+          <w:sz w:val="16"/>
+          <w:szCs w:val="16"/>
         </w:rPr>
       </w:pPr>
     </w:p>
@@ -7322,6 +7260,19 @@
     </w:p>
     <w:p>
       <w:pPr>
+        <w:spacing w:line="297" w:lineRule="auto"/>
+        <w:ind w:left="680" w:right="760"/>
+        <w:jc w:val="both"/>
+        <w:rPr>
+          <w:rFonts w:ascii="Georgia" w:eastAsia="Georgia" w:hAnsi="Georgia" w:cs="Georgia"/>
+          <w:color w:val="222222"/>
+          <w:sz w:val="24"/>
+          <w:szCs w:val="24"/>
+        </w:rPr>
+      </w:pPr>
+    </w:p>
+    <w:p>
+      <w:pPr>
         <w:tabs>
           <w:tab w:val="left" w:pos="5380"/>
         </w:tabs>
@@ -8320,8 +8271,13 @@
     <w:p>
       <w:pPr>
         <w:tabs>
-          <w:tab w:val="left" w:pos="1302"/>
+          <w:tab w:val="left" w:pos="10600"/>
         </w:tabs>
+        <w:rPr>
+          <w:rFonts w:ascii="Arial" w:eastAsia="Arial" w:hAnsi="Arial" w:cs="Arial"/>
+          <w:sz w:val="16"/>
+          <w:szCs w:val="16"/>
+        </w:rPr>
       </w:pPr>
     </w:p>
     <w:p>

--- a/cv/profile_template.docx
+++ b/cv/profile_template.docx
@@ -2,6 +2,18 @@
 <file path=word/document.xml><?xml version="1.0" encoding="utf-8"?>
 <w:document xmlns:wpc="http://schemas.microsoft.com/office/word/2010/wordprocessingCanvas" xmlns:cx="http://schemas.microsoft.com/office/drawing/2014/chartex" xmlns:cx1="http://schemas.microsoft.com/office/drawing/2015/9/8/chartex" xmlns:cx2="http://schemas.microsoft.com/office/drawing/2015/10/21/chartex" xmlns:cx3="http://schemas.microsoft.com/office/drawing/2016/5/9/chartex" xmlns:cx4="http://schemas.microsoft.com/office/drawing/2016/5/10/chartex" xmlns:cx5="http://schemas.microsoft.com/office/drawing/2016/5/11/chartex" xmlns:cx6="http://schemas.microsoft.com/office/drawing/2016/5/12/chartex" xmlns:cx7="http://schemas.microsoft.com/office/drawing/2016/5/13/chartex" xmlns:cx8="http://schemas.microsoft.com/office/drawing/2016/5/14/chartex" xmlns:mc="http://schemas.openxmlformats.org/markup-compatibility/2006" xmlns:aink="http://schemas.microsoft.com/office/drawing/2016/ink" xmlns:am3d="http://schemas.microsoft.com/office/drawing/2017/model3d" xmlns:o="urn:schemas-microsoft-com:office:office" xmlns:oel="http://schemas.microsoft.com/office/2019/extlst" xmlns:r="http://schemas.openxmlformats.org/officeDocument/2006/relationships" xmlns:m="http://schemas.openxmlformats.org/officeDocument/2006/math" xmlns:v="urn:schemas-microsoft-com:vml" xmlns:wp14="http://schemas.microsoft.com/office/word/2010/wordprocessingDrawing" xmlns:wp="http://schemas.openxmlformats.org/drawingml/2006/wordprocessingDrawing" xmlns:w10="urn:schemas-microsoft-com:office:word" xmlns:w="http://schemas.openxmlformats.org/wordprocessingml/2006/main" xmlns:w14="http://schemas.microsoft.com/office/word/2010/wordml" xmlns:w15="http://schemas.microsoft.com/office/word/2012/wordml" xmlns:w16cex="http://schemas.microsoft.com/office/word/2018/wordml/cex" xmlns:w16cid="http://schemas.microsoft.com/office/word/2016/wordml/cid" xmlns:w16="http://schemas.microsoft.com/office/word/2018/wordml" xmlns:w16sdtdh="http://schemas.microsoft.com/office/word/2020/wordml/sdtdatahash" xmlns:w16se="http://schemas.microsoft.com/office/word/2015/wordml/symex" xmlns:wpg="http://schemas.microsoft.com/office/word/2010/wordprocessingGroup" xmlns:wpi="http://schemas.microsoft.com/office/word/2010/wordprocessingInk" xmlns:wne="http://schemas.microsoft.com/office/word/2006/wordml" xmlns:wps="http://schemas.microsoft.com/office/word/2010/wordprocessingShape" mc:Ignorable="w14 w15 w16se w16cid w16 w16cex w16sdtdh wp14">
   <w:body>
+    <w:p>
+      <w:pPr>
+        <w:tabs>
+          <w:tab w:val="left" w:pos="5380"/>
+        </w:tabs>
+        <w:rPr>
+          <w:rFonts w:ascii="Arial" w:eastAsia="Arial" w:hAnsi="Arial" w:cs="Arial"/>
+          <w:sz w:val="16"/>
+          <w:szCs w:val="16"/>
+        </w:rPr>
+      </w:pPr>
+    </w:p>
     <w:p>
       <w:pPr>
         <w:tabs>
@@ -61,15 +73,6 @@
         </w:rPr>
         <w:t>roh.amelo@gmail.com</w:t>
       </w:r>
-    </w:p>
-    <w:p>
-      <w:pPr>
-        <w:spacing w:line="200" w:lineRule="exact"/>
-        <w:rPr>
-          <w:sz w:val="24"/>
-          <w:szCs w:val="24"/>
-        </w:rPr>
-      </w:pPr>
     </w:p>
     <w:p>
       <w:pPr>
@@ -291,14 +294,54 @@
           <w:szCs w:val="20"/>
         </w:rPr>
       </w:pPr>
-      <w:r>
-        <w:rPr>
-          <w:rFonts w:ascii="Georgia" w:eastAsia="Georgia" w:hAnsi="Georgia" w:cs="Georgia"/>
-          <w:color w:val="222222"/>
-          <w:sz w:val="24"/>
-          <w:szCs w:val="24"/>
-        </w:rPr>
-        <w:t>Full Stack Developer / Data Scientist / InfoSec</w:t>
+      <w:proofErr w:type="spellStart"/>
+      <w:r>
+        <w:rPr>
+          <w:rFonts w:ascii="Georgia" w:eastAsia="Georgia" w:hAnsi="Georgia" w:cs="Georgia"/>
+          <w:color w:val="222222"/>
+          <w:sz w:val="24"/>
+          <w:szCs w:val="24"/>
+        </w:rPr>
+        <w:t>Senior</w:t>
+      </w:r>
+      <w:proofErr w:type="spellEnd"/>
+      <w:r>
+        <w:rPr>
+          <w:rFonts w:ascii="Georgia" w:eastAsia="Georgia" w:hAnsi="Georgia" w:cs="Georgia"/>
+          <w:color w:val="222222"/>
+          <w:sz w:val="24"/>
+          <w:szCs w:val="24"/>
+        </w:rPr>
+        <w:t xml:space="preserve"> </w:t>
+      </w:r>
+      <w:r>
+        <w:rPr>
+          <w:rFonts w:ascii="Georgia" w:eastAsia="Georgia" w:hAnsi="Georgia" w:cs="Georgia"/>
+          <w:color w:val="222222"/>
+          <w:sz w:val="24"/>
+          <w:szCs w:val="24"/>
+        </w:rPr>
+        <w:t xml:space="preserve">Full Stack </w:t>
+      </w:r>
+      <w:proofErr w:type="spellStart"/>
+      <w:r>
+        <w:rPr>
+          <w:rFonts w:ascii="Georgia" w:eastAsia="Georgia" w:hAnsi="Georgia" w:cs="Georgia"/>
+          <w:color w:val="222222"/>
+          <w:sz w:val="24"/>
+          <w:szCs w:val="24"/>
+        </w:rPr>
+        <w:t>Developer</w:t>
+      </w:r>
+      <w:proofErr w:type="spellEnd"/>
+      <w:r>
+        <w:rPr>
+          <w:rFonts w:ascii="Georgia" w:eastAsia="Georgia" w:hAnsi="Georgia" w:cs="Georgia"/>
+          <w:color w:val="222222"/>
+          <w:sz w:val="24"/>
+          <w:szCs w:val="24"/>
+        </w:rPr>
+        <w:t xml:space="preserve"> / Data Scientist / InfoSec</w:t>
       </w:r>
     </w:p>
     <w:p>
@@ -1095,6 +1138,13 @@
           <w:sz w:val="24"/>
           <w:szCs w:val="24"/>
         </w:rPr>
+      </w:pPr>
+    </w:p>
+    <w:p>
+      <w:pPr>
+        <w:tabs>
+          <w:tab w:val="left" w:pos="5380"/>
+        </w:tabs>
       </w:pPr>
     </w:p>
     <w:p>
@@ -2875,18 +2925,6 @@
     </w:p>
     <w:p>
       <w:pPr>
-        <w:spacing w:line="298" w:lineRule="auto"/>
-        <w:ind w:left="2480" w:right="740"/>
-        <w:rPr>
-          <w:rFonts w:ascii="Georgia" w:eastAsia="Georgia" w:hAnsi="Georgia" w:cs="Georgia"/>
-          <w:color w:val="222222"/>
-          <w:sz w:val="24"/>
-          <w:szCs w:val="24"/>
-        </w:rPr>
-      </w:pPr>
-    </w:p>
-    <w:p>
-      <w:pPr>
         <w:tabs>
           <w:tab w:val="left" w:pos="10600"/>
         </w:tabs>
@@ -2964,6 +3002,18 @@
         </w:rPr>
         <w:t>6</w:t>
       </w:r>
+    </w:p>
+    <w:p>
+      <w:pPr>
+        <w:spacing w:line="298" w:lineRule="auto"/>
+        <w:ind w:left="2480" w:right="740"/>
+        <w:rPr>
+          <w:rFonts w:ascii="Georgia" w:eastAsia="Georgia" w:hAnsi="Georgia" w:cs="Georgia"/>
+          <w:color w:val="222222"/>
+          <w:sz w:val="24"/>
+          <w:szCs w:val="24"/>
+        </w:rPr>
+      </w:pPr>
     </w:p>
     <w:p>
       <w:pPr>
@@ -4405,17 +4455,6 @@
     </w:p>
     <w:p>
       <w:pPr>
-        <w:ind w:left="1280"/>
-        <w:rPr>
-          <w:rFonts w:ascii="Georgia" w:eastAsia="Georgia" w:hAnsi="Georgia" w:cs="Georgia"/>
-          <w:color w:val="222222"/>
-          <w:sz w:val="24"/>
-          <w:szCs w:val="24"/>
-        </w:rPr>
-      </w:pPr>
-    </w:p>
-    <w:p>
-      <w:pPr>
         <w:tabs>
           <w:tab w:val="left" w:pos="10600"/>
         </w:tabs>
@@ -4424,26 +4463,72 @@
           <w:szCs w:val="20"/>
         </w:rPr>
       </w:pPr>
-      <w:hyperlink r:id="rId22" w:history="1">
-        <w:r>
-          <w:rPr>
-            <w:rStyle w:val="Hyperlink"/>
-            <w:rFonts w:ascii="Arial" w:eastAsia="Arial" w:hAnsi="Arial" w:cs="Arial"/>
-            <w:sz w:val="16"/>
-            <w:szCs w:val="16"/>
-          </w:rPr>
-          <w:t>Linkedin</w:t>
-        </w:r>
-      </w:hyperlink>
       <w:r>
         <w:rPr>
           <w:rFonts w:ascii="Arial" w:eastAsia="Arial" w:hAnsi="Arial" w:cs="Arial"/>
           <w:sz w:val="16"/>
           <w:szCs w:val="16"/>
         </w:rPr>
+        <w:fldChar w:fldCharType="begin"/>
+      </w:r>
+      <w:r>
+        <w:rPr>
+          <w:rFonts w:ascii="Arial" w:eastAsia="Arial" w:hAnsi="Arial" w:cs="Arial"/>
+          <w:sz w:val="16"/>
+          <w:szCs w:val="16"/>
+        </w:rPr>
+        <w:instrText>HYPERLINK "mailto:</w:instrText>
+      </w:r>
+      <w:r>
+        <w:rPr>
+          <w:rFonts w:ascii="Arial" w:eastAsia="Arial" w:hAnsi="Arial" w:cs="Arial"/>
+          <w:sz w:val="16"/>
+          <w:szCs w:val="16"/>
+        </w:rPr>
+        <w:instrText>Linkedin</w:instrText>
+      </w:r>
+      <w:r>
+        <w:rPr>
+          <w:rFonts w:ascii="Arial" w:eastAsia="Arial" w:hAnsi="Arial" w:cs="Arial"/>
+          <w:sz w:val="16"/>
+          <w:szCs w:val="16"/>
+        </w:rPr>
+        <w:instrText>"</w:instrText>
+      </w:r>
+      <w:r>
+        <w:rPr>
+          <w:rFonts w:ascii="Arial" w:eastAsia="Arial" w:hAnsi="Arial" w:cs="Arial"/>
+          <w:sz w:val="16"/>
+          <w:szCs w:val="16"/>
+        </w:rPr>
+        <w:fldChar w:fldCharType="separate"/>
+      </w:r>
+      <w:r>
+        <w:rPr>
+          <w:rStyle w:val="Hyperlink"/>
+          <w:rFonts w:ascii="Arial" w:eastAsia="Arial" w:hAnsi="Arial" w:cs="Arial"/>
+          <w:sz w:val="16"/>
+          <w:szCs w:val="16"/>
+        </w:rPr>
+        <w:t>Linkedin</w:t>
+      </w:r>
+      <w:r>
+        <w:rPr>
+          <w:rFonts w:ascii="Arial" w:eastAsia="Arial" w:hAnsi="Arial" w:cs="Arial"/>
+          <w:sz w:val="16"/>
+          <w:szCs w:val="16"/>
+        </w:rPr>
+        <w:fldChar w:fldCharType="end"/>
+      </w:r>
+      <w:r>
+        <w:rPr>
+          <w:rFonts w:ascii="Arial" w:eastAsia="Arial" w:hAnsi="Arial" w:cs="Arial"/>
+          <w:sz w:val="16"/>
+          <w:szCs w:val="16"/>
+        </w:rPr>
         <w:t xml:space="preserve"> | </w:t>
       </w:r>
-      <w:hyperlink r:id="rId23" w:history="1">
+      <w:hyperlink r:id="rId22" w:history="1">
         <w:r>
           <w:rPr>
             <w:rStyle w:val="Hyperlink"/>
@@ -4523,7 +4608,7 @@
           <w:szCs w:val="20"/>
         </w:rPr>
       </w:pPr>
-      <w:hyperlink r:id="rId24" w:history="1">
+      <w:hyperlink r:id="rId23" w:history="1">
         <w:r>
           <w:rPr>
             <w:rStyle w:val="Hyperlink"/>
@@ -4726,7 +4811,7 @@
           <w:szCs w:val="24"/>
         </w:rPr>
       </w:pPr>
-      <w:hyperlink r:id="rId25" w:tooltip="Vjea a Universidade Tecnológica Federal do Paraná no Linkedin" w:history="1">
+      <w:hyperlink r:id="rId24" w:tooltip="Vjea a Universidade Tecnológica Federal do Paraná no Linkedin" w:history="1">
         <w:r>
           <w:rPr>
             <w:rStyle w:val="Hyperlink"/>
@@ -4811,6 +4896,17 @@
     </w:p>
     <w:p>
       <w:pPr>
+        <w:ind w:left="1280"/>
+        <w:rPr>
+          <w:rFonts w:ascii="Georgia" w:eastAsia="Georgia" w:hAnsi="Georgia" w:cs="Georgia"/>
+          <w:color w:val="222222"/>
+          <w:sz w:val="24"/>
+          <w:szCs w:val="24"/>
+        </w:rPr>
+      </w:pPr>
+    </w:p>
+    <w:p>
+      <w:pPr>
         <w:spacing w:line="200" w:lineRule="exact"/>
         <w:rPr>
           <w:sz w:val="20"/>
@@ -4862,6 +4958,137 @@
           <w:szCs w:val="28"/>
         </w:rPr>
         <w:t xml:space="preserve">Tecnologia da Informação / Ciência de Dados  </w:t>
+      </w:r>
+    </w:p>
+    <w:p>
+      <w:pPr>
+        <w:ind w:left="1280"/>
+        <w:rPr>
+          <w:rFonts w:ascii="Georgia" w:eastAsia="Georgia" w:hAnsi="Georgia" w:cs="Georgia"/>
+          <w:color w:val="222222"/>
+          <w:sz w:val="24"/>
+          <w:szCs w:val="24"/>
+        </w:rPr>
+      </w:pPr>
+      <w:hyperlink r:id="rId25" w:tooltip="Veja a Faculdade VINCIT no Linkedin" w:history="1">
+        <w:r>
+          <w:rPr>
+            <w:rStyle w:val="Hyperlink"/>
+            <w:rFonts w:ascii="Georgia" w:eastAsia="Georgia" w:hAnsi="Georgia" w:cs="Georgia"/>
+            <w:i/>
+            <w:iCs/>
+            <w:color w:val="auto"/>
+            <w:sz w:val="24"/>
+            <w:szCs w:val="24"/>
+            <w:u w:val="none"/>
+          </w:rPr>
+          <w:t>Faculdade VINCIT</w:t>
+        </w:r>
+      </w:hyperlink>
+      <w:r>
+        <w:rPr>
+          <w:rFonts w:ascii="Georgia" w:eastAsia="Georgia" w:hAnsi="Georgia" w:cs="Georgia"/>
+          <w:color w:val="222222"/>
+          <w:sz w:val="24"/>
+          <w:szCs w:val="24"/>
+        </w:rPr>
+        <w:t xml:space="preserve"> | 2021</w:t>
+      </w:r>
+    </w:p>
+    <w:p>
+      <w:pPr>
+        <w:ind w:left="1280"/>
+        <w:rPr>
+          <w:rFonts w:ascii="Georgia" w:eastAsia="Georgia" w:hAnsi="Georgia" w:cs="Georgia"/>
+          <w:color w:val="222222"/>
+          <w:sz w:val="24"/>
+          <w:szCs w:val="24"/>
+        </w:rPr>
+      </w:pPr>
+    </w:p>
+    <w:p>
+      <w:pPr>
+        <w:spacing w:line="298" w:lineRule="auto"/>
+        <w:ind w:left="2480" w:right="740"/>
+        <w:rPr>
+          <w:rFonts w:ascii="Georgia" w:eastAsia="Georgia" w:hAnsi="Georgia" w:cs="Georgia"/>
+          <w:color w:val="222222"/>
+          <w:sz w:val="24"/>
+          <w:szCs w:val="24"/>
+        </w:rPr>
+      </w:pPr>
+      <w:r>
+        <w:rPr>
+          <w:rFonts w:ascii="Georgia" w:eastAsia="Georgia" w:hAnsi="Georgia" w:cs="Georgia"/>
+          <w:b/>
+          <w:bCs/>
+          <w:color w:val="222222"/>
+          <w:sz w:val="24"/>
+          <w:szCs w:val="24"/>
+        </w:rPr>
+        <w:t>Competências</w:t>
+      </w:r>
+      <w:r>
+        <w:rPr>
+          <w:rFonts w:ascii="Georgia" w:eastAsia="Georgia" w:hAnsi="Georgia" w:cs="Georgia"/>
+          <w:color w:val="222222"/>
+          <w:sz w:val="24"/>
+          <w:szCs w:val="24"/>
+        </w:rPr>
+        <w:t xml:space="preserve">: </w:t>
+      </w:r>
+      <w:r>
+        <w:rPr>
+          <w:rFonts w:ascii="Georgia" w:eastAsia="Georgia" w:hAnsi="Georgia" w:cs="Georgia"/>
+          <w:color w:val="222222"/>
+          <w:sz w:val="24"/>
+          <w:szCs w:val="24"/>
+        </w:rPr>
+        <w:t>Capacidade de gerenciar ambientes com dados estruturados e não estruturados, realizar análise de dados por meio de ferramentas de inteligência analítica de dados e auxiliar nas tomadas de decisão por meio de ferramentas de análise de dados mais utilizadas no mercado.</w:t>
+      </w:r>
+    </w:p>
+    <w:p>
+      <w:pPr>
+        <w:ind w:left="1280"/>
+        <w:rPr>
+          <w:rFonts w:ascii="Georgia" w:eastAsia="Georgia" w:hAnsi="Georgia" w:cs="Georgia"/>
+          <w:color w:val="222222"/>
+          <w:sz w:val="24"/>
+          <w:szCs w:val="24"/>
+        </w:rPr>
+      </w:pPr>
+    </w:p>
+    <w:p>
+      <w:pPr>
+        <w:ind w:left="1280"/>
+        <w:rPr>
+          <w:rFonts w:ascii="Georgia" w:eastAsia="Georgia" w:hAnsi="Georgia" w:cs="Georgia"/>
+          <w:color w:val="222222"/>
+          <w:sz w:val="24"/>
+          <w:szCs w:val="24"/>
+        </w:rPr>
+      </w:pPr>
+    </w:p>
+    <w:p>
+      <w:pPr>
+        <w:ind w:left="1280"/>
+        <w:rPr>
+          <w:rFonts w:ascii="Georgia" w:hAnsi="Georgia"/>
+          <w:b/>
+          <w:bCs/>
+          <w:sz w:val="28"/>
+          <w:szCs w:val="28"/>
+        </w:rPr>
+      </w:pPr>
+      <w:r>
+        <w:rPr>
+          <w:rFonts w:ascii="Georgia" w:hAnsi="Georgia"/>
+          <w:b/>
+          <w:bCs/>
+          <w:sz w:val="28"/>
+          <w:szCs w:val="28"/>
+        </w:rPr>
+        <w:t>Segurança Ofensiva e Inteligência Cibernética</w:t>
       </w:r>
     </w:p>
     <w:p>
@@ -4892,11 +5119,28 @@
       <w:r>
         <w:rPr>
           <w:rFonts w:ascii="Georgia" w:eastAsia="Georgia" w:hAnsi="Georgia" w:cs="Georgia"/>
-          <w:color w:val="222222"/>
-          <w:sz w:val="24"/>
-          <w:szCs w:val="24"/>
-        </w:rPr>
-        <w:t xml:space="preserve"> | 2021</w:t>
+          <w:sz w:val="24"/>
+          <w:szCs w:val="24"/>
+        </w:rPr>
+        <w:t xml:space="preserve"> </w:t>
+      </w:r>
+      <w:r>
+        <w:rPr>
+          <w:rFonts w:ascii="Georgia" w:eastAsia="Georgia" w:hAnsi="Georgia" w:cs="Georgia"/>
+          <w:color w:val="222222"/>
+          <w:sz w:val="24"/>
+          <w:szCs w:val="24"/>
+        </w:rPr>
+        <w:t xml:space="preserve">| </w:t>
+      </w:r>
+      <w:r>
+        <w:rPr>
+          <w:rFonts w:ascii="Georgia" w:eastAsia="Georgia" w:hAnsi="Georgia" w:cs="Georgia"/>
+          <w:color w:val="222222"/>
+          <w:sz w:val="24"/>
+          <w:szCs w:val="24"/>
+        </w:rPr>
+        <w:t>2022</w:t>
       </w:r>
     </w:p>
     <w:p>
@@ -4948,30 +5192,8 @@
           <w:sz w:val="24"/>
           <w:szCs w:val="24"/>
         </w:rPr>
-        <w:t>Capacidade de gerenciar ambientes com dados estruturados e não estruturados, realizar análise de dados por meio de ferramentas de inteligência analítica de dados e auxiliar nas tomadas de decisão por meio de ferramentas de análise de dados mais utilizadas no mercado.</w:t>
-      </w:r>
-    </w:p>
-    <w:p>
-      <w:pPr>
-        <w:ind w:left="1280"/>
-        <w:rPr>
-          <w:rFonts w:ascii="Georgia" w:eastAsia="Georgia" w:hAnsi="Georgia" w:cs="Georgia"/>
-          <w:color w:val="222222"/>
-          <w:sz w:val="24"/>
-          <w:szCs w:val="24"/>
-        </w:rPr>
-      </w:pPr>
-    </w:p>
-    <w:p>
-      <w:pPr>
-        <w:ind w:left="1280"/>
-        <w:rPr>
-          <w:rFonts w:ascii="Georgia" w:eastAsia="Georgia" w:hAnsi="Georgia" w:cs="Georgia"/>
-          <w:color w:val="222222"/>
-          <w:sz w:val="24"/>
-          <w:szCs w:val="24"/>
-        </w:rPr>
-      </w:pPr>
+        <w:t>Capacidade de analisar ambientes a procura de falhas na segurança, documentando e apresentado a serviço de melhoria do SGSI.</w:t>
+      </w:r>
     </w:p>
     <w:p>
       <w:pPr>
@@ -4984,7 +5206,10 @@
           <w:szCs w:val="28"/>
         </w:rPr>
       </w:pPr>
-      <w:r>
+    </w:p>
+    <w:p>
+      <w:pPr>
+        <w:ind w:left="1280"/>
         <w:rPr>
           <w:rFonts w:ascii="Georgia" w:hAnsi="Georgia"/>
           <w:b/>
@@ -4992,8 +5217,41 @@
           <w:sz w:val="28"/>
           <w:szCs w:val="28"/>
         </w:rPr>
-        <w:t>Segurança Ofensiva e Inteligência Cibernética</w:t>
-      </w:r>
+      </w:pPr>
+    </w:p>
+    <w:p>
+      <w:pPr>
+        <w:ind w:left="1280"/>
+        <w:rPr>
+          <w:rFonts w:ascii="Georgia" w:hAnsi="Georgia"/>
+          <w:b/>
+          <w:bCs/>
+          <w:sz w:val="28"/>
+          <w:szCs w:val="28"/>
+        </w:rPr>
+      </w:pPr>
+      <w:r>
+        <w:rPr>
+          <w:rFonts w:ascii="Georgia" w:hAnsi="Georgia"/>
+          <w:b/>
+          <w:bCs/>
+          <w:sz w:val="28"/>
+          <w:szCs w:val="28"/>
+        </w:rPr>
+        <w:t xml:space="preserve">Engenharia e Planejamento </w:t>
+      </w:r>
+      <w:proofErr w:type="spellStart"/>
+      <w:r>
+        <w:rPr>
+          <w:rFonts w:ascii="Georgia" w:hAnsi="Georgia"/>
+          <w:b/>
+          <w:bCs/>
+          <w:sz w:val="28"/>
+          <w:szCs w:val="28"/>
+        </w:rPr>
+        <w:t>DevOps</w:t>
+      </w:r>
+      <w:proofErr w:type="spellEnd"/>
     </w:p>
     <w:p>
       <w:pPr>
@@ -5035,16 +5293,16 @@
           <w:sz w:val="24"/>
           <w:szCs w:val="24"/>
         </w:rPr>
-        <w:t xml:space="preserve">| </w:t>
-      </w:r>
-      <w:r>
-        <w:rPr>
-          <w:rFonts w:ascii="Georgia" w:eastAsia="Georgia" w:hAnsi="Georgia" w:cs="Georgia"/>
-          <w:color w:val="222222"/>
-          <w:sz w:val="24"/>
-          <w:szCs w:val="24"/>
-        </w:rPr>
-        <w:t>2022</w:t>
+        <w:t>| 202</w:t>
+      </w:r>
+      <w:r>
+        <w:rPr>
+          <w:rFonts w:ascii="Georgia" w:eastAsia="Georgia" w:hAnsi="Georgia" w:cs="Georgia"/>
+          <w:color w:val="222222"/>
+          <w:sz w:val="24"/>
+          <w:szCs w:val="24"/>
+        </w:rPr>
+        <w:t>3</w:t>
       </w:r>
     </w:p>
     <w:p>
@@ -5096,17 +5354,398 @@
           <w:sz w:val="24"/>
           <w:szCs w:val="24"/>
         </w:rPr>
-        <w:t>Capacidade de analisar ambientes a procura de falhas na segurança, documentando e apresentado a serviço de melhoria do SGSI.</w:t>
-      </w:r>
-    </w:p>
-    <w:p>
-      <w:pPr>
-        <w:spacing w:line="232" w:lineRule="exact"/>
+        <w:t xml:space="preserve">Compreende e aplica os princípios </w:t>
+      </w:r>
+      <w:proofErr w:type="spellStart"/>
+      <w:r>
+        <w:rPr>
+          <w:rFonts w:ascii="Georgia" w:eastAsia="Georgia" w:hAnsi="Georgia" w:cs="Georgia"/>
+          <w:color w:val="222222"/>
+          <w:sz w:val="24"/>
+          <w:szCs w:val="24"/>
+        </w:rPr>
+        <w:t>DevOps</w:t>
+      </w:r>
+      <w:proofErr w:type="spellEnd"/>
+      <w:r>
+        <w:rPr>
+          <w:rFonts w:ascii="Georgia" w:eastAsia="Georgia" w:hAnsi="Georgia" w:cs="Georgia"/>
+          <w:color w:val="222222"/>
+          <w:sz w:val="24"/>
+          <w:szCs w:val="24"/>
+        </w:rPr>
+        <w:t xml:space="preserve">, ferramentas e práticas como automação de testes e qualidade de software, sendo também capaz de atuar no processo de implantação da cultura </w:t>
+      </w:r>
+      <w:proofErr w:type="spellStart"/>
+      <w:r>
+        <w:rPr>
+          <w:rFonts w:ascii="Georgia" w:eastAsia="Georgia" w:hAnsi="Georgia" w:cs="Georgia"/>
+          <w:color w:val="222222"/>
+          <w:sz w:val="24"/>
+          <w:szCs w:val="24"/>
+        </w:rPr>
+        <w:t>DevOps</w:t>
+      </w:r>
+      <w:proofErr w:type="spellEnd"/>
+      <w:r>
+        <w:rPr>
+          <w:rFonts w:ascii="Georgia" w:eastAsia="Georgia" w:hAnsi="Georgia" w:cs="Georgia"/>
+          <w:color w:val="222222"/>
+          <w:sz w:val="24"/>
+          <w:szCs w:val="24"/>
+        </w:rPr>
+        <w:t>.</w:t>
+      </w:r>
+    </w:p>
+    <w:p>
+      <w:pPr>
+        <w:spacing w:line="298" w:lineRule="auto"/>
+        <w:ind w:left="2480" w:right="740"/>
+        <w:rPr>
+          <w:rFonts w:ascii="Georgia" w:eastAsia="Georgia" w:hAnsi="Georgia" w:cs="Georgia"/>
+          <w:color w:val="222222"/>
+          <w:sz w:val="24"/>
+          <w:szCs w:val="24"/>
+        </w:rPr>
+      </w:pPr>
+    </w:p>
+    <w:p>
+      <w:pPr>
+        <w:spacing w:line="298" w:lineRule="auto"/>
+        <w:ind w:right="740"/>
+        <w:rPr>
+          <w:rFonts w:ascii="Georgia" w:eastAsia="Georgia" w:hAnsi="Georgia" w:cs="Georgia"/>
+          <w:color w:val="222222"/>
+          <w:sz w:val="24"/>
+          <w:szCs w:val="24"/>
+        </w:rPr>
+      </w:pPr>
+    </w:p>
+    <w:p>
+      <w:pPr>
+        <w:ind w:left="1280"/>
+        <w:rPr>
+          <w:rFonts w:ascii="Georgia" w:hAnsi="Georgia"/>
+          <w:b/>
+          <w:bCs/>
+          <w:sz w:val="28"/>
+          <w:szCs w:val="28"/>
+        </w:rPr>
+      </w:pPr>
+      <w:r>
+        <w:rPr>
+          <w:rFonts w:ascii="Georgia" w:hAnsi="Georgia"/>
+          <w:b/>
+          <w:bCs/>
+          <w:sz w:val="28"/>
+          <w:szCs w:val="28"/>
+        </w:rPr>
+        <w:t xml:space="preserve">Segurança Defensiva – Blue Team </w:t>
+      </w:r>
+      <w:proofErr w:type="spellStart"/>
+      <w:r>
+        <w:rPr>
+          <w:rFonts w:ascii="Georgia" w:hAnsi="Georgia"/>
+          <w:b/>
+          <w:bCs/>
+          <w:sz w:val="28"/>
+          <w:szCs w:val="28"/>
+        </w:rPr>
+        <w:t>Operations</w:t>
+      </w:r>
+      <w:proofErr w:type="spellEnd"/>
+    </w:p>
+    <w:p>
+      <w:pPr>
+        <w:ind w:left="1280"/>
+        <w:rPr>
+          <w:rFonts w:ascii="Georgia" w:eastAsia="Georgia" w:hAnsi="Georgia" w:cs="Georgia"/>
+          <w:color w:val="222222"/>
+          <w:sz w:val="24"/>
+          <w:szCs w:val="24"/>
+        </w:rPr>
+      </w:pPr>
+      <w:hyperlink r:id="rId28" w:tooltip="Veja a Faculdade VINCIT no Linkedin" w:history="1">
+        <w:r>
+          <w:rPr>
+            <w:rStyle w:val="Hyperlink"/>
+            <w:rFonts w:ascii="Georgia" w:eastAsia="Georgia" w:hAnsi="Georgia" w:cs="Georgia"/>
+            <w:i/>
+            <w:iCs/>
+            <w:color w:val="auto"/>
+            <w:sz w:val="24"/>
+            <w:szCs w:val="24"/>
+            <w:u w:val="none"/>
+          </w:rPr>
+          <w:t>Faculdade VINCIT</w:t>
+        </w:r>
+      </w:hyperlink>
+      <w:r>
+        <w:rPr>
+          <w:rFonts w:ascii="Georgia" w:eastAsia="Georgia" w:hAnsi="Georgia" w:cs="Georgia"/>
+          <w:sz w:val="24"/>
+          <w:szCs w:val="24"/>
+        </w:rPr>
+        <w:t xml:space="preserve"> </w:t>
+      </w:r>
+      <w:r>
+        <w:rPr>
+          <w:rFonts w:ascii="Georgia" w:eastAsia="Georgia" w:hAnsi="Georgia" w:cs="Georgia"/>
+          <w:color w:val="222222"/>
+          <w:sz w:val="24"/>
+          <w:szCs w:val="24"/>
+        </w:rPr>
+        <w:t>| 2023</w:t>
+      </w:r>
+    </w:p>
+    <w:p>
+      <w:pPr>
+        <w:ind w:left="1280"/>
+        <w:rPr>
+          <w:rFonts w:ascii="Georgia" w:eastAsia="Georgia" w:hAnsi="Georgia" w:cs="Georgia"/>
+          <w:color w:val="222222"/>
+          <w:sz w:val="24"/>
+          <w:szCs w:val="24"/>
+        </w:rPr>
+      </w:pPr>
+    </w:p>
+    <w:p>
+      <w:pPr>
+        <w:spacing w:line="298" w:lineRule="auto"/>
+        <w:ind w:left="2480" w:right="740"/>
+        <w:rPr>
+          <w:rFonts w:ascii="Georgia" w:eastAsia="Georgia" w:hAnsi="Georgia" w:cs="Georgia"/>
+          <w:color w:val="222222"/>
+          <w:sz w:val="24"/>
+          <w:szCs w:val="24"/>
+        </w:rPr>
+      </w:pPr>
+      <w:r>
+        <w:rPr>
+          <w:rFonts w:ascii="Georgia" w:eastAsia="Georgia" w:hAnsi="Georgia" w:cs="Georgia"/>
+          <w:b/>
+          <w:bCs/>
+          <w:color w:val="222222"/>
+          <w:sz w:val="24"/>
+          <w:szCs w:val="24"/>
+        </w:rPr>
+        <w:t>Competências</w:t>
+      </w:r>
+      <w:r>
+        <w:rPr>
+          <w:rFonts w:ascii="Georgia" w:eastAsia="Georgia" w:hAnsi="Georgia" w:cs="Georgia"/>
+          <w:color w:val="222222"/>
+          <w:sz w:val="24"/>
+          <w:szCs w:val="24"/>
+        </w:rPr>
+        <w:t xml:space="preserve">: </w:t>
+      </w:r>
+      <w:r>
+        <w:rPr>
+          <w:rFonts w:ascii="Georgia" w:eastAsia="Georgia" w:hAnsi="Georgia" w:cs="Georgia"/>
+          <w:color w:val="222222"/>
+          <w:sz w:val="24"/>
+          <w:szCs w:val="24"/>
+        </w:rPr>
+        <w:t>Avalia a segurança da rede e identifica possíveis vulnerabilidades. Foco em detecção de ameaças e resposta de incidentes, principal objetivo é aplicar estratégias de defesa e manter a segurança dos sistemas e aplicações. Reúne não somente softwares, mas protocolos de segurança, equipamentos e profissionais para que todo esse ecossistema seja cada vez mais eficiente.</w:t>
+      </w:r>
+    </w:p>
+    <w:p>
+      <w:pPr>
+        <w:spacing w:line="298" w:lineRule="auto"/>
+        <w:ind w:right="740"/>
+        <w:rPr>
+          <w:rFonts w:ascii="Georgia" w:eastAsia="Georgia" w:hAnsi="Georgia" w:cs="Georgia"/>
+          <w:color w:val="222222"/>
+          <w:sz w:val="24"/>
+          <w:szCs w:val="24"/>
+        </w:rPr>
+      </w:pPr>
+    </w:p>
+    <w:p>
+      <w:pPr>
+        <w:tabs>
+          <w:tab w:val="left" w:pos="10600"/>
+        </w:tabs>
+      </w:pPr>
+    </w:p>
+    <w:p>
+      <w:pPr>
+        <w:tabs>
+          <w:tab w:val="left" w:pos="10600"/>
+        </w:tabs>
         <w:rPr>
           <w:sz w:val="20"/>
           <w:szCs w:val="20"/>
         </w:rPr>
       </w:pPr>
+      <w:r>
+        <w:rPr>
+          <w:rFonts w:ascii="Arial" w:eastAsia="Arial" w:hAnsi="Arial" w:cs="Arial"/>
+          <w:sz w:val="16"/>
+          <w:szCs w:val="16"/>
+        </w:rPr>
+        <w:fldChar w:fldCharType="begin"/>
+      </w:r>
+      <w:r>
+        <w:rPr>
+          <w:rFonts w:ascii="Arial" w:eastAsia="Arial" w:hAnsi="Arial" w:cs="Arial"/>
+          <w:sz w:val="16"/>
+          <w:szCs w:val="16"/>
+        </w:rPr>
+        <w:instrText>HYPERLINK "mailto:</w:instrText>
+      </w:r>
+      <w:r>
+        <w:rPr>
+          <w:rFonts w:ascii="Arial" w:eastAsia="Arial" w:hAnsi="Arial" w:cs="Arial"/>
+          <w:sz w:val="16"/>
+          <w:szCs w:val="16"/>
+        </w:rPr>
+        <w:instrText>Linkedin</w:instrText>
+      </w:r>
+      <w:r>
+        <w:rPr>
+          <w:rFonts w:ascii="Arial" w:eastAsia="Arial" w:hAnsi="Arial" w:cs="Arial"/>
+          <w:sz w:val="16"/>
+          <w:szCs w:val="16"/>
+        </w:rPr>
+        <w:instrText>"</w:instrText>
+      </w:r>
+      <w:r>
+        <w:rPr>
+          <w:rFonts w:ascii="Arial" w:eastAsia="Arial" w:hAnsi="Arial" w:cs="Arial"/>
+          <w:sz w:val="16"/>
+          <w:szCs w:val="16"/>
+        </w:rPr>
+        <w:fldChar w:fldCharType="separate"/>
+      </w:r>
+      <w:r>
+        <w:rPr>
+          <w:rStyle w:val="Hyperlink"/>
+          <w:rFonts w:ascii="Arial" w:eastAsia="Arial" w:hAnsi="Arial" w:cs="Arial"/>
+          <w:sz w:val="16"/>
+          <w:szCs w:val="16"/>
+        </w:rPr>
+        <w:t>Linkedin</w:t>
+      </w:r>
+      <w:r>
+        <w:rPr>
+          <w:rFonts w:ascii="Arial" w:eastAsia="Arial" w:hAnsi="Arial" w:cs="Arial"/>
+          <w:sz w:val="16"/>
+          <w:szCs w:val="16"/>
+        </w:rPr>
+        <w:fldChar w:fldCharType="end"/>
+      </w:r>
+      <w:r>
+        <w:rPr>
+          <w:rFonts w:ascii="Arial" w:eastAsia="Arial" w:hAnsi="Arial" w:cs="Arial"/>
+          <w:sz w:val="16"/>
+          <w:szCs w:val="16"/>
+        </w:rPr>
+        <w:t xml:space="preserve"> | </w:t>
+      </w:r>
+      <w:hyperlink r:id="rId29" w:history="1">
+        <w:r>
+          <w:rPr>
+            <w:rStyle w:val="Hyperlink"/>
+            <w:rFonts w:ascii="Arial" w:eastAsia="Arial" w:hAnsi="Arial" w:cs="Arial"/>
+            <w:sz w:val="16"/>
+            <w:szCs w:val="16"/>
+          </w:rPr>
+          <w:t>rodrigo.londrina.br</w:t>
+        </w:r>
+      </w:hyperlink>
+      <w:r>
+        <w:rPr>
+          <w:rFonts w:ascii="Arial" w:eastAsia="Arial" w:hAnsi="Arial" w:cs="Arial"/>
+          <w:sz w:val="16"/>
+          <w:szCs w:val="16"/>
+        </w:rPr>
+        <w:t xml:space="preserve"> | roh.amelo@gmail.com </w:t>
+      </w:r>
+      <w:r>
+        <w:rPr>
+          <w:sz w:val="20"/>
+          <w:szCs w:val="20"/>
+        </w:rPr>
+        <w:tab/>
+      </w:r>
+      <w:r>
+        <w:rPr>
+          <w:rFonts w:ascii="Arial" w:eastAsia="Arial" w:hAnsi="Arial" w:cs="Arial"/>
+          <w:sz w:val="16"/>
+          <w:szCs w:val="16"/>
+        </w:rPr>
+        <w:t>4/6</w:t>
+      </w:r>
+    </w:p>
+    <w:p>
+      <w:pPr>
+        <w:tabs>
+          <w:tab w:val="left" w:pos="5380"/>
+        </w:tabs>
+      </w:pPr>
+    </w:p>
+    <w:p>
+      <w:pPr>
+        <w:tabs>
+          <w:tab w:val="left" w:pos="5380"/>
+        </w:tabs>
+      </w:pPr>
+    </w:p>
+    <w:p>
+      <w:pPr>
+        <w:tabs>
+          <w:tab w:val="left" w:pos="5380"/>
+        </w:tabs>
+        <w:rPr>
+          <w:rFonts w:ascii="Arial" w:eastAsia="Arial" w:hAnsi="Arial" w:cs="Arial"/>
+          <w:sz w:val="16"/>
+          <w:szCs w:val="16"/>
+        </w:rPr>
+      </w:pPr>
+    </w:p>
+    <w:p>
+      <w:pPr>
+        <w:tabs>
+          <w:tab w:val="left" w:pos="5380"/>
+        </w:tabs>
+        <w:rPr>
+          <w:rFonts w:ascii="Arial" w:eastAsia="Arial" w:hAnsi="Arial" w:cs="Arial"/>
+          <w:sz w:val="16"/>
+          <w:szCs w:val="16"/>
+        </w:rPr>
+      </w:pPr>
+    </w:p>
+    <w:p>
+      <w:pPr>
+        <w:tabs>
+          <w:tab w:val="left" w:pos="5380"/>
+        </w:tabs>
+        <w:rPr>
+          <w:sz w:val="20"/>
+          <w:szCs w:val="20"/>
+        </w:rPr>
+      </w:pPr>
+      <w:hyperlink r:id="rId30" w:history="1">
+        <w:r>
+          <w:rPr>
+            <w:rStyle w:val="Hyperlink"/>
+            <w:rFonts w:ascii="Arial" w:eastAsia="Arial" w:hAnsi="Arial" w:cs="Arial"/>
+            <w:sz w:val="16"/>
+            <w:szCs w:val="16"/>
+          </w:rPr>
+          <w:t>rodrigo.londrina.br</w:t>
+        </w:r>
+      </w:hyperlink>
+      <w:r>
+        <w:rPr>
+          <w:rFonts w:ascii="Arial" w:eastAsia="Arial" w:hAnsi="Arial" w:cs="Arial"/>
+          <w:sz w:val="16"/>
+          <w:szCs w:val="16"/>
+        </w:rPr>
+        <w:t xml:space="preserve"> | roh.amelo@gmail.com</w:t>
+      </w:r>
     </w:p>
     <w:p>
       <w:pPr>
@@ -5264,15 +5903,6 @@
     </w:p>
     <w:p>
       <w:pPr>
-        <w:spacing w:line="245" w:lineRule="exact"/>
-        <w:rPr>
-          <w:sz w:val="20"/>
-          <w:szCs w:val="20"/>
-        </w:rPr>
-      </w:pPr>
-    </w:p>
-    <w:p>
-      <w:pPr>
         <w:ind w:left="1280"/>
         <w:rPr>
           <w:rFonts w:ascii="Georgia" w:hAnsi="Georgia"/>
@@ -5312,20 +5942,32 @@
           <w:sz w:val="28"/>
           <w:szCs w:val="28"/>
         </w:rPr>
-        <w:t>Segurança Ofensiva e Inteligência Cibernética</w:t>
-      </w:r>
-    </w:p>
-    <w:p>
-      <w:pPr>
-        <w:ind w:left="1280"/>
-        <w:rPr>
-          <w:rFonts w:ascii="Georgia" w:eastAsia="Georgia" w:hAnsi="Georgia" w:cs="Georgia"/>
-          <w:color w:val="222222"/>
-          <w:sz w:val="24"/>
-          <w:szCs w:val="24"/>
-        </w:rPr>
-      </w:pPr>
-      <w:hyperlink r:id="rId28" w:tooltip="Veja a Faculdade VINCIT no Linkedin" w:history="1">
+        <w:t xml:space="preserve">Sensu em Segurança Defensiva – Blue Team </w:t>
+      </w:r>
+      <w:proofErr w:type="spellStart"/>
+      <w:r>
+        <w:rPr>
+          <w:rFonts w:ascii="Georgia" w:hAnsi="Georgia"/>
+          <w:b/>
+          <w:bCs/>
+          <w:sz w:val="28"/>
+          <w:szCs w:val="28"/>
+        </w:rPr>
+        <w:t>Operations</w:t>
+      </w:r>
+      <w:proofErr w:type="spellEnd"/>
+    </w:p>
+    <w:p>
+      <w:pPr>
+        <w:ind w:left="1280"/>
+        <w:rPr>
+          <w:rFonts w:ascii="Georgia" w:eastAsia="Georgia" w:hAnsi="Georgia" w:cs="Georgia"/>
+          <w:color w:val="222222"/>
+          <w:sz w:val="24"/>
+          <w:szCs w:val="24"/>
+        </w:rPr>
+      </w:pPr>
+      <w:hyperlink r:id="rId31" w:tooltip="Veja a Faculdade VINCIT no Linkedin" w:history="1">
         <w:r>
           <w:rPr>
             <w:rStyle w:val="Hyperlink"/>
@@ -5382,7 +6024,25 @@
           <w:sz w:val="24"/>
           <w:szCs w:val="24"/>
         </w:rPr>
-        <w:t xml:space="preserve"> de 2022 · Sem data de expiração</w:t>
+        <w:t xml:space="preserve"> de 202</w:t>
+      </w:r>
+      <w:r>
+        <w:rPr>
+          <w:rFonts w:ascii="Georgia" w:eastAsia="Georgia" w:hAnsi="Georgia" w:cs="Georgia"/>
+          <w:color w:val="222222"/>
+          <w:sz w:val="24"/>
+          <w:szCs w:val="24"/>
+        </w:rPr>
+        <w:t>3</w:t>
+      </w:r>
+      <w:r>
+        <w:rPr>
+          <w:rFonts w:ascii="Georgia" w:eastAsia="Georgia" w:hAnsi="Georgia" w:cs="Georgia"/>
+          <w:color w:val="222222"/>
+          <w:sz w:val="24"/>
+          <w:szCs w:val="24"/>
+        </w:rPr>
+        <w:t xml:space="preserve"> · Sem data de expiração</w:t>
       </w:r>
     </w:p>
     <w:p>
@@ -5422,7 +6082,10 @@
         </w:rPr>
         <w:t xml:space="preserve"> </w:t>
       </w:r>
-      <w:hyperlink r:id="rId29" w:history="1">
+      <w:hyperlink r:id="rId32" w:history="1">
+        <w:r>
+          <w:t xml:space="preserve"> </w:t>
+        </w:r>
         <w:r>
           <w:rPr>
             <w:rStyle w:val="Hyperlink"/>
@@ -5430,31 +6093,26 @@
             <w:color w:val="auto"/>
             <w:sz w:val="24"/>
             <w:szCs w:val="24"/>
-            <w:u w:val="none"/>
           </w:rPr>
-          <w:t>83398412dd3a0d241b598d6516bc1591</w:t>
+          <w:t>9dc8342b39563588a8087f0a2dad8624</w:t>
         </w:r>
       </w:hyperlink>
     </w:p>
     <w:p>
       <w:pPr>
-        <w:ind w:left="1280"/>
-        <w:rPr>
-          <w:rFonts w:ascii="Georgia" w:eastAsia="Georgia" w:hAnsi="Georgia" w:cs="Georgia"/>
-          <w:color w:val="222222"/>
-          <w:sz w:val="24"/>
-          <w:szCs w:val="24"/>
-        </w:rPr>
-      </w:pPr>
-    </w:p>
-    <w:p>
-      <w:pPr>
-        <w:ind w:left="1280"/>
-        <w:rPr>
-          <w:rFonts w:ascii="Georgia" w:eastAsia="Georgia" w:hAnsi="Georgia" w:cs="Georgia"/>
-          <w:color w:val="222222"/>
-          <w:sz w:val="24"/>
-          <w:szCs w:val="24"/>
+        <w:spacing w:line="245" w:lineRule="exact"/>
+        <w:rPr>
+          <w:sz w:val="20"/>
+          <w:szCs w:val="20"/>
+        </w:rPr>
+      </w:pPr>
+    </w:p>
+    <w:p>
+      <w:pPr>
+        <w:spacing w:line="245" w:lineRule="exact"/>
+        <w:rPr>
+          <w:sz w:val="20"/>
+          <w:szCs w:val="20"/>
         </w:rPr>
       </w:pPr>
     </w:p>
@@ -5477,7 +6135,7 @@
           <w:sz w:val="28"/>
           <w:szCs w:val="28"/>
         </w:rPr>
-        <w:t xml:space="preserve">MBA em </w:t>
+        <w:t xml:space="preserve">Especialização Lato Sensu em </w:t>
       </w:r>
     </w:p>
     <w:p>
@@ -5499,20 +6157,32 @@
           <w:sz w:val="28"/>
           <w:szCs w:val="28"/>
         </w:rPr>
-        <w:t>Big Data e Inteligência na Gestão de Dados</w:t>
-      </w:r>
-    </w:p>
-    <w:p>
-      <w:pPr>
-        <w:ind w:left="1280"/>
-        <w:rPr>
-          <w:rFonts w:ascii="Georgia" w:eastAsia="Georgia" w:hAnsi="Georgia" w:cs="Georgia"/>
-          <w:color w:val="222222"/>
-          <w:sz w:val="24"/>
-          <w:szCs w:val="24"/>
-        </w:rPr>
-      </w:pPr>
-      <w:hyperlink r:id="rId30" w:tooltip="Veja a Faculdade VINCIT no Linkedin" w:history="1">
+        <w:t xml:space="preserve">Engenharia e Planejamento </w:t>
+      </w:r>
+      <w:proofErr w:type="spellStart"/>
+      <w:r>
+        <w:rPr>
+          <w:rFonts w:ascii="Georgia" w:hAnsi="Georgia"/>
+          <w:b/>
+          <w:bCs/>
+          <w:sz w:val="28"/>
+          <w:szCs w:val="28"/>
+        </w:rPr>
+        <w:t>DevOps</w:t>
+      </w:r>
+      <w:proofErr w:type="spellEnd"/>
+    </w:p>
+    <w:p>
+      <w:pPr>
+        <w:ind w:left="1280"/>
+        <w:rPr>
+          <w:rFonts w:ascii="Georgia" w:eastAsia="Georgia" w:hAnsi="Georgia" w:cs="Georgia"/>
+          <w:color w:val="222222"/>
+          <w:sz w:val="24"/>
+          <w:szCs w:val="24"/>
+        </w:rPr>
+      </w:pPr>
+      <w:hyperlink r:id="rId33" w:tooltip="Veja a Faculdade VINCIT no Linkedin" w:history="1">
         <w:r>
           <w:rPr>
             <w:rStyle w:val="Hyperlink"/>
@@ -5530,11 +6200,19 @@
       <w:r>
         <w:rPr>
           <w:rFonts w:ascii="Georgia" w:eastAsia="Georgia" w:hAnsi="Georgia" w:cs="Georgia"/>
-          <w:color w:val="222222"/>
-          <w:sz w:val="24"/>
-          <w:szCs w:val="24"/>
-        </w:rPr>
-        <w:t xml:space="preserve"> | </w:t>
+          <w:sz w:val="24"/>
+          <w:szCs w:val="24"/>
+        </w:rPr>
+        <w:t xml:space="preserve"> </w:t>
+      </w:r>
+      <w:r>
+        <w:rPr>
+          <w:rFonts w:ascii="Georgia" w:eastAsia="Georgia" w:hAnsi="Georgia" w:cs="Georgia"/>
+          <w:color w:val="222222"/>
+          <w:sz w:val="24"/>
+          <w:szCs w:val="24"/>
+        </w:rPr>
+        <w:t xml:space="preserve">| </w:t>
       </w:r>
       <w:r>
         <w:rPr>
@@ -5570,7 +6248,7 @@
           <w:sz w:val="24"/>
           <w:szCs w:val="24"/>
         </w:rPr>
-        <w:t>1</w:t>
+        <w:t>3</w:t>
       </w:r>
       <w:r>
         <w:rPr>
@@ -5619,7 +6297,10 @@
         </w:rPr>
         <w:t xml:space="preserve"> </w:t>
       </w:r>
-      <w:hyperlink r:id="rId31" w:history="1">
+      <w:hyperlink r:id="rId34" w:history="1">
+        <w:r>
+          <w:t xml:space="preserve"> </w:t>
+        </w:r>
         <w:r>
           <w:rPr>
             <w:rStyle w:val="Hyperlink"/>
@@ -5627,7 +6308,404 @@
             <w:color w:val="auto"/>
             <w:sz w:val="24"/>
             <w:szCs w:val="24"/>
+          </w:rPr>
+          <w:t>57837fbc004b6cfb2</w:t>
+        </w:r>
+        <w:r>
+          <w:rPr>
+            <w:rStyle w:val="Hyperlink"/>
+            <w:rFonts w:ascii="Georgia" w:eastAsia="Georgia" w:hAnsi="Georgia" w:cs="Georgia"/>
+            <w:color w:val="auto"/>
+            <w:sz w:val="24"/>
+            <w:szCs w:val="24"/>
+          </w:rPr>
+          <w:t>8</w:t>
+        </w:r>
+        <w:r>
+          <w:rPr>
+            <w:rStyle w:val="Hyperlink"/>
+            <w:rFonts w:ascii="Georgia" w:eastAsia="Georgia" w:hAnsi="Georgia" w:cs="Georgia"/>
+            <w:color w:val="auto"/>
+            <w:sz w:val="24"/>
+            <w:szCs w:val="24"/>
+          </w:rPr>
+          <w:t>8fc03fea78dc1f</w:t>
+        </w:r>
+      </w:hyperlink>
+    </w:p>
+    <w:p>
+      <w:pPr>
+        <w:spacing w:line="245" w:lineRule="exact"/>
+        <w:rPr>
+          <w:sz w:val="20"/>
+          <w:szCs w:val="20"/>
+        </w:rPr>
+      </w:pPr>
+    </w:p>
+    <w:p>
+      <w:pPr>
+        <w:spacing w:line="245" w:lineRule="exact"/>
+        <w:rPr>
+          <w:sz w:val="20"/>
+          <w:szCs w:val="20"/>
+        </w:rPr>
+      </w:pPr>
+    </w:p>
+    <w:p>
+      <w:pPr>
+        <w:ind w:left="1280"/>
+        <w:rPr>
+          <w:rFonts w:ascii="Georgia" w:hAnsi="Georgia"/>
+          <w:b/>
+          <w:bCs/>
+          <w:sz w:val="28"/>
+          <w:szCs w:val="28"/>
+        </w:rPr>
+      </w:pPr>
+      <w:r>
+        <w:rPr>
+          <w:rFonts w:ascii="Georgia" w:hAnsi="Georgia"/>
+          <w:b/>
+          <w:bCs/>
+          <w:sz w:val="28"/>
+          <w:szCs w:val="28"/>
+        </w:rPr>
+        <w:t xml:space="preserve">Especialização Lato Sensu em </w:t>
+      </w:r>
+    </w:p>
+    <w:p>
+      <w:pPr>
+        <w:ind w:left="1280"/>
+        <w:rPr>
+          <w:rFonts w:ascii="Georgia" w:hAnsi="Georgia"/>
+          <w:b/>
+          <w:bCs/>
+          <w:sz w:val="28"/>
+          <w:szCs w:val="28"/>
+        </w:rPr>
+      </w:pPr>
+      <w:r>
+        <w:rPr>
+          <w:rFonts w:ascii="Georgia" w:hAnsi="Georgia"/>
+          <w:b/>
+          <w:bCs/>
+          <w:sz w:val="28"/>
+          <w:szCs w:val="28"/>
+        </w:rPr>
+        <w:t>Segurança Ofensiva e Inteligência Cibernética</w:t>
+      </w:r>
+    </w:p>
+    <w:p>
+      <w:pPr>
+        <w:ind w:left="1280"/>
+        <w:rPr>
+          <w:rFonts w:ascii="Georgia" w:eastAsia="Georgia" w:hAnsi="Georgia" w:cs="Georgia"/>
+          <w:color w:val="222222"/>
+          <w:sz w:val="24"/>
+          <w:szCs w:val="24"/>
+        </w:rPr>
+      </w:pPr>
+      <w:hyperlink r:id="rId35" w:tooltip="Veja a Faculdade VINCIT no Linkedin" w:history="1">
+        <w:r>
+          <w:rPr>
+            <w:rStyle w:val="Hyperlink"/>
+            <w:rFonts w:ascii="Georgia" w:eastAsia="Georgia" w:hAnsi="Georgia" w:cs="Georgia"/>
+            <w:i/>
+            <w:iCs/>
+            <w:color w:val="auto"/>
+            <w:sz w:val="24"/>
+            <w:szCs w:val="24"/>
             <w:u w:val="none"/>
+          </w:rPr>
+          <w:t>Faculdade VINCIT</w:t>
+        </w:r>
+      </w:hyperlink>
+      <w:r>
+        <w:rPr>
+          <w:rFonts w:ascii="Georgia" w:eastAsia="Georgia" w:hAnsi="Georgia" w:cs="Georgia"/>
+          <w:sz w:val="24"/>
+          <w:szCs w:val="24"/>
+        </w:rPr>
+        <w:t xml:space="preserve"> </w:t>
+      </w:r>
+      <w:r>
+        <w:rPr>
+          <w:rFonts w:ascii="Georgia" w:eastAsia="Georgia" w:hAnsi="Georgia" w:cs="Georgia"/>
+          <w:color w:val="222222"/>
+          <w:sz w:val="24"/>
+          <w:szCs w:val="24"/>
+        </w:rPr>
+        <w:t xml:space="preserve">| </w:t>
+      </w:r>
+      <w:r>
+        <w:rPr>
+          <w:rFonts w:ascii="Georgia" w:eastAsia="Georgia" w:hAnsi="Georgia" w:cs="Georgia"/>
+          <w:color w:val="222222"/>
+          <w:sz w:val="24"/>
+          <w:szCs w:val="24"/>
+        </w:rPr>
+        <w:t>Emitido em jan</w:t>
+      </w:r>
+      <w:r>
+        <w:rPr>
+          <w:rFonts w:ascii="Georgia" w:eastAsia="Georgia" w:hAnsi="Georgia" w:cs="Georgia"/>
+          <w:color w:val="222222"/>
+          <w:sz w:val="24"/>
+          <w:szCs w:val="24"/>
+        </w:rPr>
+        <w:t>eiro</w:t>
+      </w:r>
+      <w:r>
+        <w:rPr>
+          <w:rFonts w:ascii="Georgia" w:eastAsia="Georgia" w:hAnsi="Georgia" w:cs="Georgia"/>
+          <w:color w:val="222222"/>
+          <w:sz w:val="24"/>
+          <w:szCs w:val="24"/>
+        </w:rPr>
+        <w:t xml:space="preserve"> de 2022 · Sem data de expiração</w:t>
+      </w:r>
+    </w:p>
+    <w:p>
+      <w:pPr>
+        <w:ind w:left="1280"/>
+        <w:rPr>
+          <w:rFonts w:ascii="Georgia" w:eastAsia="Georgia" w:hAnsi="Georgia" w:cs="Georgia"/>
+          <w:color w:val="222222"/>
+          <w:sz w:val="24"/>
+          <w:szCs w:val="24"/>
+        </w:rPr>
+      </w:pPr>
+      <w:r>
+        <w:rPr>
+          <w:rFonts w:ascii="Georgia" w:eastAsia="Georgia" w:hAnsi="Georgia" w:cs="Georgia"/>
+          <w:color w:val="222222"/>
+          <w:sz w:val="24"/>
+          <w:szCs w:val="24"/>
+        </w:rPr>
+        <w:t>Código da credencial</w:t>
+      </w:r>
+      <w:r>
+        <w:rPr>
+          <w:rFonts w:ascii="Georgia" w:eastAsia="Georgia" w:hAnsi="Georgia" w:cs="Georgia"/>
+          <w:color w:val="222222"/>
+          <w:sz w:val="24"/>
+          <w:szCs w:val="24"/>
+        </w:rPr>
+        <w:t>:</w:t>
+      </w:r>
+      <w:r>
+        <w:rPr>
+          <w:rFonts w:ascii="Georgia" w:eastAsia="Georgia" w:hAnsi="Georgia" w:cs="Georgia"/>
+          <w:color w:val="222222"/>
+          <w:sz w:val="24"/>
+          <w:szCs w:val="24"/>
+        </w:rPr>
+        <w:t xml:space="preserve"> </w:t>
+      </w:r>
+      <w:hyperlink r:id="rId36" w:history="1">
+        <w:r>
+          <w:rPr>
+            <w:rStyle w:val="Hyperlink"/>
+            <w:rFonts w:ascii="Georgia" w:eastAsia="Georgia" w:hAnsi="Georgia" w:cs="Georgia"/>
+            <w:color w:val="auto"/>
+            <w:sz w:val="24"/>
+            <w:szCs w:val="24"/>
+          </w:rPr>
+          <w:t>83398412dd3a0d241b598d6516bc1591</w:t>
+        </w:r>
+      </w:hyperlink>
+    </w:p>
+    <w:p>
+      <w:pPr>
+        <w:ind w:left="1280"/>
+        <w:rPr>
+          <w:rFonts w:ascii="Georgia" w:eastAsia="Georgia" w:hAnsi="Georgia" w:cs="Georgia"/>
+          <w:color w:val="222222"/>
+          <w:sz w:val="24"/>
+          <w:szCs w:val="24"/>
+        </w:rPr>
+      </w:pPr>
+    </w:p>
+    <w:p>
+      <w:pPr>
+        <w:ind w:left="1280"/>
+        <w:rPr>
+          <w:rFonts w:ascii="Georgia" w:eastAsia="Georgia" w:hAnsi="Georgia" w:cs="Georgia"/>
+          <w:color w:val="222222"/>
+          <w:sz w:val="24"/>
+          <w:szCs w:val="24"/>
+        </w:rPr>
+      </w:pPr>
+    </w:p>
+    <w:p>
+      <w:pPr>
+        <w:ind w:left="1280"/>
+        <w:rPr>
+          <w:rFonts w:ascii="Georgia" w:hAnsi="Georgia"/>
+          <w:b/>
+          <w:bCs/>
+          <w:sz w:val="28"/>
+          <w:szCs w:val="28"/>
+        </w:rPr>
+      </w:pPr>
+      <w:r>
+        <w:rPr>
+          <w:rFonts w:ascii="Georgia" w:hAnsi="Georgia"/>
+          <w:b/>
+          <w:bCs/>
+          <w:sz w:val="28"/>
+          <w:szCs w:val="28"/>
+        </w:rPr>
+        <w:t xml:space="preserve">MBA em </w:t>
+      </w:r>
+    </w:p>
+    <w:p>
+      <w:pPr>
+        <w:ind w:left="1280"/>
+        <w:rPr>
+          <w:rFonts w:ascii="Georgia" w:hAnsi="Georgia"/>
+          <w:b/>
+          <w:bCs/>
+          <w:sz w:val="28"/>
+          <w:szCs w:val="28"/>
+        </w:rPr>
+      </w:pPr>
+      <w:r>
+        <w:rPr>
+          <w:rFonts w:ascii="Georgia" w:hAnsi="Georgia"/>
+          <w:b/>
+          <w:bCs/>
+          <w:sz w:val="28"/>
+          <w:szCs w:val="28"/>
+        </w:rPr>
+        <w:t>Big Data e Inteligência na Gestão de Dados</w:t>
+      </w:r>
+    </w:p>
+    <w:p>
+      <w:pPr>
+        <w:ind w:left="1280"/>
+        <w:rPr>
+          <w:rFonts w:ascii="Georgia" w:eastAsia="Georgia" w:hAnsi="Georgia" w:cs="Georgia"/>
+          <w:color w:val="222222"/>
+          <w:sz w:val="24"/>
+          <w:szCs w:val="24"/>
+        </w:rPr>
+      </w:pPr>
+      <w:hyperlink r:id="rId37" w:tooltip="Veja a Faculdade VINCIT no Linkedin" w:history="1">
+        <w:r>
+          <w:rPr>
+            <w:rStyle w:val="Hyperlink"/>
+            <w:rFonts w:ascii="Georgia" w:eastAsia="Georgia" w:hAnsi="Georgia" w:cs="Georgia"/>
+            <w:i/>
+            <w:iCs/>
+            <w:color w:val="auto"/>
+            <w:sz w:val="24"/>
+            <w:szCs w:val="24"/>
+            <w:u w:val="none"/>
+          </w:rPr>
+          <w:t>Faculdade VINCIT</w:t>
+        </w:r>
+      </w:hyperlink>
+      <w:r>
+        <w:rPr>
+          <w:rFonts w:ascii="Georgia" w:eastAsia="Georgia" w:hAnsi="Georgia" w:cs="Georgia"/>
+          <w:color w:val="222222"/>
+          <w:sz w:val="24"/>
+          <w:szCs w:val="24"/>
+        </w:rPr>
+        <w:t xml:space="preserve"> | </w:t>
+      </w:r>
+      <w:r>
+        <w:rPr>
+          <w:rFonts w:ascii="Georgia" w:eastAsia="Georgia" w:hAnsi="Georgia" w:cs="Georgia"/>
+          <w:color w:val="222222"/>
+          <w:sz w:val="24"/>
+          <w:szCs w:val="24"/>
+        </w:rPr>
+        <w:t>Emitido em jan</w:t>
+      </w:r>
+      <w:r>
+        <w:rPr>
+          <w:rFonts w:ascii="Georgia" w:eastAsia="Georgia" w:hAnsi="Georgia" w:cs="Georgia"/>
+          <w:color w:val="222222"/>
+          <w:sz w:val="24"/>
+          <w:szCs w:val="24"/>
+        </w:rPr>
+        <w:t>eiro</w:t>
+      </w:r>
+      <w:r>
+        <w:rPr>
+          <w:rFonts w:ascii="Georgia" w:eastAsia="Georgia" w:hAnsi="Georgia" w:cs="Georgia"/>
+          <w:color w:val="222222"/>
+          <w:sz w:val="24"/>
+          <w:szCs w:val="24"/>
+        </w:rPr>
+        <w:t xml:space="preserve"> de 202</w:t>
+      </w:r>
+      <w:r>
+        <w:rPr>
+          <w:rFonts w:ascii="Georgia" w:eastAsia="Georgia" w:hAnsi="Georgia" w:cs="Georgia"/>
+          <w:color w:val="222222"/>
+          <w:sz w:val="24"/>
+          <w:szCs w:val="24"/>
+        </w:rPr>
+        <w:t>1</w:t>
+      </w:r>
+      <w:r>
+        <w:rPr>
+          <w:rFonts w:ascii="Georgia" w:eastAsia="Georgia" w:hAnsi="Georgia" w:cs="Georgia"/>
+          <w:color w:val="222222"/>
+          <w:sz w:val="24"/>
+          <w:szCs w:val="24"/>
+        </w:rPr>
+        <w:t xml:space="preserve"> · Sem data de expiração</w:t>
+      </w:r>
+    </w:p>
+    <w:p>
+      <w:pPr>
+        <w:ind w:left="1280"/>
+        <w:rPr>
+          <w:rFonts w:ascii="Georgia" w:eastAsia="Georgia" w:hAnsi="Georgia" w:cs="Georgia"/>
+          <w:color w:val="222222"/>
+          <w:sz w:val="24"/>
+          <w:szCs w:val="24"/>
+        </w:rPr>
+      </w:pPr>
+      <w:r>
+        <w:rPr>
+          <w:rFonts w:ascii="Georgia" w:eastAsia="Georgia" w:hAnsi="Georgia" w:cs="Georgia"/>
+          <w:color w:val="222222"/>
+          <w:sz w:val="24"/>
+          <w:szCs w:val="24"/>
+        </w:rPr>
+        <w:t>Código da credencial</w:t>
+      </w:r>
+      <w:r>
+        <w:rPr>
+          <w:rFonts w:ascii="Georgia" w:eastAsia="Georgia" w:hAnsi="Georgia" w:cs="Georgia"/>
+          <w:color w:val="222222"/>
+          <w:sz w:val="24"/>
+          <w:szCs w:val="24"/>
+        </w:rPr>
+        <w:t>:</w:t>
+      </w:r>
+      <w:r>
+        <w:rPr>
+          <w:rFonts w:ascii="Georgia" w:eastAsia="Georgia" w:hAnsi="Georgia" w:cs="Georgia"/>
+          <w:color w:val="222222"/>
+          <w:sz w:val="24"/>
+          <w:szCs w:val="24"/>
+        </w:rPr>
+        <w:t xml:space="preserve"> </w:t>
+      </w:r>
+      <w:hyperlink r:id="rId38" w:history="1">
+        <w:r>
+          <w:rPr>
+            <w:rStyle w:val="Hyperlink"/>
+            <w:rFonts w:ascii="Georgia" w:eastAsia="Georgia" w:hAnsi="Georgia" w:cs="Georgia"/>
+            <w:color w:val="auto"/>
+            <w:sz w:val="24"/>
+            <w:szCs w:val="24"/>
           </w:rPr>
           <w:t>9d63031cc2341f9d4e8e6f42bc8e7faf</w:t>
         </w:r>
@@ -5687,7 +6765,7 @@
           <w:szCs w:val="24"/>
         </w:rPr>
       </w:pPr>
-      <w:hyperlink r:id="rId32" w:tooltip="Veja a Data Science Academy no Linkedin" w:history="1">
+      <w:hyperlink r:id="rId39" w:tooltip="Veja a Data Science Academy no Linkedin" w:history="1">
         <w:r>
           <w:rPr>
             <w:rStyle w:val="Hyperlink"/>
@@ -5819,7 +6897,7 @@
         </w:rPr>
         <w:t xml:space="preserve"> </w:t>
       </w:r>
-      <w:hyperlink r:id="rId33" w:history="1">
+      <w:hyperlink r:id="rId40" w:history="1">
         <w:r>
           <w:rPr>
             <w:rStyle w:val="Hyperlink"/>
@@ -5827,7 +6905,6 @@
             <w:color w:val="auto"/>
             <w:sz w:val="24"/>
             <w:szCs w:val="24"/>
-            <w:u w:val="none"/>
           </w:rPr>
           <w:t>5f2175b5e32fc33a3d2b8e37</w:t>
         </w:r>
@@ -5859,197 +6936,6 @@
       <w:pPr>
         <w:ind w:left="1280"/>
         <w:rPr>
-          <w:rFonts w:ascii="Georgia" w:eastAsia="Georgia" w:hAnsi="Georgia" w:cs="Georgia"/>
-          <w:color w:val="222222"/>
-          <w:sz w:val="24"/>
-          <w:szCs w:val="24"/>
-        </w:rPr>
-      </w:pPr>
-    </w:p>
-    <w:p>
-      <w:pPr>
-        <w:ind w:left="1280"/>
-        <w:rPr>
-          <w:rFonts w:ascii="Georgia" w:eastAsia="Georgia" w:hAnsi="Georgia" w:cs="Georgia"/>
-          <w:color w:val="222222"/>
-          <w:sz w:val="24"/>
-          <w:szCs w:val="24"/>
-        </w:rPr>
-      </w:pPr>
-    </w:p>
-    <w:p>
-      <w:pPr>
-        <w:tabs>
-          <w:tab w:val="left" w:pos="10600"/>
-        </w:tabs>
-        <w:rPr>
-          <w:sz w:val="20"/>
-          <w:szCs w:val="20"/>
-        </w:rPr>
-      </w:pPr>
-      <w:hyperlink r:id="rId34" w:history="1">
-        <w:r>
-          <w:rPr>
-            <w:rStyle w:val="Hyperlink"/>
-            <w:rFonts w:ascii="Arial" w:eastAsia="Arial" w:hAnsi="Arial" w:cs="Arial"/>
-            <w:sz w:val="16"/>
-            <w:szCs w:val="16"/>
-          </w:rPr>
-          <w:t>Linkedin</w:t>
-        </w:r>
-      </w:hyperlink>
-      <w:r>
-        <w:rPr>
-          <w:rFonts w:ascii="Arial" w:eastAsia="Arial" w:hAnsi="Arial" w:cs="Arial"/>
-          <w:sz w:val="16"/>
-          <w:szCs w:val="16"/>
-        </w:rPr>
-        <w:t xml:space="preserve"> | </w:t>
-      </w:r>
-      <w:hyperlink r:id="rId35" w:history="1">
-        <w:r>
-          <w:rPr>
-            <w:rStyle w:val="Hyperlink"/>
-            <w:rFonts w:ascii="Arial" w:eastAsia="Arial" w:hAnsi="Arial" w:cs="Arial"/>
-            <w:sz w:val="16"/>
-            <w:szCs w:val="16"/>
-          </w:rPr>
-          <w:t>rodrigo.londrina.br</w:t>
-        </w:r>
-      </w:hyperlink>
-      <w:r>
-        <w:rPr>
-          <w:rFonts w:ascii="Arial" w:eastAsia="Arial" w:hAnsi="Arial" w:cs="Arial"/>
-          <w:sz w:val="16"/>
-          <w:szCs w:val="16"/>
-        </w:rPr>
-        <w:t xml:space="preserve"> | roh.amelo@gmail.com </w:t>
-      </w:r>
-      <w:r>
-        <w:rPr>
-          <w:sz w:val="20"/>
-          <w:szCs w:val="20"/>
-        </w:rPr>
-        <w:tab/>
-      </w:r>
-      <w:r>
-        <w:rPr>
-          <w:rFonts w:ascii="Arial" w:eastAsia="Arial" w:hAnsi="Arial" w:cs="Arial"/>
-          <w:sz w:val="16"/>
-          <w:szCs w:val="16"/>
-        </w:rPr>
-        <w:t>4</w:t>
-      </w:r>
-      <w:r>
-        <w:rPr>
-          <w:rFonts w:ascii="Arial" w:eastAsia="Arial" w:hAnsi="Arial" w:cs="Arial"/>
-          <w:sz w:val="16"/>
-          <w:szCs w:val="16"/>
-        </w:rPr>
-        <w:t>/</w:t>
-      </w:r>
-      <w:r>
-        <w:rPr>
-          <w:rFonts w:ascii="Arial" w:eastAsia="Arial" w:hAnsi="Arial" w:cs="Arial"/>
-          <w:sz w:val="16"/>
-          <w:szCs w:val="16"/>
-        </w:rPr>
-        <w:t>6</w:t>
-      </w:r>
-    </w:p>
-    <w:p>
-      <w:pPr>
-        <w:ind w:left="1280"/>
-        <w:rPr>
-          <w:rFonts w:ascii="Georgia" w:eastAsia="Georgia" w:hAnsi="Georgia" w:cs="Georgia"/>
-          <w:color w:val="222222"/>
-          <w:sz w:val="24"/>
-          <w:szCs w:val="24"/>
-        </w:rPr>
-      </w:pPr>
-    </w:p>
-    <w:p>
-      <w:pPr>
-        <w:tabs>
-          <w:tab w:val="left" w:pos="5380"/>
-        </w:tabs>
-        <w:rPr>
-          <w:rFonts w:ascii="Arial" w:eastAsia="Arial" w:hAnsi="Arial" w:cs="Arial"/>
-          <w:sz w:val="16"/>
-          <w:szCs w:val="16"/>
-        </w:rPr>
-      </w:pPr>
-    </w:p>
-    <w:p>
-      <w:pPr>
-        <w:tabs>
-          <w:tab w:val="left" w:pos="5380"/>
-        </w:tabs>
-        <w:rPr>
-          <w:rFonts w:ascii="Arial" w:eastAsia="Arial" w:hAnsi="Arial" w:cs="Arial"/>
-          <w:sz w:val="16"/>
-          <w:szCs w:val="16"/>
-        </w:rPr>
-      </w:pPr>
-    </w:p>
-    <w:p>
-      <w:pPr>
-        <w:tabs>
-          <w:tab w:val="left" w:pos="5380"/>
-        </w:tabs>
-        <w:rPr>
-          <w:sz w:val="20"/>
-          <w:szCs w:val="20"/>
-        </w:rPr>
-      </w:pPr>
-      <w:hyperlink r:id="rId36" w:history="1">
-        <w:r>
-          <w:rPr>
-            <w:rStyle w:val="Hyperlink"/>
-            <w:rFonts w:ascii="Arial" w:eastAsia="Arial" w:hAnsi="Arial" w:cs="Arial"/>
-            <w:color w:val="auto"/>
-            <w:sz w:val="16"/>
-            <w:szCs w:val="16"/>
-            <w:u w:val="none"/>
-          </w:rPr>
-          <w:t>rodrigo.londrina.br</w:t>
-        </w:r>
-      </w:hyperlink>
-      <w:r>
-        <w:rPr>
-          <w:rFonts w:ascii="Arial" w:eastAsia="Arial" w:hAnsi="Arial" w:cs="Arial"/>
-          <w:sz w:val="16"/>
-          <w:szCs w:val="16"/>
-        </w:rPr>
-        <w:t xml:space="preserve"> | roh.amelo@gmail.com</w:t>
-      </w:r>
-    </w:p>
-    <w:p>
-      <w:pPr>
-        <w:ind w:left="1280"/>
-        <w:rPr>
-          <w:rFonts w:ascii="Georgia" w:eastAsia="Georgia" w:hAnsi="Georgia" w:cs="Georgia"/>
-          <w:color w:val="222222"/>
-          <w:sz w:val="24"/>
-          <w:szCs w:val="24"/>
-        </w:rPr>
-      </w:pPr>
-    </w:p>
-    <w:p>
-      <w:pPr>
-        <w:ind w:left="1280"/>
-        <w:rPr>
-          <w:rFonts w:ascii="Georgia" w:eastAsia="Georgia" w:hAnsi="Georgia" w:cs="Georgia"/>
-          <w:color w:val="222222"/>
-          <w:sz w:val="24"/>
-          <w:szCs w:val="24"/>
-        </w:rPr>
-      </w:pPr>
-    </w:p>
-    <w:p>
-      <w:pPr>
-        <w:ind w:left="1280"/>
-        <w:rPr>
           <w:rFonts w:ascii="Georgia" w:hAnsi="Georgia"/>
           <w:b/>
           <w:bCs/>
@@ -6078,7 +6964,7 @@
           <w:szCs w:val="24"/>
         </w:rPr>
       </w:pPr>
-      <w:hyperlink r:id="rId37" w:tooltip="Veja a CertiProf no Linkedin" w:history="1">
+      <w:hyperlink r:id="rId41" w:tooltip="Veja a CertiProf no Linkedin" w:history="1">
         <w:r>
           <w:rPr>
             <w:rStyle w:val="Hyperlink"/>
@@ -6195,7 +7081,7 @@
         </w:rPr>
         <w:t xml:space="preserve"> </w:t>
       </w:r>
-      <w:hyperlink r:id="rId38" w:history="1">
+      <w:hyperlink r:id="rId42" w:history="1">
         <w:r>
           <w:rPr>
             <w:rStyle w:val="Hyperlink"/>
@@ -6203,7 +7089,6 @@
             <w:color w:val="auto"/>
             <w:sz w:val="24"/>
             <w:szCs w:val="24"/>
-            <w:u w:val="none"/>
           </w:rPr>
           <w:t>FLCLJPPTWQ-SSHJQSRQ-WHKBNNBWQN</w:t>
         </w:r>
@@ -6265,7 +7150,7 @@
           <w:szCs w:val="24"/>
         </w:rPr>
       </w:pPr>
-      <w:hyperlink r:id="rId39" w:tooltip="Veja a SMstudy no Linkedin" w:history="1">
+      <w:hyperlink r:id="rId43" w:tooltip="Veja a SMstudy no Linkedin" w:history="1">
         <w:r>
           <w:rPr>
             <w:rStyle w:val="Hyperlink"/>
@@ -6382,7 +7267,7 @@
         </w:rPr>
         <w:t xml:space="preserve"> </w:t>
       </w:r>
-      <w:hyperlink r:id="rId40" w:history="1">
+      <w:hyperlink r:id="rId44" w:history="1">
         <w:r>
           <w:rPr>
             <w:rStyle w:val="Hyperlink"/>
@@ -6390,7 +7275,6 @@
             <w:color w:val="auto"/>
             <w:sz w:val="24"/>
             <w:szCs w:val="24"/>
-            <w:u w:val="none"/>
           </w:rPr>
           <w:t>595832</w:t>
         </w:r>
@@ -6450,7 +7334,7 @@
           <w:szCs w:val="24"/>
         </w:rPr>
       </w:pPr>
-      <w:hyperlink r:id="rId41" w:tooltip="Veja a SMstudy no Linkedin" w:history="1">
+      <w:hyperlink r:id="rId45" w:tooltip="Veja a SMstudy no Linkedin" w:history="1">
         <w:r>
           <w:rPr>
             <w:rStyle w:val="Hyperlink"/>
@@ -6593,7 +7477,7 @@
         </w:rPr>
         <w:t xml:space="preserve"> </w:t>
       </w:r>
-      <w:hyperlink r:id="rId42" w:history="1">
+      <w:hyperlink r:id="rId46" w:history="1">
         <w:r>
           <w:rPr>
             <w:rStyle w:val="Hyperlink"/>
@@ -6601,7 +7485,6 @@
             <w:color w:val="auto"/>
             <w:sz w:val="24"/>
             <w:szCs w:val="24"/>
-            <w:u w:val="none"/>
           </w:rPr>
           <w:t>718478</w:t>
         </w:r>
@@ -6631,12 +7514,196 @@
     </w:p>
     <w:p>
       <w:pPr>
-        <w:ind w:left="1280"/>
-        <w:rPr>
-          <w:rFonts w:ascii="Georgia" w:eastAsia="Georgia" w:hAnsi="Georgia" w:cs="Georgia"/>
-          <w:color w:val="222222"/>
-          <w:sz w:val="24"/>
-          <w:szCs w:val="24"/>
+        <w:spacing w:line="245" w:lineRule="exact"/>
+        <w:rPr>
+          <w:sz w:val="20"/>
+          <w:szCs w:val="20"/>
+        </w:rPr>
+      </w:pPr>
+    </w:p>
+    <w:p>
+      <w:pPr>
+        <w:spacing w:line="245" w:lineRule="exact"/>
+        <w:rPr>
+          <w:sz w:val="20"/>
+          <w:szCs w:val="20"/>
+        </w:rPr>
+      </w:pPr>
+    </w:p>
+    <w:p>
+      <w:pPr>
+        <w:spacing w:line="245" w:lineRule="exact"/>
+        <w:rPr>
+          <w:sz w:val="20"/>
+          <w:szCs w:val="20"/>
+        </w:rPr>
+      </w:pPr>
+    </w:p>
+    <w:p>
+      <w:pPr>
+        <w:spacing w:line="245" w:lineRule="exact"/>
+        <w:rPr>
+          <w:sz w:val="20"/>
+          <w:szCs w:val="20"/>
+        </w:rPr>
+      </w:pPr>
+    </w:p>
+    <w:p>
+      <w:pPr>
+        <w:spacing w:line="245" w:lineRule="exact"/>
+        <w:rPr>
+          <w:sz w:val="20"/>
+          <w:szCs w:val="20"/>
+        </w:rPr>
+      </w:pPr>
+    </w:p>
+    <w:p>
+      <w:pPr>
+        <w:tabs>
+          <w:tab w:val="left" w:pos="10600"/>
+        </w:tabs>
+        <w:rPr>
+          <w:sz w:val="20"/>
+          <w:szCs w:val="20"/>
+        </w:rPr>
+      </w:pPr>
+      <w:hyperlink r:id="rId47" w:history="1">
+        <w:r>
+          <w:rPr>
+            <w:rStyle w:val="Hyperlink"/>
+            <w:rFonts w:ascii="Arial" w:eastAsia="Arial" w:hAnsi="Arial" w:cs="Arial"/>
+            <w:sz w:val="16"/>
+            <w:szCs w:val="16"/>
+          </w:rPr>
+          <w:t>Linkedin</w:t>
+        </w:r>
+      </w:hyperlink>
+      <w:r>
+        <w:rPr>
+          <w:rFonts w:ascii="Arial" w:eastAsia="Arial" w:hAnsi="Arial" w:cs="Arial"/>
+          <w:sz w:val="16"/>
+          <w:szCs w:val="16"/>
+        </w:rPr>
+        <w:t xml:space="preserve"> | </w:t>
+      </w:r>
+      <w:hyperlink r:id="rId48" w:history="1">
+        <w:r>
+          <w:rPr>
+            <w:rStyle w:val="Hyperlink"/>
+            <w:rFonts w:ascii="Arial" w:eastAsia="Arial" w:hAnsi="Arial" w:cs="Arial"/>
+            <w:sz w:val="16"/>
+            <w:szCs w:val="16"/>
+          </w:rPr>
+          <w:t>rodrigo.londrina.br</w:t>
+        </w:r>
+      </w:hyperlink>
+      <w:r>
+        <w:rPr>
+          <w:rFonts w:ascii="Arial" w:eastAsia="Arial" w:hAnsi="Arial" w:cs="Arial"/>
+          <w:sz w:val="16"/>
+          <w:szCs w:val="16"/>
+        </w:rPr>
+        <w:t xml:space="preserve"> | roh.amelo@gmail.com </w:t>
+      </w:r>
+      <w:r>
+        <w:rPr>
+          <w:sz w:val="20"/>
+          <w:szCs w:val="20"/>
+        </w:rPr>
+        <w:tab/>
+      </w:r>
+      <w:r>
+        <w:rPr>
+          <w:rFonts w:ascii="Arial" w:eastAsia="Arial" w:hAnsi="Arial" w:cs="Arial"/>
+          <w:sz w:val="16"/>
+          <w:szCs w:val="16"/>
+        </w:rPr>
+        <w:t>5/6</w:t>
+      </w:r>
+    </w:p>
+    <w:p>
+      <w:pPr>
+        <w:spacing w:line="245" w:lineRule="exact"/>
+        <w:rPr>
+          <w:sz w:val="20"/>
+          <w:szCs w:val="20"/>
+        </w:rPr>
+      </w:pPr>
+    </w:p>
+    <w:p>
+      <w:pPr>
+        <w:spacing w:line="245" w:lineRule="exact"/>
+        <w:rPr>
+          <w:sz w:val="20"/>
+          <w:szCs w:val="20"/>
+        </w:rPr>
+      </w:pPr>
+    </w:p>
+    <w:p>
+      <w:pPr>
+        <w:spacing w:line="245" w:lineRule="exact"/>
+        <w:rPr>
+          <w:sz w:val="20"/>
+          <w:szCs w:val="20"/>
+        </w:rPr>
+      </w:pPr>
+    </w:p>
+    <w:p>
+      <w:pPr>
+        <w:tabs>
+          <w:tab w:val="left" w:pos="5380"/>
+        </w:tabs>
+        <w:rPr>
+          <w:sz w:val="20"/>
+          <w:szCs w:val="20"/>
+        </w:rPr>
+      </w:pPr>
+      <w:hyperlink r:id="rId49" w:history="1">
+        <w:r>
+          <w:rPr>
+            <w:rStyle w:val="Hyperlink"/>
+            <w:rFonts w:ascii="Arial" w:eastAsia="Arial" w:hAnsi="Arial" w:cs="Arial"/>
+            <w:color w:val="auto"/>
+            <w:sz w:val="16"/>
+            <w:szCs w:val="16"/>
+            <w:u w:val="none"/>
+          </w:rPr>
+          <w:t>rodrigo.londrina.br</w:t>
+        </w:r>
+      </w:hyperlink>
+      <w:r>
+        <w:rPr>
+          <w:rFonts w:ascii="Arial" w:eastAsia="Arial" w:hAnsi="Arial" w:cs="Arial"/>
+          <w:sz w:val="16"/>
+          <w:szCs w:val="16"/>
+        </w:rPr>
+        <w:t xml:space="preserve"> | roh.amelo@gmail.com</w:t>
+      </w:r>
+    </w:p>
+    <w:p>
+      <w:pPr>
+        <w:spacing w:line="245" w:lineRule="exact"/>
+        <w:rPr>
+          <w:sz w:val="20"/>
+          <w:szCs w:val="20"/>
+        </w:rPr>
+      </w:pPr>
+    </w:p>
+    <w:p>
+      <w:pPr>
+        <w:spacing w:line="245" w:lineRule="exact"/>
+        <w:rPr>
+          <w:sz w:val="20"/>
+          <w:szCs w:val="20"/>
+        </w:rPr>
+      </w:pPr>
+    </w:p>
+    <w:p>
+      <w:pPr>
+        <w:spacing w:line="245" w:lineRule="exact"/>
+        <w:rPr>
+          <w:sz w:val="20"/>
+          <w:szCs w:val="20"/>
         </w:rPr>
       </w:pPr>
     </w:p>
@@ -6787,7 +7854,7 @@
           <w:szCs w:val="20"/>
         </w:rPr>
       </w:pPr>
-      <w:hyperlink r:id="rId43" w:tooltip="Veja a Universidade Tecnológica Federal do Paraná no Linkedin" w:history="1">
+      <w:hyperlink r:id="rId50" w:tooltip="Veja a Universidade Tecnológica Federal do Paraná no Linkedin" w:history="1">
         <w:r>
           <w:rPr>
             <w:rStyle w:val="Hyperlink"/>
@@ -6845,7 +7912,7 @@
         </w:rPr>
         <w:t xml:space="preserve">Associado a </w:t>
       </w:r>
-      <w:hyperlink r:id="rId44" w:tooltip="Veja a Universidade Tecnológica Federal do Paraná no Linkedin" w:history="1">
+      <w:hyperlink r:id="rId51" w:tooltip="Veja a Universidade Tecnológica Federal do Paraná no Linkedin" w:history="1">
         <w:r>
           <w:rPr>
             <w:rStyle w:val="Hyperlink"/>
@@ -6987,7 +8054,7 @@
         </w:rPr>
         <w:t>3. Escape0 Room (</w:t>
       </w:r>
-      <w:hyperlink r:id="rId45" w:history="1">
+      <w:hyperlink r:id="rId52" w:history="1">
         <w:r>
           <w:rPr>
             <w:rStyle w:val="Hyperlink"/>
@@ -7125,6 +8192,35 @@
           <w:szCs w:val="24"/>
         </w:rPr>
       </w:pPr>
+      <w:r>
+        <w:rPr>
+          <w:rFonts w:ascii="Georgia" w:eastAsia="Georgia" w:hAnsi="Georgia" w:cs="Georgia"/>
+          <w:color w:val="222222"/>
+          <w:sz w:val="24"/>
+          <w:szCs w:val="24"/>
+        </w:rPr>
+        <w:t xml:space="preserve">Durante os eventos, além dos jogos de tabuleiro, são realizadas sessões de Escape Room e mesas de RPG (Role </w:t>
+      </w:r>
+      <w:proofErr w:type="spellStart"/>
+      <w:r>
+        <w:rPr>
+          <w:rFonts w:ascii="Georgia" w:eastAsia="Georgia" w:hAnsi="Georgia" w:cs="Georgia"/>
+          <w:color w:val="222222"/>
+          <w:sz w:val="24"/>
+          <w:szCs w:val="24"/>
+        </w:rPr>
+        <w:t>Playing</w:t>
+      </w:r>
+      <w:proofErr w:type="spellEnd"/>
+      <w:r>
+        <w:rPr>
+          <w:rFonts w:ascii="Georgia" w:eastAsia="Georgia" w:hAnsi="Georgia" w:cs="Georgia"/>
+          <w:color w:val="222222"/>
+          <w:sz w:val="24"/>
+          <w:szCs w:val="24"/>
+        </w:rPr>
+        <w:t xml:space="preserve"> Game), com o intuito de auxiliar no desenvolvimento das múltiplas inteligências. Também são realizadas sessões de jogos em inglês, onde os participantes podem praticar a conversação.</w:t>
+      </w:r>
     </w:p>
     <w:p>
       <w:pPr>
@@ -7151,6 +8247,15 @@
           <w:szCs w:val="24"/>
         </w:rPr>
       </w:pPr>
+      <w:r>
+        <w:rPr>
+          <w:rFonts w:ascii="Georgia" w:eastAsia="Georgia" w:hAnsi="Georgia" w:cs="Georgia"/>
+          <w:color w:val="222222"/>
+          <w:sz w:val="24"/>
+          <w:szCs w:val="24"/>
+        </w:rPr>
+        <w:t>Durante a execução do projeto são realizadas palestras com profissionais convidados que tratam de assuntos relacionados aos temas jogos, cultura e educação. Os palestrantes são todos psicólogos, pedagogos e profissionais da área de jogos de tabuleiro. Após as palestras são sempre realizados sorteios de brindes doados pelos colaboradores.</w:t>
+      </w:r>
     </w:p>
     <w:p>
       <w:pPr>
@@ -7167,6 +8272,100 @@
     </w:p>
     <w:p>
       <w:pPr>
+        <w:spacing w:line="297" w:lineRule="auto"/>
+        <w:ind w:left="680" w:right="760"/>
+        <w:jc w:val="both"/>
+        <w:rPr>
+          <w:rFonts w:ascii="Georgia" w:eastAsia="Georgia" w:hAnsi="Georgia" w:cs="Georgia"/>
+          <w:color w:val="222222"/>
+          <w:sz w:val="24"/>
+          <w:szCs w:val="24"/>
+        </w:rPr>
+      </w:pPr>
+      <w:r>
+        <w:rPr>
+          <w:rFonts w:ascii="Georgia" w:eastAsia="Georgia" w:hAnsi="Georgia" w:cs="Georgia"/>
+          <w:color w:val="222222"/>
+          <w:sz w:val="24"/>
+          <w:szCs w:val="24"/>
+        </w:rPr>
+        <w:t xml:space="preserve">O projeto ainda prevê a avaliação do desenvolvimento das inteligências e das capacidades dos participantes, que será realizada em conjunto com uma psicóloga do Instituto Federal do Paraná </w:t>
+      </w:r>
+      <w:proofErr w:type="spellStart"/>
+      <w:r>
+        <w:rPr>
+          <w:rFonts w:ascii="Georgia" w:eastAsia="Georgia" w:hAnsi="Georgia" w:cs="Georgia"/>
+          <w:color w:val="222222"/>
+          <w:sz w:val="24"/>
+          <w:szCs w:val="24"/>
+        </w:rPr>
+        <w:t>câmpus</w:t>
+      </w:r>
+      <w:proofErr w:type="spellEnd"/>
+      <w:r>
+        <w:rPr>
+          <w:rFonts w:ascii="Georgia" w:eastAsia="Georgia" w:hAnsi="Georgia" w:cs="Georgia"/>
+          <w:color w:val="222222"/>
+          <w:sz w:val="24"/>
+          <w:szCs w:val="24"/>
+        </w:rPr>
+        <w:t xml:space="preserve"> Londrina (IFPR-LD), a professora Doutora Ariela Oliveira Holanda.</w:t>
+      </w:r>
+    </w:p>
+    <w:p>
+      <w:pPr>
+        <w:spacing w:line="297" w:lineRule="auto"/>
+        <w:ind w:left="680" w:right="760"/>
+        <w:jc w:val="both"/>
+        <w:rPr>
+          <w:rFonts w:ascii="Georgia" w:eastAsia="Georgia" w:hAnsi="Georgia" w:cs="Georgia"/>
+          <w:color w:val="222222"/>
+          <w:sz w:val="24"/>
+          <w:szCs w:val="24"/>
+        </w:rPr>
+      </w:pPr>
+    </w:p>
+    <w:p>
+      <w:pPr>
+        <w:spacing w:line="297" w:lineRule="auto"/>
+        <w:ind w:left="680" w:right="760"/>
+        <w:jc w:val="both"/>
+        <w:rPr>
+          <w:rFonts w:ascii="Georgia" w:eastAsia="Georgia" w:hAnsi="Georgia" w:cs="Georgia"/>
+          <w:color w:val="222222"/>
+          <w:sz w:val="24"/>
+          <w:szCs w:val="24"/>
+        </w:rPr>
+      </w:pPr>
+    </w:p>
+    <w:p>
+      <w:pPr>
+        <w:spacing w:line="297" w:lineRule="auto"/>
+        <w:ind w:left="680" w:right="760"/>
+        <w:jc w:val="both"/>
+        <w:rPr>
+          <w:rFonts w:ascii="Georgia" w:eastAsia="Georgia" w:hAnsi="Georgia" w:cs="Georgia"/>
+          <w:color w:val="222222"/>
+          <w:sz w:val="24"/>
+          <w:szCs w:val="24"/>
+        </w:rPr>
+      </w:pPr>
+    </w:p>
+    <w:p>
+      <w:pPr>
+        <w:spacing w:line="297" w:lineRule="auto"/>
+        <w:ind w:left="680" w:right="760"/>
+        <w:jc w:val="both"/>
+        <w:rPr>
+          <w:rFonts w:ascii="Georgia" w:eastAsia="Georgia" w:hAnsi="Georgia" w:cs="Georgia"/>
+          <w:color w:val="222222"/>
+          <w:sz w:val="24"/>
+          <w:szCs w:val="24"/>
+        </w:rPr>
+      </w:pPr>
+    </w:p>
+    <w:p>
+      <w:pPr>
         <w:tabs>
           <w:tab w:val="left" w:pos="10600"/>
         </w:tabs>
@@ -7175,7 +8374,7 @@
           <w:szCs w:val="20"/>
         </w:rPr>
       </w:pPr>
-      <w:hyperlink r:id="rId46" w:history="1">
+      <w:hyperlink r:id="rId53" w:history="1">
         <w:r>
           <w:rPr>
             <w:rStyle w:val="Hyperlink"/>
@@ -7194,7 +8393,7 @@
         </w:rPr>
         <w:t xml:space="preserve"> | </w:t>
       </w:r>
-      <w:hyperlink r:id="rId47" w:history="1">
+      <w:hyperlink r:id="rId54" w:history="1">
         <w:r>
           <w:rPr>
             <w:rStyle w:val="Hyperlink"/>
@@ -7226,23 +8425,7 @@
           <w:sz w:val="16"/>
           <w:szCs w:val="16"/>
         </w:rPr>
-        <w:t>5</w:t>
-      </w:r>
-      <w:r>
-        <w:rPr>
-          <w:rFonts w:ascii="Arial" w:eastAsia="Arial" w:hAnsi="Arial" w:cs="Arial"/>
-          <w:sz w:val="16"/>
-          <w:szCs w:val="16"/>
-        </w:rPr>
-        <w:t>/</w:t>
-      </w:r>
-      <w:r>
-        <w:rPr>
-          <w:rFonts w:ascii="Arial" w:eastAsia="Arial" w:hAnsi="Arial" w:cs="Arial"/>
-          <w:sz w:val="16"/>
-          <w:szCs w:val="16"/>
-        </w:rPr>
-        <w:t>6</w:t>
+        <w:t>6/6</w:t>
       </w:r>
     </w:p>
     <w:p>
@@ -7273,38 +8456,6 @@
     </w:p>
     <w:p>
       <w:pPr>
-        <w:tabs>
-          <w:tab w:val="left" w:pos="5380"/>
-        </w:tabs>
-        <w:rPr>
-          <w:sz w:val="20"/>
-          <w:szCs w:val="20"/>
-        </w:rPr>
-      </w:pPr>
-      <w:hyperlink r:id="rId48" w:history="1">
-        <w:r>
-          <w:rPr>
-            <w:rStyle w:val="Hyperlink"/>
-            <w:rFonts w:ascii="Arial" w:eastAsia="Arial" w:hAnsi="Arial" w:cs="Arial"/>
-            <w:color w:val="auto"/>
-            <w:sz w:val="16"/>
-            <w:szCs w:val="16"/>
-            <w:u w:val="none"/>
-          </w:rPr>
-          <w:t>rodrigo.londrina.br</w:t>
-        </w:r>
-      </w:hyperlink>
-      <w:r>
-        <w:rPr>
-          <w:rFonts w:ascii="Arial" w:eastAsia="Arial" w:hAnsi="Arial" w:cs="Arial"/>
-          <w:sz w:val="16"/>
-          <w:szCs w:val="16"/>
-        </w:rPr>
-        <w:t xml:space="preserve"> | roh.amelo@gmail.com</w:t>
-      </w:r>
-    </w:p>
-    <w:p>
-      <w:pPr>
         <w:spacing w:line="297" w:lineRule="auto"/>
         <w:ind w:left="680" w:right="760"/>
         <w:jc w:val="both"/>
@@ -7354,35 +8505,6 @@
           <w:szCs w:val="24"/>
         </w:rPr>
       </w:pPr>
-      <w:r>
-        <w:rPr>
-          <w:rFonts w:ascii="Georgia" w:eastAsia="Georgia" w:hAnsi="Georgia" w:cs="Georgia"/>
-          <w:color w:val="222222"/>
-          <w:sz w:val="24"/>
-          <w:szCs w:val="24"/>
-        </w:rPr>
-        <w:t xml:space="preserve">Durante os eventos, além dos jogos de tabuleiro, são realizadas sessões de Escape Room e mesas de RPG (Role </w:t>
-      </w:r>
-      <w:proofErr w:type="spellStart"/>
-      <w:r>
-        <w:rPr>
-          <w:rFonts w:ascii="Georgia" w:eastAsia="Georgia" w:hAnsi="Georgia" w:cs="Georgia"/>
-          <w:color w:val="222222"/>
-          <w:sz w:val="24"/>
-          <w:szCs w:val="24"/>
-        </w:rPr>
-        <w:t>Playing</w:t>
-      </w:r>
-      <w:proofErr w:type="spellEnd"/>
-      <w:r>
-        <w:rPr>
-          <w:rFonts w:ascii="Georgia" w:eastAsia="Georgia" w:hAnsi="Georgia" w:cs="Georgia"/>
-          <w:color w:val="222222"/>
-          <w:sz w:val="24"/>
-          <w:szCs w:val="24"/>
-        </w:rPr>
-        <w:t xml:space="preserve"> Game), com o intuito de auxiliar no desenvolvimento das múltiplas inteligências. Também são realizadas sessões de jogos em inglês, onde os participantes podem praticar a conversação.</w:t>
-      </w:r>
     </w:p>
     <w:p>
       <w:pPr>
@@ -7409,15 +8531,6 @@
           <w:szCs w:val="24"/>
         </w:rPr>
       </w:pPr>
-      <w:r>
-        <w:rPr>
-          <w:rFonts w:ascii="Georgia" w:eastAsia="Georgia" w:hAnsi="Georgia" w:cs="Georgia"/>
-          <w:color w:val="222222"/>
-          <w:sz w:val="24"/>
-          <w:szCs w:val="24"/>
-        </w:rPr>
-        <w:t>Durante a execução do projeto são realizadas palestras com profissionais convidados que tratam de assuntos relacionados aos temas jogos, cultura e educação. Os palestrantes são todos psicólogos, pedagogos e profissionais da área de jogos de tabuleiro. Após as palestras são sempre realizados sorteios de brindes doados pelos colaboradores.</w:t>
-      </w:r>
     </w:p>
     <w:p>
       <w:pPr>
@@ -7444,35 +8557,110 @@
           <w:szCs w:val="24"/>
         </w:rPr>
       </w:pPr>
-      <w:r>
-        <w:rPr>
-          <w:rFonts w:ascii="Georgia" w:eastAsia="Georgia" w:hAnsi="Georgia" w:cs="Georgia"/>
-          <w:color w:val="222222"/>
-          <w:sz w:val="24"/>
-          <w:szCs w:val="24"/>
-        </w:rPr>
-        <w:t xml:space="preserve">O projeto ainda prevê a avaliação do desenvolvimento das inteligências e das capacidades dos participantes, que será realizada em conjunto com uma psicóloga do Instituto Federal do Paraná </w:t>
-      </w:r>
-      <w:proofErr w:type="spellStart"/>
-      <w:r>
-        <w:rPr>
-          <w:rFonts w:ascii="Georgia" w:eastAsia="Georgia" w:hAnsi="Georgia" w:cs="Georgia"/>
-          <w:color w:val="222222"/>
-          <w:sz w:val="24"/>
-          <w:szCs w:val="24"/>
-        </w:rPr>
-        <w:t>câmpus</w:t>
-      </w:r>
-      <w:proofErr w:type="spellEnd"/>
-      <w:r>
-        <w:rPr>
-          <w:rFonts w:ascii="Georgia" w:eastAsia="Georgia" w:hAnsi="Georgia" w:cs="Georgia"/>
-          <w:color w:val="222222"/>
-          <w:sz w:val="24"/>
-          <w:szCs w:val="24"/>
-        </w:rPr>
-        <w:t xml:space="preserve"> Londrina (IFPR-LD), a professora Doutora Ariela Oliveira Holanda.</w:t>
-      </w:r>
+    </w:p>
+    <w:p>
+      <w:pPr>
+        <w:spacing w:line="297" w:lineRule="auto"/>
+        <w:ind w:left="680" w:right="760"/>
+        <w:jc w:val="both"/>
+        <w:rPr>
+          <w:rFonts w:ascii="Georgia" w:eastAsia="Georgia" w:hAnsi="Georgia" w:cs="Georgia"/>
+          <w:color w:val="222222"/>
+          <w:sz w:val="24"/>
+          <w:szCs w:val="24"/>
+        </w:rPr>
+      </w:pPr>
+    </w:p>
+    <w:p>
+      <w:pPr>
+        <w:spacing w:line="297" w:lineRule="auto"/>
+        <w:ind w:left="680" w:right="760"/>
+        <w:jc w:val="both"/>
+        <w:rPr>
+          <w:rFonts w:ascii="Georgia" w:eastAsia="Georgia" w:hAnsi="Georgia" w:cs="Georgia"/>
+          <w:color w:val="222222"/>
+          <w:sz w:val="24"/>
+          <w:szCs w:val="24"/>
+        </w:rPr>
+      </w:pPr>
+    </w:p>
+    <w:p>
+      <w:pPr>
+        <w:spacing w:line="297" w:lineRule="auto"/>
+        <w:ind w:left="680" w:right="760"/>
+        <w:jc w:val="both"/>
+        <w:rPr>
+          <w:rFonts w:ascii="Georgia" w:eastAsia="Georgia" w:hAnsi="Georgia" w:cs="Georgia"/>
+          <w:color w:val="222222"/>
+          <w:sz w:val="24"/>
+          <w:szCs w:val="24"/>
+        </w:rPr>
+      </w:pPr>
+    </w:p>
+    <w:p>
+      <w:pPr>
+        <w:spacing w:line="297" w:lineRule="auto"/>
+        <w:ind w:left="680" w:right="760"/>
+        <w:jc w:val="both"/>
+        <w:rPr>
+          <w:rFonts w:ascii="Georgia" w:eastAsia="Georgia" w:hAnsi="Georgia" w:cs="Georgia"/>
+          <w:color w:val="222222"/>
+          <w:sz w:val="24"/>
+          <w:szCs w:val="24"/>
+        </w:rPr>
+      </w:pPr>
+    </w:p>
+    <w:p>
+      <w:pPr>
+        <w:spacing w:line="297" w:lineRule="auto"/>
+        <w:ind w:left="680" w:right="760"/>
+        <w:jc w:val="both"/>
+        <w:rPr>
+          <w:rFonts w:ascii="Georgia" w:eastAsia="Georgia" w:hAnsi="Georgia" w:cs="Georgia"/>
+          <w:color w:val="222222"/>
+          <w:sz w:val="24"/>
+          <w:szCs w:val="24"/>
+        </w:rPr>
+      </w:pPr>
+    </w:p>
+    <w:p>
+      <w:pPr>
+        <w:spacing w:line="297" w:lineRule="auto"/>
+        <w:ind w:left="680" w:right="760"/>
+        <w:jc w:val="both"/>
+        <w:rPr>
+          <w:rFonts w:ascii="Georgia" w:eastAsia="Georgia" w:hAnsi="Georgia" w:cs="Georgia"/>
+          <w:color w:val="222222"/>
+          <w:sz w:val="24"/>
+          <w:szCs w:val="24"/>
+        </w:rPr>
+      </w:pPr>
+    </w:p>
+    <w:p>
+      <w:pPr>
+        <w:spacing w:line="297" w:lineRule="auto"/>
+        <w:ind w:left="680" w:right="760"/>
+        <w:jc w:val="both"/>
+        <w:rPr>
+          <w:rFonts w:ascii="Georgia" w:eastAsia="Georgia" w:hAnsi="Georgia" w:cs="Georgia"/>
+          <w:color w:val="222222"/>
+          <w:sz w:val="24"/>
+          <w:szCs w:val="24"/>
+        </w:rPr>
+      </w:pPr>
+    </w:p>
+    <w:p>
+      <w:pPr>
+        <w:spacing w:line="297" w:lineRule="auto"/>
+        <w:ind w:left="680" w:right="760"/>
+        <w:jc w:val="both"/>
+        <w:rPr>
+          <w:rFonts w:ascii="Georgia" w:eastAsia="Georgia" w:hAnsi="Georgia" w:cs="Georgia"/>
+          <w:color w:val="222222"/>
+          <w:sz w:val="24"/>
+          <w:szCs w:val="24"/>
+        </w:rPr>
+      </w:pPr>
     </w:p>
     <w:p>
       <w:pPr>
@@ -8261,11 +9449,8 @@
     <w:p>
       <w:pPr>
         <w:tabs>
-          <w:tab w:val="left" w:pos="1302"/>
+          <w:tab w:val="left" w:pos="10600"/>
         </w:tabs>
-        <w:rPr>
-          <w:color w:val="FFFFFF" w:themeColor="background1"/>
-        </w:rPr>
       </w:pPr>
     </w:p>
     <w:p>
@@ -8273,11 +9458,6 @@
         <w:tabs>
           <w:tab w:val="left" w:pos="10600"/>
         </w:tabs>
-        <w:rPr>
-          <w:rFonts w:ascii="Arial" w:eastAsia="Arial" w:hAnsi="Arial" w:cs="Arial"/>
-          <w:sz w:val="16"/>
-          <w:szCs w:val="16"/>
-        </w:rPr>
       </w:pPr>
     </w:p>
     <w:p>
@@ -8290,7 +9470,7 @@
           <w:szCs w:val="20"/>
         </w:rPr>
       </w:pPr>
-      <w:hyperlink r:id="rId49" w:history="1">
+      <w:hyperlink r:id="rId55" w:history="1">
         <w:r>
           <w:rPr>
             <w:rStyle w:val="Hyperlink"/>
@@ -8309,7 +9489,7 @@
         </w:rPr>
         <w:t xml:space="preserve"> | </w:t>
       </w:r>
-      <w:hyperlink r:id="rId50" w:history="1">
+      <w:hyperlink r:id="rId56" w:history="1">
         <w:r>
           <w:rPr>
             <w:rStyle w:val="Hyperlink"/>
@@ -8335,30 +9515,28 @@
         </w:rPr>
         <w:tab/>
       </w:r>
-      <w:r>
+    </w:p>
+    <w:p>
+      <w:pPr>
+        <w:tabs>
+          <w:tab w:val="left" w:pos="1302"/>
+        </w:tabs>
+        <w:rPr>
+          <w:color w:val="FFFFFF" w:themeColor="background1"/>
+        </w:rPr>
+      </w:pPr>
+    </w:p>
+    <w:p>
+      <w:pPr>
+        <w:tabs>
+          <w:tab w:val="left" w:pos="10600"/>
+        </w:tabs>
         <w:rPr>
           <w:rFonts w:ascii="Arial" w:eastAsia="Arial" w:hAnsi="Arial" w:cs="Arial"/>
           <w:sz w:val="16"/>
           <w:szCs w:val="16"/>
         </w:rPr>
-        <w:t>6</w:t>
-      </w:r>
-      <w:r>
-        <w:rPr>
-          <w:rFonts w:ascii="Arial" w:eastAsia="Arial" w:hAnsi="Arial" w:cs="Arial"/>
-          <w:sz w:val="16"/>
-          <w:szCs w:val="16"/>
-        </w:rPr>
-        <w:t>/</w:t>
-      </w:r>
-      <w:r>
-        <w:rPr>
-          <w:rFonts w:ascii="Arial" w:eastAsia="Arial" w:hAnsi="Arial" w:cs="Arial"/>
-          <w:sz w:val="16"/>
-          <w:szCs w:val="16"/>
-        </w:rPr>
-        <w:t>6</w:t>
-      </w:r>
+      </w:pPr>
     </w:p>
     <w:sectPr>
       <w:type w:val="continuous"/>
@@ -8925,7 +10103,7 @@
   <w:style w:type="paragraph" w:default="1" w:styleId="Normal">
     <w:name w:val="Normal"/>
     <w:qFormat/>
-    <w:rsid w:val="005C5921"/>
+    <w:rsid w:val="005445A4"/>
   </w:style>
   <w:style w:type="character" w:default="1" w:styleId="Fontepargpadro">
     <w:name w:val="Default Paragraph Font"/>

--- a/cv/profile_template.docx
+++ b/cv/profile_template.docx
@@ -2,18 +2,6 @@
 <file path=word/document.xml><?xml version="1.0" encoding="utf-8"?>
 <w:document xmlns:wpc="http://schemas.microsoft.com/office/word/2010/wordprocessingCanvas" xmlns:cx="http://schemas.microsoft.com/office/drawing/2014/chartex" xmlns:cx1="http://schemas.microsoft.com/office/drawing/2015/9/8/chartex" xmlns:cx2="http://schemas.microsoft.com/office/drawing/2015/10/21/chartex" xmlns:cx3="http://schemas.microsoft.com/office/drawing/2016/5/9/chartex" xmlns:cx4="http://schemas.microsoft.com/office/drawing/2016/5/10/chartex" xmlns:cx5="http://schemas.microsoft.com/office/drawing/2016/5/11/chartex" xmlns:cx6="http://schemas.microsoft.com/office/drawing/2016/5/12/chartex" xmlns:cx7="http://schemas.microsoft.com/office/drawing/2016/5/13/chartex" xmlns:cx8="http://schemas.microsoft.com/office/drawing/2016/5/14/chartex" xmlns:mc="http://schemas.openxmlformats.org/markup-compatibility/2006" xmlns:aink="http://schemas.microsoft.com/office/drawing/2016/ink" xmlns:am3d="http://schemas.microsoft.com/office/drawing/2017/model3d" xmlns:o="urn:schemas-microsoft-com:office:office" xmlns:oel="http://schemas.microsoft.com/office/2019/extlst" xmlns:r="http://schemas.openxmlformats.org/officeDocument/2006/relationships" xmlns:m="http://schemas.openxmlformats.org/officeDocument/2006/math" xmlns:v="urn:schemas-microsoft-com:vml" xmlns:wp14="http://schemas.microsoft.com/office/word/2010/wordprocessingDrawing" xmlns:wp="http://schemas.openxmlformats.org/drawingml/2006/wordprocessingDrawing" xmlns:w10="urn:schemas-microsoft-com:office:word" xmlns:w="http://schemas.openxmlformats.org/wordprocessingml/2006/main" xmlns:w14="http://schemas.microsoft.com/office/word/2010/wordml" xmlns:w15="http://schemas.microsoft.com/office/word/2012/wordml" xmlns:w16cex="http://schemas.microsoft.com/office/word/2018/wordml/cex" xmlns:w16cid="http://schemas.microsoft.com/office/word/2016/wordml/cid" xmlns:w16="http://schemas.microsoft.com/office/word/2018/wordml" xmlns:w16sdtdh="http://schemas.microsoft.com/office/word/2020/wordml/sdtdatahash" xmlns:w16se="http://schemas.microsoft.com/office/word/2015/wordml/symex" xmlns:wpg="http://schemas.microsoft.com/office/word/2010/wordprocessingGroup" xmlns:wpi="http://schemas.microsoft.com/office/word/2010/wordprocessingInk" xmlns:wne="http://schemas.microsoft.com/office/word/2006/wordml" xmlns:wps="http://schemas.microsoft.com/office/word/2010/wordprocessingShape" mc:Ignorable="w14 w15 w16se w16cid w16 w16cex w16sdtdh wp14">
   <w:body>
-    <w:p>
-      <w:pPr>
-        <w:tabs>
-          <w:tab w:val="left" w:pos="5380"/>
-        </w:tabs>
-        <w:rPr>
-          <w:rFonts w:ascii="Arial" w:eastAsia="Arial" w:hAnsi="Arial" w:cs="Arial"/>
-          <w:sz w:val="16"/>
-          <w:szCs w:val="16"/>
-        </w:rPr>
-      </w:pPr>
-    </w:p>
     <w:p>
       <w:pPr>
         <w:tabs>
@@ -73,6 +61,15 @@
         </w:rPr>
         <w:t>roh.amelo@gmail.com</w:t>
       </w:r>
+    </w:p>
+    <w:p>
+      <w:pPr>
+        <w:spacing w:line="200" w:lineRule="exact"/>
+        <w:rPr>
+          <w:sz w:val="24"/>
+          <w:szCs w:val="24"/>
+        </w:rPr>
+      </w:pPr>
     </w:p>
     <w:p>
       <w:pPr>
@@ -294,54 +291,14 @@
           <w:szCs w:val="20"/>
         </w:rPr>
       </w:pPr>
-      <w:proofErr w:type="spellStart"/>
-      <w:r>
-        <w:rPr>
-          <w:rFonts w:ascii="Georgia" w:eastAsia="Georgia" w:hAnsi="Georgia" w:cs="Georgia"/>
-          <w:color w:val="222222"/>
-          <w:sz w:val="24"/>
-          <w:szCs w:val="24"/>
-        </w:rPr>
-        <w:t>Senior</w:t>
-      </w:r>
-      <w:proofErr w:type="spellEnd"/>
-      <w:r>
-        <w:rPr>
-          <w:rFonts w:ascii="Georgia" w:eastAsia="Georgia" w:hAnsi="Georgia" w:cs="Georgia"/>
-          <w:color w:val="222222"/>
-          <w:sz w:val="24"/>
-          <w:szCs w:val="24"/>
-        </w:rPr>
-        <w:t xml:space="preserve"> </w:t>
-      </w:r>
-      <w:r>
-        <w:rPr>
-          <w:rFonts w:ascii="Georgia" w:eastAsia="Georgia" w:hAnsi="Georgia" w:cs="Georgia"/>
-          <w:color w:val="222222"/>
-          <w:sz w:val="24"/>
-          <w:szCs w:val="24"/>
-        </w:rPr>
-        <w:t xml:space="preserve">Full Stack </w:t>
-      </w:r>
-      <w:proofErr w:type="spellStart"/>
-      <w:r>
-        <w:rPr>
-          <w:rFonts w:ascii="Georgia" w:eastAsia="Georgia" w:hAnsi="Georgia" w:cs="Georgia"/>
-          <w:color w:val="222222"/>
-          <w:sz w:val="24"/>
-          <w:szCs w:val="24"/>
-        </w:rPr>
-        <w:t>Developer</w:t>
-      </w:r>
-      <w:proofErr w:type="spellEnd"/>
-      <w:r>
-        <w:rPr>
-          <w:rFonts w:ascii="Georgia" w:eastAsia="Georgia" w:hAnsi="Georgia" w:cs="Georgia"/>
-          <w:color w:val="222222"/>
-          <w:sz w:val="24"/>
-          <w:szCs w:val="24"/>
-        </w:rPr>
-        <w:t xml:space="preserve"> / Data Scientist / InfoSec</w:t>
+      <w:r>
+        <w:rPr>
+          <w:rFonts w:ascii="Georgia" w:eastAsia="Georgia" w:hAnsi="Georgia" w:cs="Georgia"/>
+          <w:color w:val="222222"/>
+          <w:sz w:val="24"/>
+          <w:szCs w:val="24"/>
+        </w:rPr>
+        <w:t>Full Stack Developer / Data Scientist / InfoSec</w:t>
       </w:r>
     </w:p>
     <w:p>
@@ -1138,13 +1095,6 @@
           <w:sz w:val="24"/>
           <w:szCs w:val="24"/>
         </w:rPr>
-      </w:pPr>
-    </w:p>
-    <w:p>
-      <w:pPr>
-        <w:tabs>
-          <w:tab w:val="left" w:pos="5380"/>
-        </w:tabs>
       </w:pPr>
     </w:p>
     <w:p>
@@ -2925,6 +2875,18 @@
     </w:p>
     <w:p>
       <w:pPr>
+        <w:spacing w:line="298" w:lineRule="auto"/>
+        <w:ind w:left="2480" w:right="740"/>
+        <w:rPr>
+          <w:rFonts w:ascii="Georgia" w:eastAsia="Georgia" w:hAnsi="Georgia" w:cs="Georgia"/>
+          <w:color w:val="222222"/>
+          <w:sz w:val="24"/>
+          <w:szCs w:val="24"/>
+        </w:rPr>
+      </w:pPr>
+    </w:p>
+    <w:p>
+      <w:pPr>
         <w:tabs>
           <w:tab w:val="left" w:pos="10600"/>
         </w:tabs>
@@ -3002,18 +2964,6 @@
         </w:rPr>
         <w:t>6</w:t>
       </w:r>
-    </w:p>
-    <w:p>
-      <w:pPr>
-        <w:spacing w:line="298" w:lineRule="auto"/>
-        <w:ind w:left="2480" w:right="740"/>
-        <w:rPr>
-          <w:rFonts w:ascii="Georgia" w:eastAsia="Georgia" w:hAnsi="Georgia" w:cs="Georgia"/>
-          <w:color w:val="222222"/>
-          <w:sz w:val="24"/>
-          <w:szCs w:val="24"/>
-        </w:rPr>
-      </w:pPr>
     </w:p>
     <w:p>
       <w:pPr>
@@ -4455,6 +4405,17 @@
     </w:p>
     <w:p>
       <w:pPr>
+        <w:ind w:left="1280"/>
+        <w:rPr>
+          <w:rFonts w:ascii="Georgia" w:eastAsia="Georgia" w:hAnsi="Georgia" w:cs="Georgia"/>
+          <w:color w:val="222222"/>
+          <w:sz w:val="24"/>
+          <w:szCs w:val="24"/>
+        </w:rPr>
+      </w:pPr>
+    </w:p>
+    <w:p>
+      <w:pPr>
         <w:tabs>
           <w:tab w:val="left" w:pos="10600"/>
         </w:tabs>
@@ -4463,72 +4424,26 @@
           <w:szCs w:val="20"/>
         </w:rPr>
       </w:pPr>
+      <w:hyperlink r:id="rId22" w:history="1">
+        <w:r>
+          <w:rPr>
+            <w:rStyle w:val="Hyperlink"/>
+            <w:rFonts w:ascii="Arial" w:eastAsia="Arial" w:hAnsi="Arial" w:cs="Arial"/>
+            <w:sz w:val="16"/>
+            <w:szCs w:val="16"/>
+          </w:rPr>
+          <w:t>Linkedin</w:t>
+        </w:r>
+      </w:hyperlink>
       <w:r>
         <w:rPr>
           <w:rFonts w:ascii="Arial" w:eastAsia="Arial" w:hAnsi="Arial" w:cs="Arial"/>
           <w:sz w:val="16"/>
           <w:szCs w:val="16"/>
         </w:rPr>
-        <w:fldChar w:fldCharType="begin"/>
-      </w:r>
-      <w:r>
-        <w:rPr>
-          <w:rFonts w:ascii="Arial" w:eastAsia="Arial" w:hAnsi="Arial" w:cs="Arial"/>
-          <w:sz w:val="16"/>
-          <w:szCs w:val="16"/>
-        </w:rPr>
-        <w:instrText>HYPERLINK "mailto:</w:instrText>
-      </w:r>
-      <w:r>
-        <w:rPr>
-          <w:rFonts w:ascii="Arial" w:eastAsia="Arial" w:hAnsi="Arial" w:cs="Arial"/>
-          <w:sz w:val="16"/>
-          <w:szCs w:val="16"/>
-        </w:rPr>
-        <w:instrText>Linkedin</w:instrText>
-      </w:r>
-      <w:r>
-        <w:rPr>
-          <w:rFonts w:ascii="Arial" w:eastAsia="Arial" w:hAnsi="Arial" w:cs="Arial"/>
-          <w:sz w:val="16"/>
-          <w:szCs w:val="16"/>
-        </w:rPr>
-        <w:instrText>"</w:instrText>
-      </w:r>
-      <w:r>
-        <w:rPr>
-          <w:rFonts w:ascii="Arial" w:eastAsia="Arial" w:hAnsi="Arial" w:cs="Arial"/>
-          <w:sz w:val="16"/>
-          <w:szCs w:val="16"/>
-        </w:rPr>
-        <w:fldChar w:fldCharType="separate"/>
-      </w:r>
-      <w:r>
-        <w:rPr>
-          <w:rStyle w:val="Hyperlink"/>
-          <w:rFonts w:ascii="Arial" w:eastAsia="Arial" w:hAnsi="Arial" w:cs="Arial"/>
-          <w:sz w:val="16"/>
-          <w:szCs w:val="16"/>
-        </w:rPr>
-        <w:t>Linkedin</w:t>
-      </w:r>
-      <w:r>
-        <w:rPr>
-          <w:rFonts w:ascii="Arial" w:eastAsia="Arial" w:hAnsi="Arial" w:cs="Arial"/>
-          <w:sz w:val="16"/>
-          <w:szCs w:val="16"/>
-        </w:rPr>
-        <w:fldChar w:fldCharType="end"/>
-      </w:r>
-      <w:r>
-        <w:rPr>
-          <w:rFonts w:ascii="Arial" w:eastAsia="Arial" w:hAnsi="Arial" w:cs="Arial"/>
-          <w:sz w:val="16"/>
-          <w:szCs w:val="16"/>
-        </w:rPr>
         <w:t xml:space="preserve"> | </w:t>
       </w:r>
-      <w:hyperlink r:id="rId22" w:history="1">
+      <w:hyperlink r:id="rId23" w:history="1">
         <w:r>
           <w:rPr>
             <w:rStyle w:val="Hyperlink"/>
@@ -4608,7 +4523,7 @@
           <w:szCs w:val="20"/>
         </w:rPr>
       </w:pPr>
-      <w:hyperlink r:id="rId23" w:history="1">
+      <w:hyperlink r:id="rId24" w:history="1">
         <w:r>
           <w:rPr>
             <w:rStyle w:val="Hyperlink"/>
@@ -4811,7 +4726,7 @@
           <w:szCs w:val="24"/>
         </w:rPr>
       </w:pPr>
-      <w:hyperlink r:id="rId24" w:tooltip="Vjea a Universidade Tecnológica Federal do Paraná no Linkedin" w:history="1">
+      <w:hyperlink r:id="rId25" w:tooltip="Vjea a Universidade Tecnológica Federal do Paraná no Linkedin" w:history="1">
         <w:r>
           <w:rPr>
             <w:rStyle w:val="Hyperlink"/>
@@ -4896,17 +4811,6 @@
     </w:p>
     <w:p>
       <w:pPr>
-        <w:ind w:left="1280"/>
-        <w:rPr>
-          <w:rFonts w:ascii="Georgia" w:eastAsia="Georgia" w:hAnsi="Georgia" w:cs="Georgia"/>
-          <w:color w:val="222222"/>
-          <w:sz w:val="24"/>
-          <w:szCs w:val="24"/>
-        </w:rPr>
-      </w:pPr>
-    </w:p>
-    <w:p>
-      <w:pPr>
         <w:spacing w:line="200" w:lineRule="exact"/>
         <w:rPr>
           <w:sz w:val="20"/>
@@ -4958,137 +4862,6 @@
           <w:szCs w:val="28"/>
         </w:rPr>
         <w:t xml:space="preserve">Tecnologia da Informação / Ciência de Dados  </w:t>
-      </w:r>
-    </w:p>
-    <w:p>
-      <w:pPr>
-        <w:ind w:left="1280"/>
-        <w:rPr>
-          <w:rFonts w:ascii="Georgia" w:eastAsia="Georgia" w:hAnsi="Georgia" w:cs="Georgia"/>
-          <w:color w:val="222222"/>
-          <w:sz w:val="24"/>
-          <w:szCs w:val="24"/>
-        </w:rPr>
-      </w:pPr>
-      <w:hyperlink r:id="rId25" w:tooltip="Veja a Faculdade VINCIT no Linkedin" w:history="1">
-        <w:r>
-          <w:rPr>
-            <w:rStyle w:val="Hyperlink"/>
-            <w:rFonts w:ascii="Georgia" w:eastAsia="Georgia" w:hAnsi="Georgia" w:cs="Georgia"/>
-            <w:i/>
-            <w:iCs/>
-            <w:color w:val="auto"/>
-            <w:sz w:val="24"/>
-            <w:szCs w:val="24"/>
-            <w:u w:val="none"/>
-          </w:rPr>
-          <w:t>Faculdade VINCIT</w:t>
-        </w:r>
-      </w:hyperlink>
-      <w:r>
-        <w:rPr>
-          <w:rFonts w:ascii="Georgia" w:eastAsia="Georgia" w:hAnsi="Georgia" w:cs="Georgia"/>
-          <w:color w:val="222222"/>
-          <w:sz w:val="24"/>
-          <w:szCs w:val="24"/>
-        </w:rPr>
-        <w:t xml:space="preserve"> | 2021</w:t>
-      </w:r>
-    </w:p>
-    <w:p>
-      <w:pPr>
-        <w:ind w:left="1280"/>
-        <w:rPr>
-          <w:rFonts w:ascii="Georgia" w:eastAsia="Georgia" w:hAnsi="Georgia" w:cs="Georgia"/>
-          <w:color w:val="222222"/>
-          <w:sz w:val="24"/>
-          <w:szCs w:val="24"/>
-        </w:rPr>
-      </w:pPr>
-    </w:p>
-    <w:p>
-      <w:pPr>
-        <w:spacing w:line="298" w:lineRule="auto"/>
-        <w:ind w:left="2480" w:right="740"/>
-        <w:rPr>
-          <w:rFonts w:ascii="Georgia" w:eastAsia="Georgia" w:hAnsi="Georgia" w:cs="Georgia"/>
-          <w:color w:val="222222"/>
-          <w:sz w:val="24"/>
-          <w:szCs w:val="24"/>
-        </w:rPr>
-      </w:pPr>
-      <w:r>
-        <w:rPr>
-          <w:rFonts w:ascii="Georgia" w:eastAsia="Georgia" w:hAnsi="Georgia" w:cs="Georgia"/>
-          <w:b/>
-          <w:bCs/>
-          <w:color w:val="222222"/>
-          <w:sz w:val="24"/>
-          <w:szCs w:val="24"/>
-        </w:rPr>
-        <w:t>Competências</w:t>
-      </w:r>
-      <w:r>
-        <w:rPr>
-          <w:rFonts w:ascii="Georgia" w:eastAsia="Georgia" w:hAnsi="Georgia" w:cs="Georgia"/>
-          <w:color w:val="222222"/>
-          <w:sz w:val="24"/>
-          <w:szCs w:val="24"/>
-        </w:rPr>
-        <w:t xml:space="preserve">: </w:t>
-      </w:r>
-      <w:r>
-        <w:rPr>
-          <w:rFonts w:ascii="Georgia" w:eastAsia="Georgia" w:hAnsi="Georgia" w:cs="Georgia"/>
-          <w:color w:val="222222"/>
-          <w:sz w:val="24"/>
-          <w:szCs w:val="24"/>
-        </w:rPr>
-        <w:t>Capacidade de gerenciar ambientes com dados estruturados e não estruturados, realizar análise de dados por meio de ferramentas de inteligência analítica de dados e auxiliar nas tomadas de decisão por meio de ferramentas de análise de dados mais utilizadas no mercado.</w:t>
-      </w:r>
-    </w:p>
-    <w:p>
-      <w:pPr>
-        <w:ind w:left="1280"/>
-        <w:rPr>
-          <w:rFonts w:ascii="Georgia" w:eastAsia="Georgia" w:hAnsi="Georgia" w:cs="Georgia"/>
-          <w:color w:val="222222"/>
-          <w:sz w:val="24"/>
-          <w:szCs w:val="24"/>
-        </w:rPr>
-      </w:pPr>
-    </w:p>
-    <w:p>
-      <w:pPr>
-        <w:ind w:left="1280"/>
-        <w:rPr>
-          <w:rFonts w:ascii="Georgia" w:eastAsia="Georgia" w:hAnsi="Georgia" w:cs="Georgia"/>
-          <w:color w:val="222222"/>
-          <w:sz w:val="24"/>
-          <w:szCs w:val="24"/>
-        </w:rPr>
-      </w:pPr>
-    </w:p>
-    <w:p>
-      <w:pPr>
-        <w:ind w:left="1280"/>
-        <w:rPr>
-          <w:rFonts w:ascii="Georgia" w:hAnsi="Georgia"/>
-          <w:b/>
-          <w:bCs/>
-          <w:sz w:val="28"/>
-          <w:szCs w:val="28"/>
-        </w:rPr>
-      </w:pPr>
-      <w:r>
-        <w:rPr>
-          <w:rFonts w:ascii="Georgia" w:hAnsi="Georgia"/>
-          <w:b/>
-          <w:bCs/>
-          <w:sz w:val="28"/>
-          <w:szCs w:val="28"/>
-        </w:rPr>
-        <w:t>Segurança Ofensiva e Inteligência Cibernética</w:t>
       </w:r>
     </w:p>
     <w:p>
@@ -5119,28 +4892,11 @@
       <w:r>
         <w:rPr>
           <w:rFonts w:ascii="Georgia" w:eastAsia="Georgia" w:hAnsi="Georgia" w:cs="Georgia"/>
-          <w:sz w:val="24"/>
-          <w:szCs w:val="24"/>
-        </w:rPr>
-        <w:t xml:space="preserve"> </w:t>
-      </w:r>
-      <w:r>
-        <w:rPr>
-          <w:rFonts w:ascii="Georgia" w:eastAsia="Georgia" w:hAnsi="Georgia" w:cs="Georgia"/>
-          <w:color w:val="222222"/>
-          <w:sz w:val="24"/>
-          <w:szCs w:val="24"/>
-        </w:rPr>
-        <w:t xml:space="preserve">| </w:t>
-      </w:r>
-      <w:r>
-        <w:rPr>
-          <w:rFonts w:ascii="Georgia" w:eastAsia="Georgia" w:hAnsi="Georgia" w:cs="Georgia"/>
-          <w:color w:val="222222"/>
-          <w:sz w:val="24"/>
-          <w:szCs w:val="24"/>
-        </w:rPr>
-        <w:t>2022</w:t>
+          <w:color w:val="222222"/>
+          <w:sz w:val="24"/>
+          <w:szCs w:val="24"/>
+        </w:rPr>
+        <w:t xml:space="preserve"> | 2021</w:t>
       </w:r>
     </w:p>
     <w:p>
@@ -5192,8 +4948,30 @@
           <w:sz w:val="24"/>
           <w:szCs w:val="24"/>
         </w:rPr>
-        <w:t>Capacidade de analisar ambientes a procura de falhas na segurança, documentando e apresentado a serviço de melhoria do SGSI.</w:t>
-      </w:r>
+        <w:t>Capacidade de gerenciar ambientes com dados estruturados e não estruturados, realizar análise de dados por meio de ferramentas de inteligência analítica de dados e auxiliar nas tomadas de decisão por meio de ferramentas de análise de dados mais utilizadas no mercado.</w:t>
+      </w:r>
+    </w:p>
+    <w:p>
+      <w:pPr>
+        <w:ind w:left="1280"/>
+        <w:rPr>
+          <w:rFonts w:ascii="Georgia" w:eastAsia="Georgia" w:hAnsi="Georgia" w:cs="Georgia"/>
+          <w:color w:val="222222"/>
+          <w:sz w:val="24"/>
+          <w:szCs w:val="24"/>
+        </w:rPr>
+      </w:pPr>
+    </w:p>
+    <w:p>
+      <w:pPr>
+        <w:ind w:left="1280"/>
+        <w:rPr>
+          <w:rFonts w:ascii="Georgia" w:eastAsia="Georgia" w:hAnsi="Georgia" w:cs="Georgia"/>
+          <w:color w:val="222222"/>
+          <w:sz w:val="24"/>
+          <w:szCs w:val="24"/>
+        </w:rPr>
+      </w:pPr>
     </w:p>
     <w:p>
       <w:pPr>
@@ -5206,10 +4984,7 @@
           <w:szCs w:val="28"/>
         </w:rPr>
       </w:pPr>
-    </w:p>
-    <w:p>
-      <w:pPr>
-        <w:ind w:left="1280"/>
+      <w:r>
         <w:rPr>
           <w:rFonts w:ascii="Georgia" w:hAnsi="Georgia"/>
           <w:b/>
@@ -5217,41 +4992,8 @@
           <w:sz w:val="28"/>
           <w:szCs w:val="28"/>
         </w:rPr>
-      </w:pPr>
-    </w:p>
-    <w:p>
-      <w:pPr>
-        <w:ind w:left="1280"/>
-        <w:rPr>
-          <w:rFonts w:ascii="Georgia" w:hAnsi="Georgia"/>
-          <w:b/>
-          <w:bCs/>
-          <w:sz w:val="28"/>
-          <w:szCs w:val="28"/>
-        </w:rPr>
-      </w:pPr>
-      <w:r>
-        <w:rPr>
-          <w:rFonts w:ascii="Georgia" w:hAnsi="Georgia"/>
-          <w:b/>
-          <w:bCs/>
-          <w:sz w:val="28"/>
-          <w:szCs w:val="28"/>
-        </w:rPr>
-        <w:t xml:space="preserve">Engenharia e Planejamento </w:t>
-      </w:r>
-      <w:proofErr w:type="spellStart"/>
-      <w:r>
-        <w:rPr>
-          <w:rFonts w:ascii="Georgia" w:hAnsi="Georgia"/>
-          <w:b/>
-          <w:bCs/>
-          <w:sz w:val="28"/>
-          <w:szCs w:val="28"/>
-        </w:rPr>
-        <w:t>DevOps</w:t>
-      </w:r>
-      <w:proofErr w:type="spellEnd"/>
+        <w:t>Segurança Ofensiva e Inteligência Cibernética</w:t>
+      </w:r>
     </w:p>
     <w:p>
       <w:pPr>
@@ -5293,16 +5035,16 @@
           <w:sz w:val="24"/>
           <w:szCs w:val="24"/>
         </w:rPr>
-        <w:t>| 202</w:t>
-      </w:r>
-      <w:r>
-        <w:rPr>
-          <w:rFonts w:ascii="Georgia" w:eastAsia="Georgia" w:hAnsi="Georgia" w:cs="Georgia"/>
-          <w:color w:val="222222"/>
-          <w:sz w:val="24"/>
-          <w:szCs w:val="24"/>
-        </w:rPr>
-        <w:t>3</w:t>
+        <w:t xml:space="preserve">| </w:t>
+      </w:r>
+      <w:r>
+        <w:rPr>
+          <w:rFonts w:ascii="Georgia" w:eastAsia="Georgia" w:hAnsi="Georgia" w:cs="Georgia"/>
+          <w:color w:val="222222"/>
+          <w:sz w:val="24"/>
+          <w:szCs w:val="24"/>
+        </w:rPr>
+        <w:t>2022</w:t>
       </w:r>
     </w:p>
     <w:p>
@@ -5354,398 +5096,17 @@
           <w:sz w:val="24"/>
           <w:szCs w:val="24"/>
         </w:rPr>
-        <w:t xml:space="preserve">Compreende e aplica os princípios </w:t>
-      </w:r>
-      <w:proofErr w:type="spellStart"/>
-      <w:r>
-        <w:rPr>
-          <w:rFonts w:ascii="Georgia" w:eastAsia="Georgia" w:hAnsi="Georgia" w:cs="Georgia"/>
-          <w:color w:val="222222"/>
-          <w:sz w:val="24"/>
-          <w:szCs w:val="24"/>
-        </w:rPr>
-        <w:t>DevOps</w:t>
-      </w:r>
-      <w:proofErr w:type="spellEnd"/>
-      <w:r>
-        <w:rPr>
-          <w:rFonts w:ascii="Georgia" w:eastAsia="Georgia" w:hAnsi="Georgia" w:cs="Georgia"/>
-          <w:color w:val="222222"/>
-          <w:sz w:val="24"/>
-          <w:szCs w:val="24"/>
-        </w:rPr>
-        <w:t xml:space="preserve">, ferramentas e práticas como automação de testes e qualidade de software, sendo também capaz de atuar no processo de implantação da cultura </w:t>
-      </w:r>
-      <w:proofErr w:type="spellStart"/>
-      <w:r>
-        <w:rPr>
-          <w:rFonts w:ascii="Georgia" w:eastAsia="Georgia" w:hAnsi="Georgia" w:cs="Georgia"/>
-          <w:color w:val="222222"/>
-          <w:sz w:val="24"/>
-          <w:szCs w:val="24"/>
-        </w:rPr>
-        <w:t>DevOps</w:t>
-      </w:r>
-      <w:proofErr w:type="spellEnd"/>
-      <w:r>
-        <w:rPr>
-          <w:rFonts w:ascii="Georgia" w:eastAsia="Georgia" w:hAnsi="Georgia" w:cs="Georgia"/>
-          <w:color w:val="222222"/>
-          <w:sz w:val="24"/>
-          <w:szCs w:val="24"/>
-        </w:rPr>
-        <w:t>.</w:t>
-      </w:r>
-    </w:p>
-    <w:p>
-      <w:pPr>
-        <w:spacing w:line="298" w:lineRule="auto"/>
-        <w:ind w:left="2480" w:right="740"/>
-        <w:rPr>
-          <w:rFonts w:ascii="Georgia" w:eastAsia="Georgia" w:hAnsi="Georgia" w:cs="Georgia"/>
-          <w:color w:val="222222"/>
-          <w:sz w:val="24"/>
-          <w:szCs w:val="24"/>
-        </w:rPr>
-      </w:pPr>
-    </w:p>
-    <w:p>
-      <w:pPr>
-        <w:spacing w:line="298" w:lineRule="auto"/>
-        <w:ind w:right="740"/>
-        <w:rPr>
-          <w:rFonts w:ascii="Georgia" w:eastAsia="Georgia" w:hAnsi="Georgia" w:cs="Georgia"/>
-          <w:color w:val="222222"/>
-          <w:sz w:val="24"/>
-          <w:szCs w:val="24"/>
-        </w:rPr>
-      </w:pPr>
-    </w:p>
-    <w:p>
-      <w:pPr>
-        <w:ind w:left="1280"/>
-        <w:rPr>
-          <w:rFonts w:ascii="Georgia" w:hAnsi="Georgia"/>
-          <w:b/>
-          <w:bCs/>
-          <w:sz w:val="28"/>
-          <w:szCs w:val="28"/>
-        </w:rPr>
-      </w:pPr>
-      <w:r>
-        <w:rPr>
-          <w:rFonts w:ascii="Georgia" w:hAnsi="Georgia"/>
-          <w:b/>
-          <w:bCs/>
-          <w:sz w:val="28"/>
-          <w:szCs w:val="28"/>
-        </w:rPr>
-        <w:t xml:space="preserve">Segurança Defensiva – Blue Team </w:t>
-      </w:r>
-      <w:proofErr w:type="spellStart"/>
-      <w:r>
-        <w:rPr>
-          <w:rFonts w:ascii="Georgia" w:hAnsi="Georgia"/>
-          <w:b/>
-          <w:bCs/>
-          <w:sz w:val="28"/>
-          <w:szCs w:val="28"/>
-        </w:rPr>
-        <w:t>Operations</w:t>
-      </w:r>
-      <w:proofErr w:type="spellEnd"/>
-    </w:p>
-    <w:p>
-      <w:pPr>
-        <w:ind w:left="1280"/>
-        <w:rPr>
-          <w:rFonts w:ascii="Georgia" w:eastAsia="Georgia" w:hAnsi="Georgia" w:cs="Georgia"/>
-          <w:color w:val="222222"/>
-          <w:sz w:val="24"/>
-          <w:szCs w:val="24"/>
-        </w:rPr>
-      </w:pPr>
-      <w:hyperlink r:id="rId28" w:tooltip="Veja a Faculdade VINCIT no Linkedin" w:history="1">
-        <w:r>
-          <w:rPr>
-            <w:rStyle w:val="Hyperlink"/>
-            <w:rFonts w:ascii="Georgia" w:eastAsia="Georgia" w:hAnsi="Georgia" w:cs="Georgia"/>
-            <w:i/>
-            <w:iCs/>
-            <w:color w:val="auto"/>
-            <w:sz w:val="24"/>
-            <w:szCs w:val="24"/>
-            <w:u w:val="none"/>
-          </w:rPr>
-          <w:t>Faculdade VINCIT</w:t>
-        </w:r>
-      </w:hyperlink>
-      <w:r>
-        <w:rPr>
-          <w:rFonts w:ascii="Georgia" w:eastAsia="Georgia" w:hAnsi="Georgia" w:cs="Georgia"/>
-          <w:sz w:val="24"/>
-          <w:szCs w:val="24"/>
-        </w:rPr>
-        <w:t xml:space="preserve"> </w:t>
-      </w:r>
-      <w:r>
-        <w:rPr>
-          <w:rFonts w:ascii="Georgia" w:eastAsia="Georgia" w:hAnsi="Georgia" w:cs="Georgia"/>
-          <w:color w:val="222222"/>
-          <w:sz w:val="24"/>
-          <w:szCs w:val="24"/>
-        </w:rPr>
-        <w:t>| 2023</w:t>
-      </w:r>
-    </w:p>
-    <w:p>
-      <w:pPr>
-        <w:ind w:left="1280"/>
-        <w:rPr>
-          <w:rFonts w:ascii="Georgia" w:eastAsia="Georgia" w:hAnsi="Georgia" w:cs="Georgia"/>
-          <w:color w:val="222222"/>
-          <w:sz w:val="24"/>
-          <w:szCs w:val="24"/>
-        </w:rPr>
-      </w:pPr>
-    </w:p>
-    <w:p>
-      <w:pPr>
-        <w:spacing w:line="298" w:lineRule="auto"/>
-        <w:ind w:left="2480" w:right="740"/>
-        <w:rPr>
-          <w:rFonts w:ascii="Georgia" w:eastAsia="Georgia" w:hAnsi="Georgia" w:cs="Georgia"/>
-          <w:color w:val="222222"/>
-          <w:sz w:val="24"/>
-          <w:szCs w:val="24"/>
-        </w:rPr>
-      </w:pPr>
-      <w:r>
-        <w:rPr>
-          <w:rFonts w:ascii="Georgia" w:eastAsia="Georgia" w:hAnsi="Georgia" w:cs="Georgia"/>
-          <w:b/>
-          <w:bCs/>
-          <w:color w:val="222222"/>
-          <w:sz w:val="24"/>
-          <w:szCs w:val="24"/>
-        </w:rPr>
-        <w:t>Competências</w:t>
-      </w:r>
-      <w:r>
-        <w:rPr>
-          <w:rFonts w:ascii="Georgia" w:eastAsia="Georgia" w:hAnsi="Georgia" w:cs="Georgia"/>
-          <w:color w:val="222222"/>
-          <w:sz w:val="24"/>
-          <w:szCs w:val="24"/>
-        </w:rPr>
-        <w:t xml:space="preserve">: </w:t>
-      </w:r>
-      <w:r>
-        <w:rPr>
-          <w:rFonts w:ascii="Georgia" w:eastAsia="Georgia" w:hAnsi="Georgia" w:cs="Georgia"/>
-          <w:color w:val="222222"/>
-          <w:sz w:val="24"/>
-          <w:szCs w:val="24"/>
-        </w:rPr>
-        <w:t>Avalia a segurança da rede e identifica possíveis vulnerabilidades. Foco em detecção de ameaças e resposta de incidentes, principal objetivo é aplicar estratégias de defesa e manter a segurança dos sistemas e aplicações. Reúne não somente softwares, mas protocolos de segurança, equipamentos e profissionais para que todo esse ecossistema seja cada vez mais eficiente.</w:t>
-      </w:r>
-    </w:p>
-    <w:p>
-      <w:pPr>
-        <w:spacing w:line="298" w:lineRule="auto"/>
-        <w:ind w:right="740"/>
-        <w:rPr>
-          <w:rFonts w:ascii="Georgia" w:eastAsia="Georgia" w:hAnsi="Georgia" w:cs="Georgia"/>
-          <w:color w:val="222222"/>
-          <w:sz w:val="24"/>
-          <w:szCs w:val="24"/>
-        </w:rPr>
-      </w:pPr>
-    </w:p>
-    <w:p>
-      <w:pPr>
-        <w:tabs>
-          <w:tab w:val="left" w:pos="10600"/>
-        </w:tabs>
-      </w:pPr>
-    </w:p>
-    <w:p>
-      <w:pPr>
-        <w:tabs>
-          <w:tab w:val="left" w:pos="10600"/>
-        </w:tabs>
+        <w:t>Capacidade de analisar ambientes a procura de falhas na segurança, documentando e apresentado a serviço de melhoria do SGSI.</w:t>
+      </w:r>
+    </w:p>
+    <w:p>
+      <w:pPr>
+        <w:spacing w:line="232" w:lineRule="exact"/>
         <w:rPr>
           <w:sz w:val="20"/>
           <w:szCs w:val="20"/>
         </w:rPr>
       </w:pPr>
-      <w:r>
-        <w:rPr>
-          <w:rFonts w:ascii="Arial" w:eastAsia="Arial" w:hAnsi="Arial" w:cs="Arial"/>
-          <w:sz w:val="16"/>
-          <w:szCs w:val="16"/>
-        </w:rPr>
-        <w:fldChar w:fldCharType="begin"/>
-      </w:r>
-      <w:r>
-        <w:rPr>
-          <w:rFonts w:ascii="Arial" w:eastAsia="Arial" w:hAnsi="Arial" w:cs="Arial"/>
-          <w:sz w:val="16"/>
-          <w:szCs w:val="16"/>
-        </w:rPr>
-        <w:instrText>HYPERLINK "mailto:</w:instrText>
-      </w:r>
-      <w:r>
-        <w:rPr>
-          <w:rFonts w:ascii="Arial" w:eastAsia="Arial" w:hAnsi="Arial" w:cs="Arial"/>
-          <w:sz w:val="16"/>
-          <w:szCs w:val="16"/>
-        </w:rPr>
-        <w:instrText>Linkedin</w:instrText>
-      </w:r>
-      <w:r>
-        <w:rPr>
-          <w:rFonts w:ascii="Arial" w:eastAsia="Arial" w:hAnsi="Arial" w:cs="Arial"/>
-          <w:sz w:val="16"/>
-          <w:szCs w:val="16"/>
-        </w:rPr>
-        <w:instrText>"</w:instrText>
-      </w:r>
-      <w:r>
-        <w:rPr>
-          <w:rFonts w:ascii="Arial" w:eastAsia="Arial" w:hAnsi="Arial" w:cs="Arial"/>
-          <w:sz w:val="16"/>
-          <w:szCs w:val="16"/>
-        </w:rPr>
-        <w:fldChar w:fldCharType="separate"/>
-      </w:r>
-      <w:r>
-        <w:rPr>
-          <w:rStyle w:val="Hyperlink"/>
-          <w:rFonts w:ascii="Arial" w:eastAsia="Arial" w:hAnsi="Arial" w:cs="Arial"/>
-          <w:sz w:val="16"/>
-          <w:szCs w:val="16"/>
-        </w:rPr>
-        <w:t>Linkedin</w:t>
-      </w:r>
-      <w:r>
-        <w:rPr>
-          <w:rFonts w:ascii="Arial" w:eastAsia="Arial" w:hAnsi="Arial" w:cs="Arial"/>
-          <w:sz w:val="16"/>
-          <w:szCs w:val="16"/>
-        </w:rPr>
-        <w:fldChar w:fldCharType="end"/>
-      </w:r>
-      <w:r>
-        <w:rPr>
-          <w:rFonts w:ascii="Arial" w:eastAsia="Arial" w:hAnsi="Arial" w:cs="Arial"/>
-          <w:sz w:val="16"/>
-          <w:szCs w:val="16"/>
-        </w:rPr>
-        <w:t xml:space="preserve"> | </w:t>
-      </w:r>
-      <w:hyperlink r:id="rId29" w:history="1">
-        <w:r>
-          <w:rPr>
-            <w:rStyle w:val="Hyperlink"/>
-            <w:rFonts w:ascii="Arial" w:eastAsia="Arial" w:hAnsi="Arial" w:cs="Arial"/>
-            <w:sz w:val="16"/>
-            <w:szCs w:val="16"/>
-          </w:rPr>
-          <w:t>rodrigo.londrina.br</w:t>
-        </w:r>
-      </w:hyperlink>
-      <w:r>
-        <w:rPr>
-          <w:rFonts w:ascii="Arial" w:eastAsia="Arial" w:hAnsi="Arial" w:cs="Arial"/>
-          <w:sz w:val="16"/>
-          <w:szCs w:val="16"/>
-        </w:rPr>
-        <w:t xml:space="preserve"> | roh.amelo@gmail.com </w:t>
-      </w:r>
-      <w:r>
-        <w:rPr>
-          <w:sz w:val="20"/>
-          <w:szCs w:val="20"/>
-        </w:rPr>
-        <w:tab/>
-      </w:r>
-      <w:r>
-        <w:rPr>
-          <w:rFonts w:ascii="Arial" w:eastAsia="Arial" w:hAnsi="Arial" w:cs="Arial"/>
-          <w:sz w:val="16"/>
-          <w:szCs w:val="16"/>
-        </w:rPr>
-        <w:t>4/6</w:t>
-      </w:r>
-    </w:p>
-    <w:p>
-      <w:pPr>
-        <w:tabs>
-          <w:tab w:val="left" w:pos="5380"/>
-        </w:tabs>
-      </w:pPr>
-    </w:p>
-    <w:p>
-      <w:pPr>
-        <w:tabs>
-          <w:tab w:val="left" w:pos="5380"/>
-        </w:tabs>
-      </w:pPr>
-    </w:p>
-    <w:p>
-      <w:pPr>
-        <w:tabs>
-          <w:tab w:val="left" w:pos="5380"/>
-        </w:tabs>
-        <w:rPr>
-          <w:rFonts w:ascii="Arial" w:eastAsia="Arial" w:hAnsi="Arial" w:cs="Arial"/>
-          <w:sz w:val="16"/>
-          <w:szCs w:val="16"/>
-        </w:rPr>
-      </w:pPr>
-    </w:p>
-    <w:p>
-      <w:pPr>
-        <w:tabs>
-          <w:tab w:val="left" w:pos="5380"/>
-        </w:tabs>
-        <w:rPr>
-          <w:rFonts w:ascii="Arial" w:eastAsia="Arial" w:hAnsi="Arial" w:cs="Arial"/>
-          <w:sz w:val="16"/>
-          <w:szCs w:val="16"/>
-        </w:rPr>
-      </w:pPr>
-    </w:p>
-    <w:p>
-      <w:pPr>
-        <w:tabs>
-          <w:tab w:val="left" w:pos="5380"/>
-        </w:tabs>
-        <w:rPr>
-          <w:sz w:val="20"/>
-          <w:szCs w:val="20"/>
-        </w:rPr>
-      </w:pPr>
-      <w:hyperlink r:id="rId30" w:history="1">
-        <w:r>
-          <w:rPr>
-            <w:rStyle w:val="Hyperlink"/>
-            <w:rFonts w:ascii="Arial" w:eastAsia="Arial" w:hAnsi="Arial" w:cs="Arial"/>
-            <w:sz w:val="16"/>
-            <w:szCs w:val="16"/>
-          </w:rPr>
-          <w:t>rodrigo.londrina.br</w:t>
-        </w:r>
-      </w:hyperlink>
-      <w:r>
-        <w:rPr>
-          <w:rFonts w:ascii="Arial" w:eastAsia="Arial" w:hAnsi="Arial" w:cs="Arial"/>
-          <w:sz w:val="16"/>
-          <w:szCs w:val="16"/>
-        </w:rPr>
-        <w:t xml:space="preserve"> | roh.amelo@gmail.com</w:t>
-      </w:r>
     </w:p>
     <w:p>
       <w:pPr>
@@ -5903,6 +5264,15 @@
     </w:p>
     <w:p>
       <w:pPr>
+        <w:spacing w:line="245" w:lineRule="exact"/>
+        <w:rPr>
+          <w:sz w:val="20"/>
+          <w:szCs w:val="20"/>
+        </w:rPr>
+      </w:pPr>
+    </w:p>
+    <w:p>
+      <w:pPr>
         <w:ind w:left="1280"/>
         <w:rPr>
           <w:rFonts w:ascii="Georgia" w:hAnsi="Georgia"/>
@@ -5942,32 +5312,20 @@
           <w:sz w:val="28"/>
           <w:szCs w:val="28"/>
         </w:rPr>
-        <w:t xml:space="preserve">Sensu em Segurança Defensiva – Blue Team </w:t>
-      </w:r>
-      <w:proofErr w:type="spellStart"/>
-      <w:r>
-        <w:rPr>
-          <w:rFonts w:ascii="Georgia" w:hAnsi="Georgia"/>
-          <w:b/>
-          <w:bCs/>
-          <w:sz w:val="28"/>
-          <w:szCs w:val="28"/>
-        </w:rPr>
-        <w:t>Operations</w:t>
-      </w:r>
-      <w:proofErr w:type="spellEnd"/>
-    </w:p>
-    <w:p>
-      <w:pPr>
-        <w:ind w:left="1280"/>
-        <w:rPr>
-          <w:rFonts w:ascii="Georgia" w:eastAsia="Georgia" w:hAnsi="Georgia" w:cs="Georgia"/>
-          <w:color w:val="222222"/>
-          <w:sz w:val="24"/>
-          <w:szCs w:val="24"/>
-        </w:rPr>
-      </w:pPr>
-      <w:hyperlink r:id="rId31" w:tooltip="Veja a Faculdade VINCIT no Linkedin" w:history="1">
+        <w:t>Segurança Ofensiva e Inteligência Cibernética</w:t>
+      </w:r>
+    </w:p>
+    <w:p>
+      <w:pPr>
+        <w:ind w:left="1280"/>
+        <w:rPr>
+          <w:rFonts w:ascii="Georgia" w:eastAsia="Georgia" w:hAnsi="Georgia" w:cs="Georgia"/>
+          <w:color w:val="222222"/>
+          <w:sz w:val="24"/>
+          <w:szCs w:val="24"/>
+        </w:rPr>
+      </w:pPr>
+      <w:hyperlink r:id="rId28" w:tooltip="Veja a Faculdade VINCIT no Linkedin" w:history="1">
         <w:r>
           <w:rPr>
             <w:rStyle w:val="Hyperlink"/>
@@ -6024,25 +5382,7 @@
           <w:sz w:val="24"/>
           <w:szCs w:val="24"/>
         </w:rPr>
-        <w:t xml:space="preserve"> de 202</w:t>
-      </w:r>
-      <w:r>
-        <w:rPr>
-          <w:rFonts w:ascii="Georgia" w:eastAsia="Georgia" w:hAnsi="Georgia" w:cs="Georgia"/>
-          <w:color w:val="222222"/>
-          <w:sz w:val="24"/>
-          <w:szCs w:val="24"/>
-        </w:rPr>
-        <w:t>3</w:t>
-      </w:r>
-      <w:r>
-        <w:rPr>
-          <w:rFonts w:ascii="Georgia" w:eastAsia="Georgia" w:hAnsi="Georgia" w:cs="Georgia"/>
-          <w:color w:val="222222"/>
-          <w:sz w:val="24"/>
-          <w:szCs w:val="24"/>
-        </w:rPr>
-        <w:t xml:space="preserve"> · Sem data de expiração</w:t>
+        <w:t xml:space="preserve"> de 2022 · Sem data de expiração</w:t>
       </w:r>
     </w:p>
     <w:p>
@@ -6082,10 +5422,7 @@
         </w:rPr>
         <w:t xml:space="preserve"> </w:t>
       </w:r>
-      <w:hyperlink r:id="rId32" w:history="1">
-        <w:r>
-          <w:t xml:space="preserve"> </w:t>
-        </w:r>
+      <w:hyperlink r:id="rId29" w:history="1">
         <w:r>
           <w:rPr>
             <w:rStyle w:val="Hyperlink"/>
@@ -6093,26 +5430,31 @@
             <w:color w:val="auto"/>
             <w:sz w:val="24"/>
             <w:szCs w:val="24"/>
+            <w:u w:val="none"/>
           </w:rPr>
-          <w:t>9dc8342b39563588a8087f0a2dad8624</w:t>
+          <w:t>83398412dd3a0d241b598d6516bc1591</w:t>
         </w:r>
       </w:hyperlink>
     </w:p>
     <w:p>
       <w:pPr>
-        <w:spacing w:line="245" w:lineRule="exact"/>
-        <w:rPr>
-          <w:sz w:val="20"/>
-          <w:szCs w:val="20"/>
-        </w:rPr>
-      </w:pPr>
-    </w:p>
-    <w:p>
-      <w:pPr>
-        <w:spacing w:line="245" w:lineRule="exact"/>
-        <w:rPr>
-          <w:sz w:val="20"/>
-          <w:szCs w:val="20"/>
+        <w:ind w:left="1280"/>
+        <w:rPr>
+          <w:rFonts w:ascii="Georgia" w:eastAsia="Georgia" w:hAnsi="Georgia" w:cs="Georgia"/>
+          <w:color w:val="222222"/>
+          <w:sz w:val="24"/>
+          <w:szCs w:val="24"/>
+        </w:rPr>
+      </w:pPr>
+    </w:p>
+    <w:p>
+      <w:pPr>
+        <w:ind w:left="1280"/>
+        <w:rPr>
+          <w:rFonts w:ascii="Georgia" w:eastAsia="Georgia" w:hAnsi="Georgia" w:cs="Georgia"/>
+          <w:color w:val="222222"/>
+          <w:sz w:val="24"/>
+          <w:szCs w:val="24"/>
         </w:rPr>
       </w:pPr>
     </w:p>
@@ -6135,7 +5477,7 @@
           <w:sz w:val="28"/>
           <w:szCs w:val="28"/>
         </w:rPr>
-        <w:t xml:space="preserve">Especialização Lato Sensu em </w:t>
+        <w:t xml:space="preserve">MBA em </w:t>
       </w:r>
     </w:p>
     <w:p>
@@ -6157,32 +5499,20 @@
           <w:sz w:val="28"/>
           <w:szCs w:val="28"/>
         </w:rPr>
-        <w:t xml:space="preserve">Engenharia e Planejamento </w:t>
-      </w:r>
-      <w:proofErr w:type="spellStart"/>
-      <w:r>
-        <w:rPr>
-          <w:rFonts w:ascii="Georgia" w:hAnsi="Georgia"/>
-          <w:b/>
-          <w:bCs/>
-          <w:sz w:val="28"/>
-          <w:szCs w:val="28"/>
-        </w:rPr>
-        <w:t>DevOps</w:t>
-      </w:r>
-      <w:proofErr w:type="spellEnd"/>
-    </w:p>
-    <w:p>
-      <w:pPr>
-        <w:ind w:left="1280"/>
-        <w:rPr>
-          <w:rFonts w:ascii="Georgia" w:eastAsia="Georgia" w:hAnsi="Georgia" w:cs="Georgia"/>
-          <w:color w:val="222222"/>
-          <w:sz w:val="24"/>
-          <w:szCs w:val="24"/>
-        </w:rPr>
-      </w:pPr>
-      <w:hyperlink r:id="rId33" w:tooltip="Veja a Faculdade VINCIT no Linkedin" w:history="1">
+        <w:t>Big Data e Inteligência na Gestão de Dados</w:t>
+      </w:r>
+    </w:p>
+    <w:p>
+      <w:pPr>
+        <w:ind w:left="1280"/>
+        <w:rPr>
+          <w:rFonts w:ascii="Georgia" w:eastAsia="Georgia" w:hAnsi="Georgia" w:cs="Georgia"/>
+          <w:color w:val="222222"/>
+          <w:sz w:val="24"/>
+          <w:szCs w:val="24"/>
+        </w:rPr>
+      </w:pPr>
+      <w:hyperlink r:id="rId30" w:tooltip="Veja a Faculdade VINCIT no Linkedin" w:history="1">
         <w:r>
           <w:rPr>
             <w:rStyle w:val="Hyperlink"/>
@@ -6200,107 +5530,96 @@
       <w:r>
         <w:rPr>
           <w:rFonts w:ascii="Georgia" w:eastAsia="Georgia" w:hAnsi="Georgia" w:cs="Georgia"/>
+          <w:color w:val="222222"/>
+          <w:sz w:val="24"/>
+          <w:szCs w:val="24"/>
+        </w:rPr>
+        <w:t xml:space="preserve"> | </w:t>
+      </w:r>
+      <w:r>
+        <w:rPr>
+          <w:rFonts w:ascii="Georgia" w:eastAsia="Georgia" w:hAnsi="Georgia" w:cs="Georgia"/>
+          <w:color w:val="222222"/>
+          <w:sz w:val="24"/>
+          <w:szCs w:val="24"/>
+        </w:rPr>
+        <w:t>Emitido em jan</w:t>
+      </w:r>
+      <w:r>
+        <w:rPr>
+          <w:rFonts w:ascii="Georgia" w:eastAsia="Georgia" w:hAnsi="Georgia" w:cs="Georgia"/>
+          <w:color w:val="222222"/>
+          <w:sz w:val="24"/>
+          <w:szCs w:val="24"/>
+        </w:rPr>
+        <w:t>eiro</w:t>
+      </w:r>
+      <w:r>
+        <w:rPr>
+          <w:rFonts w:ascii="Georgia" w:eastAsia="Georgia" w:hAnsi="Georgia" w:cs="Georgia"/>
+          <w:color w:val="222222"/>
+          <w:sz w:val="24"/>
+          <w:szCs w:val="24"/>
+        </w:rPr>
+        <w:t xml:space="preserve"> de 202</w:t>
+      </w:r>
+      <w:r>
+        <w:rPr>
+          <w:rFonts w:ascii="Georgia" w:eastAsia="Georgia" w:hAnsi="Georgia" w:cs="Georgia"/>
+          <w:color w:val="222222"/>
+          <w:sz w:val="24"/>
+          <w:szCs w:val="24"/>
+        </w:rPr>
+        <w:t>1</w:t>
+      </w:r>
+      <w:r>
+        <w:rPr>
+          <w:rFonts w:ascii="Georgia" w:eastAsia="Georgia" w:hAnsi="Georgia" w:cs="Georgia"/>
+          <w:color w:val="222222"/>
+          <w:sz w:val="24"/>
+          <w:szCs w:val="24"/>
+        </w:rPr>
+        <w:t xml:space="preserve"> · Sem data de expiração</w:t>
+      </w:r>
+    </w:p>
+    <w:p>
+      <w:pPr>
+        <w:ind w:left="1280"/>
+        <w:rPr>
+          <w:rFonts w:ascii="Georgia" w:eastAsia="Georgia" w:hAnsi="Georgia" w:cs="Georgia"/>
+          <w:color w:val="222222"/>
+          <w:sz w:val="24"/>
+          <w:szCs w:val="24"/>
+        </w:rPr>
+      </w:pPr>
+      <w:r>
+        <w:rPr>
+          <w:rFonts w:ascii="Georgia" w:eastAsia="Georgia" w:hAnsi="Georgia" w:cs="Georgia"/>
+          <w:color w:val="222222"/>
+          <w:sz w:val="24"/>
+          <w:szCs w:val="24"/>
+        </w:rPr>
+        <w:t>Código da credencial</w:t>
+      </w:r>
+      <w:r>
+        <w:rPr>
+          <w:rFonts w:ascii="Georgia" w:eastAsia="Georgia" w:hAnsi="Georgia" w:cs="Georgia"/>
+          <w:color w:val="222222"/>
+          <w:sz w:val="24"/>
+          <w:szCs w:val="24"/>
+        </w:rPr>
+        <w:t>:</w:t>
+      </w:r>
+      <w:r>
+        <w:rPr>
+          <w:rFonts w:ascii="Georgia" w:eastAsia="Georgia" w:hAnsi="Georgia" w:cs="Georgia"/>
+          <w:color w:val="222222"/>
           <w:sz w:val="24"/>
           <w:szCs w:val="24"/>
         </w:rPr>
         <w:t xml:space="preserve"> </w:t>
       </w:r>
-      <w:r>
-        <w:rPr>
-          <w:rFonts w:ascii="Georgia" w:eastAsia="Georgia" w:hAnsi="Georgia" w:cs="Georgia"/>
-          <w:color w:val="222222"/>
-          <w:sz w:val="24"/>
-          <w:szCs w:val="24"/>
-        </w:rPr>
-        <w:t xml:space="preserve">| </w:t>
-      </w:r>
-      <w:r>
-        <w:rPr>
-          <w:rFonts w:ascii="Georgia" w:eastAsia="Georgia" w:hAnsi="Georgia" w:cs="Georgia"/>
-          <w:color w:val="222222"/>
-          <w:sz w:val="24"/>
-          <w:szCs w:val="24"/>
-        </w:rPr>
-        <w:t>Emitido em jan</w:t>
-      </w:r>
-      <w:r>
-        <w:rPr>
-          <w:rFonts w:ascii="Georgia" w:eastAsia="Georgia" w:hAnsi="Georgia" w:cs="Georgia"/>
-          <w:color w:val="222222"/>
-          <w:sz w:val="24"/>
-          <w:szCs w:val="24"/>
-        </w:rPr>
-        <w:t>eiro</w:t>
-      </w:r>
-      <w:r>
-        <w:rPr>
-          <w:rFonts w:ascii="Georgia" w:eastAsia="Georgia" w:hAnsi="Georgia" w:cs="Georgia"/>
-          <w:color w:val="222222"/>
-          <w:sz w:val="24"/>
-          <w:szCs w:val="24"/>
-        </w:rPr>
-        <w:t xml:space="preserve"> de 202</w:t>
-      </w:r>
-      <w:r>
-        <w:rPr>
-          <w:rFonts w:ascii="Georgia" w:eastAsia="Georgia" w:hAnsi="Georgia" w:cs="Georgia"/>
-          <w:color w:val="222222"/>
-          <w:sz w:val="24"/>
-          <w:szCs w:val="24"/>
-        </w:rPr>
-        <w:t>3</w:t>
-      </w:r>
-      <w:r>
-        <w:rPr>
-          <w:rFonts w:ascii="Georgia" w:eastAsia="Georgia" w:hAnsi="Georgia" w:cs="Georgia"/>
-          <w:color w:val="222222"/>
-          <w:sz w:val="24"/>
-          <w:szCs w:val="24"/>
-        </w:rPr>
-        <w:t xml:space="preserve"> · Sem data de expiração</w:t>
-      </w:r>
-    </w:p>
-    <w:p>
-      <w:pPr>
-        <w:ind w:left="1280"/>
-        <w:rPr>
-          <w:rFonts w:ascii="Georgia" w:eastAsia="Georgia" w:hAnsi="Georgia" w:cs="Georgia"/>
-          <w:color w:val="222222"/>
-          <w:sz w:val="24"/>
-          <w:szCs w:val="24"/>
-        </w:rPr>
-      </w:pPr>
-      <w:r>
-        <w:rPr>
-          <w:rFonts w:ascii="Georgia" w:eastAsia="Georgia" w:hAnsi="Georgia" w:cs="Georgia"/>
-          <w:color w:val="222222"/>
-          <w:sz w:val="24"/>
-          <w:szCs w:val="24"/>
-        </w:rPr>
-        <w:t>Código da credencial</w:t>
-      </w:r>
-      <w:r>
-        <w:rPr>
-          <w:rFonts w:ascii="Georgia" w:eastAsia="Georgia" w:hAnsi="Georgia" w:cs="Georgia"/>
-          <w:color w:val="222222"/>
-          <w:sz w:val="24"/>
-          <w:szCs w:val="24"/>
-        </w:rPr>
-        <w:t>:</w:t>
-      </w:r>
-      <w:r>
-        <w:rPr>
-          <w:rFonts w:ascii="Georgia" w:eastAsia="Georgia" w:hAnsi="Georgia" w:cs="Georgia"/>
-          <w:color w:val="222222"/>
-          <w:sz w:val="24"/>
-          <w:szCs w:val="24"/>
-        </w:rPr>
-        <w:t xml:space="preserve"> </w:t>
-      </w:r>
-      <w:hyperlink r:id="rId34" w:history="1">
-        <w:r>
-          <w:t xml:space="preserve"> </w:t>
-        </w:r>
+      <w:hyperlink r:id="rId31" w:history="1">
         <w:r>
           <w:rPr>
             <w:rStyle w:val="Hyperlink"/>
@@ -6308,404 +5627,7 @@
             <w:color w:val="auto"/>
             <w:sz w:val="24"/>
             <w:szCs w:val="24"/>
-          </w:rPr>
-          <w:t>57837fbc004b6cfb2</w:t>
-        </w:r>
-        <w:r>
-          <w:rPr>
-            <w:rStyle w:val="Hyperlink"/>
-            <w:rFonts w:ascii="Georgia" w:eastAsia="Georgia" w:hAnsi="Georgia" w:cs="Georgia"/>
-            <w:color w:val="auto"/>
-            <w:sz w:val="24"/>
-            <w:szCs w:val="24"/>
-          </w:rPr>
-          <w:t>8</w:t>
-        </w:r>
-        <w:r>
-          <w:rPr>
-            <w:rStyle w:val="Hyperlink"/>
-            <w:rFonts w:ascii="Georgia" w:eastAsia="Georgia" w:hAnsi="Georgia" w:cs="Georgia"/>
-            <w:color w:val="auto"/>
-            <w:sz w:val="24"/>
-            <w:szCs w:val="24"/>
-          </w:rPr>
-          <w:t>8fc03fea78dc1f</w:t>
-        </w:r>
-      </w:hyperlink>
-    </w:p>
-    <w:p>
-      <w:pPr>
-        <w:spacing w:line="245" w:lineRule="exact"/>
-        <w:rPr>
-          <w:sz w:val="20"/>
-          <w:szCs w:val="20"/>
-        </w:rPr>
-      </w:pPr>
-    </w:p>
-    <w:p>
-      <w:pPr>
-        <w:spacing w:line="245" w:lineRule="exact"/>
-        <w:rPr>
-          <w:sz w:val="20"/>
-          <w:szCs w:val="20"/>
-        </w:rPr>
-      </w:pPr>
-    </w:p>
-    <w:p>
-      <w:pPr>
-        <w:ind w:left="1280"/>
-        <w:rPr>
-          <w:rFonts w:ascii="Georgia" w:hAnsi="Georgia"/>
-          <w:b/>
-          <w:bCs/>
-          <w:sz w:val="28"/>
-          <w:szCs w:val="28"/>
-        </w:rPr>
-      </w:pPr>
-      <w:r>
-        <w:rPr>
-          <w:rFonts w:ascii="Georgia" w:hAnsi="Georgia"/>
-          <w:b/>
-          <w:bCs/>
-          <w:sz w:val="28"/>
-          <w:szCs w:val="28"/>
-        </w:rPr>
-        <w:t xml:space="preserve">Especialização Lato Sensu em </w:t>
-      </w:r>
-    </w:p>
-    <w:p>
-      <w:pPr>
-        <w:ind w:left="1280"/>
-        <w:rPr>
-          <w:rFonts w:ascii="Georgia" w:hAnsi="Georgia"/>
-          <w:b/>
-          <w:bCs/>
-          <w:sz w:val="28"/>
-          <w:szCs w:val="28"/>
-        </w:rPr>
-      </w:pPr>
-      <w:r>
-        <w:rPr>
-          <w:rFonts w:ascii="Georgia" w:hAnsi="Georgia"/>
-          <w:b/>
-          <w:bCs/>
-          <w:sz w:val="28"/>
-          <w:szCs w:val="28"/>
-        </w:rPr>
-        <w:t>Segurança Ofensiva e Inteligência Cibernética</w:t>
-      </w:r>
-    </w:p>
-    <w:p>
-      <w:pPr>
-        <w:ind w:left="1280"/>
-        <w:rPr>
-          <w:rFonts w:ascii="Georgia" w:eastAsia="Georgia" w:hAnsi="Georgia" w:cs="Georgia"/>
-          <w:color w:val="222222"/>
-          <w:sz w:val="24"/>
-          <w:szCs w:val="24"/>
-        </w:rPr>
-      </w:pPr>
-      <w:hyperlink r:id="rId35" w:tooltip="Veja a Faculdade VINCIT no Linkedin" w:history="1">
-        <w:r>
-          <w:rPr>
-            <w:rStyle w:val="Hyperlink"/>
-            <w:rFonts w:ascii="Georgia" w:eastAsia="Georgia" w:hAnsi="Georgia" w:cs="Georgia"/>
-            <w:i/>
-            <w:iCs/>
-            <w:color w:val="auto"/>
-            <w:sz w:val="24"/>
-            <w:szCs w:val="24"/>
             <w:u w:val="none"/>
-          </w:rPr>
-          <w:t>Faculdade VINCIT</w:t>
-        </w:r>
-      </w:hyperlink>
-      <w:r>
-        <w:rPr>
-          <w:rFonts w:ascii="Georgia" w:eastAsia="Georgia" w:hAnsi="Georgia" w:cs="Georgia"/>
-          <w:sz w:val="24"/>
-          <w:szCs w:val="24"/>
-        </w:rPr>
-        <w:t xml:space="preserve"> </w:t>
-      </w:r>
-      <w:r>
-        <w:rPr>
-          <w:rFonts w:ascii="Georgia" w:eastAsia="Georgia" w:hAnsi="Georgia" w:cs="Georgia"/>
-          <w:color w:val="222222"/>
-          <w:sz w:val="24"/>
-          <w:szCs w:val="24"/>
-        </w:rPr>
-        <w:t xml:space="preserve">| </w:t>
-      </w:r>
-      <w:r>
-        <w:rPr>
-          <w:rFonts w:ascii="Georgia" w:eastAsia="Georgia" w:hAnsi="Georgia" w:cs="Georgia"/>
-          <w:color w:val="222222"/>
-          <w:sz w:val="24"/>
-          <w:szCs w:val="24"/>
-        </w:rPr>
-        <w:t>Emitido em jan</w:t>
-      </w:r>
-      <w:r>
-        <w:rPr>
-          <w:rFonts w:ascii="Georgia" w:eastAsia="Georgia" w:hAnsi="Georgia" w:cs="Georgia"/>
-          <w:color w:val="222222"/>
-          <w:sz w:val="24"/>
-          <w:szCs w:val="24"/>
-        </w:rPr>
-        <w:t>eiro</w:t>
-      </w:r>
-      <w:r>
-        <w:rPr>
-          <w:rFonts w:ascii="Georgia" w:eastAsia="Georgia" w:hAnsi="Georgia" w:cs="Georgia"/>
-          <w:color w:val="222222"/>
-          <w:sz w:val="24"/>
-          <w:szCs w:val="24"/>
-        </w:rPr>
-        <w:t xml:space="preserve"> de 2022 · Sem data de expiração</w:t>
-      </w:r>
-    </w:p>
-    <w:p>
-      <w:pPr>
-        <w:ind w:left="1280"/>
-        <w:rPr>
-          <w:rFonts w:ascii="Georgia" w:eastAsia="Georgia" w:hAnsi="Georgia" w:cs="Georgia"/>
-          <w:color w:val="222222"/>
-          <w:sz w:val="24"/>
-          <w:szCs w:val="24"/>
-        </w:rPr>
-      </w:pPr>
-      <w:r>
-        <w:rPr>
-          <w:rFonts w:ascii="Georgia" w:eastAsia="Georgia" w:hAnsi="Georgia" w:cs="Georgia"/>
-          <w:color w:val="222222"/>
-          <w:sz w:val="24"/>
-          <w:szCs w:val="24"/>
-        </w:rPr>
-        <w:t>Código da credencial</w:t>
-      </w:r>
-      <w:r>
-        <w:rPr>
-          <w:rFonts w:ascii="Georgia" w:eastAsia="Georgia" w:hAnsi="Georgia" w:cs="Georgia"/>
-          <w:color w:val="222222"/>
-          <w:sz w:val="24"/>
-          <w:szCs w:val="24"/>
-        </w:rPr>
-        <w:t>:</w:t>
-      </w:r>
-      <w:r>
-        <w:rPr>
-          <w:rFonts w:ascii="Georgia" w:eastAsia="Georgia" w:hAnsi="Georgia" w:cs="Georgia"/>
-          <w:color w:val="222222"/>
-          <w:sz w:val="24"/>
-          <w:szCs w:val="24"/>
-        </w:rPr>
-        <w:t xml:space="preserve"> </w:t>
-      </w:r>
-      <w:hyperlink r:id="rId36" w:history="1">
-        <w:r>
-          <w:rPr>
-            <w:rStyle w:val="Hyperlink"/>
-            <w:rFonts w:ascii="Georgia" w:eastAsia="Georgia" w:hAnsi="Georgia" w:cs="Georgia"/>
-            <w:color w:val="auto"/>
-            <w:sz w:val="24"/>
-            <w:szCs w:val="24"/>
-          </w:rPr>
-          <w:t>83398412dd3a0d241b598d6516bc1591</w:t>
-        </w:r>
-      </w:hyperlink>
-    </w:p>
-    <w:p>
-      <w:pPr>
-        <w:ind w:left="1280"/>
-        <w:rPr>
-          <w:rFonts w:ascii="Georgia" w:eastAsia="Georgia" w:hAnsi="Georgia" w:cs="Georgia"/>
-          <w:color w:val="222222"/>
-          <w:sz w:val="24"/>
-          <w:szCs w:val="24"/>
-        </w:rPr>
-      </w:pPr>
-    </w:p>
-    <w:p>
-      <w:pPr>
-        <w:ind w:left="1280"/>
-        <w:rPr>
-          <w:rFonts w:ascii="Georgia" w:eastAsia="Georgia" w:hAnsi="Georgia" w:cs="Georgia"/>
-          <w:color w:val="222222"/>
-          <w:sz w:val="24"/>
-          <w:szCs w:val="24"/>
-        </w:rPr>
-      </w:pPr>
-    </w:p>
-    <w:p>
-      <w:pPr>
-        <w:ind w:left="1280"/>
-        <w:rPr>
-          <w:rFonts w:ascii="Georgia" w:hAnsi="Georgia"/>
-          <w:b/>
-          <w:bCs/>
-          <w:sz w:val="28"/>
-          <w:szCs w:val="28"/>
-        </w:rPr>
-      </w:pPr>
-      <w:r>
-        <w:rPr>
-          <w:rFonts w:ascii="Georgia" w:hAnsi="Georgia"/>
-          <w:b/>
-          <w:bCs/>
-          <w:sz w:val="28"/>
-          <w:szCs w:val="28"/>
-        </w:rPr>
-        <w:t xml:space="preserve">MBA em </w:t>
-      </w:r>
-    </w:p>
-    <w:p>
-      <w:pPr>
-        <w:ind w:left="1280"/>
-        <w:rPr>
-          <w:rFonts w:ascii="Georgia" w:hAnsi="Georgia"/>
-          <w:b/>
-          <w:bCs/>
-          <w:sz w:val="28"/>
-          <w:szCs w:val="28"/>
-        </w:rPr>
-      </w:pPr>
-      <w:r>
-        <w:rPr>
-          <w:rFonts w:ascii="Georgia" w:hAnsi="Georgia"/>
-          <w:b/>
-          <w:bCs/>
-          <w:sz w:val="28"/>
-          <w:szCs w:val="28"/>
-        </w:rPr>
-        <w:t>Big Data e Inteligência na Gestão de Dados</w:t>
-      </w:r>
-    </w:p>
-    <w:p>
-      <w:pPr>
-        <w:ind w:left="1280"/>
-        <w:rPr>
-          <w:rFonts w:ascii="Georgia" w:eastAsia="Georgia" w:hAnsi="Georgia" w:cs="Georgia"/>
-          <w:color w:val="222222"/>
-          <w:sz w:val="24"/>
-          <w:szCs w:val="24"/>
-        </w:rPr>
-      </w:pPr>
-      <w:hyperlink r:id="rId37" w:tooltip="Veja a Faculdade VINCIT no Linkedin" w:history="1">
-        <w:r>
-          <w:rPr>
-            <w:rStyle w:val="Hyperlink"/>
-            <w:rFonts w:ascii="Georgia" w:eastAsia="Georgia" w:hAnsi="Georgia" w:cs="Georgia"/>
-            <w:i/>
-            <w:iCs/>
-            <w:color w:val="auto"/>
-            <w:sz w:val="24"/>
-            <w:szCs w:val="24"/>
-            <w:u w:val="none"/>
-          </w:rPr>
-          <w:t>Faculdade VINCIT</w:t>
-        </w:r>
-      </w:hyperlink>
-      <w:r>
-        <w:rPr>
-          <w:rFonts w:ascii="Georgia" w:eastAsia="Georgia" w:hAnsi="Georgia" w:cs="Georgia"/>
-          <w:color w:val="222222"/>
-          <w:sz w:val="24"/>
-          <w:szCs w:val="24"/>
-        </w:rPr>
-        <w:t xml:space="preserve"> | </w:t>
-      </w:r>
-      <w:r>
-        <w:rPr>
-          <w:rFonts w:ascii="Georgia" w:eastAsia="Georgia" w:hAnsi="Georgia" w:cs="Georgia"/>
-          <w:color w:val="222222"/>
-          <w:sz w:val="24"/>
-          <w:szCs w:val="24"/>
-        </w:rPr>
-        <w:t>Emitido em jan</w:t>
-      </w:r>
-      <w:r>
-        <w:rPr>
-          <w:rFonts w:ascii="Georgia" w:eastAsia="Georgia" w:hAnsi="Georgia" w:cs="Georgia"/>
-          <w:color w:val="222222"/>
-          <w:sz w:val="24"/>
-          <w:szCs w:val="24"/>
-        </w:rPr>
-        <w:t>eiro</w:t>
-      </w:r>
-      <w:r>
-        <w:rPr>
-          <w:rFonts w:ascii="Georgia" w:eastAsia="Georgia" w:hAnsi="Georgia" w:cs="Georgia"/>
-          <w:color w:val="222222"/>
-          <w:sz w:val="24"/>
-          <w:szCs w:val="24"/>
-        </w:rPr>
-        <w:t xml:space="preserve"> de 202</w:t>
-      </w:r>
-      <w:r>
-        <w:rPr>
-          <w:rFonts w:ascii="Georgia" w:eastAsia="Georgia" w:hAnsi="Georgia" w:cs="Georgia"/>
-          <w:color w:val="222222"/>
-          <w:sz w:val="24"/>
-          <w:szCs w:val="24"/>
-        </w:rPr>
-        <w:t>1</w:t>
-      </w:r>
-      <w:r>
-        <w:rPr>
-          <w:rFonts w:ascii="Georgia" w:eastAsia="Georgia" w:hAnsi="Georgia" w:cs="Georgia"/>
-          <w:color w:val="222222"/>
-          <w:sz w:val="24"/>
-          <w:szCs w:val="24"/>
-        </w:rPr>
-        <w:t xml:space="preserve"> · Sem data de expiração</w:t>
-      </w:r>
-    </w:p>
-    <w:p>
-      <w:pPr>
-        <w:ind w:left="1280"/>
-        <w:rPr>
-          <w:rFonts w:ascii="Georgia" w:eastAsia="Georgia" w:hAnsi="Georgia" w:cs="Georgia"/>
-          <w:color w:val="222222"/>
-          <w:sz w:val="24"/>
-          <w:szCs w:val="24"/>
-        </w:rPr>
-      </w:pPr>
-      <w:r>
-        <w:rPr>
-          <w:rFonts w:ascii="Georgia" w:eastAsia="Georgia" w:hAnsi="Georgia" w:cs="Georgia"/>
-          <w:color w:val="222222"/>
-          <w:sz w:val="24"/>
-          <w:szCs w:val="24"/>
-        </w:rPr>
-        <w:t>Código da credencial</w:t>
-      </w:r>
-      <w:r>
-        <w:rPr>
-          <w:rFonts w:ascii="Georgia" w:eastAsia="Georgia" w:hAnsi="Georgia" w:cs="Georgia"/>
-          <w:color w:val="222222"/>
-          <w:sz w:val="24"/>
-          <w:szCs w:val="24"/>
-        </w:rPr>
-        <w:t>:</w:t>
-      </w:r>
-      <w:r>
-        <w:rPr>
-          <w:rFonts w:ascii="Georgia" w:eastAsia="Georgia" w:hAnsi="Georgia" w:cs="Georgia"/>
-          <w:color w:val="222222"/>
-          <w:sz w:val="24"/>
-          <w:szCs w:val="24"/>
-        </w:rPr>
-        <w:t xml:space="preserve"> </w:t>
-      </w:r>
-      <w:hyperlink r:id="rId38" w:history="1">
-        <w:r>
-          <w:rPr>
-            <w:rStyle w:val="Hyperlink"/>
-            <w:rFonts w:ascii="Georgia" w:eastAsia="Georgia" w:hAnsi="Georgia" w:cs="Georgia"/>
-            <w:color w:val="auto"/>
-            <w:sz w:val="24"/>
-            <w:szCs w:val="24"/>
           </w:rPr>
           <w:t>9d63031cc2341f9d4e8e6f42bc8e7faf</w:t>
         </w:r>
@@ -6765,7 +5687,7 @@
           <w:szCs w:val="24"/>
         </w:rPr>
       </w:pPr>
-      <w:hyperlink r:id="rId39" w:tooltip="Veja a Data Science Academy no Linkedin" w:history="1">
+      <w:hyperlink r:id="rId32" w:tooltip="Veja a Data Science Academy no Linkedin" w:history="1">
         <w:r>
           <w:rPr>
             <w:rStyle w:val="Hyperlink"/>
@@ -6897,7 +5819,7 @@
         </w:rPr>
         <w:t xml:space="preserve"> </w:t>
       </w:r>
-      <w:hyperlink r:id="rId40" w:history="1">
+      <w:hyperlink r:id="rId33" w:history="1">
         <w:r>
           <w:rPr>
             <w:rStyle w:val="Hyperlink"/>
@@ -6905,6 +5827,7 @@
             <w:color w:val="auto"/>
             <w:sz w:val="24"/>
             <w:szCs w:val="24"/>
+            <w:u w:val="none"/>
           </w:rPr>
           <w:t>5f2175b5e32fc33a3d2b8e37</w:t>
         </w:r>
@@ -6936,6 +5859,197 @@
       <w:pPr>
         <w:ind w:left="1280"/>
         <w:rPr>
+          <w:rFonts w:ascii="Georgia" w:eastAsia="Georgia" w:hAnsi="Georgia" w:cs="Georgia"/>
+          <w:color w:val="222222"/>
+          <w:sz w:val="24"/>
+          <w:szCs w:val="24"/>
+        </w:rPr>
+      </w:pPr>
+    </w:p>
+    <w:p>
+      <w:pPr>
+        <w:ind w:left="1280"/>
+        <w:rPr>
+          <w:rFonts w:ascii="Georgia" w:eastAsia="Georgia" w:hAnsi="Georgia" w:cs="Georgia"/>
+          <w:color w:val="222222"/>
+          <w:sz w:val="24"/>
+          <w:szCs w:val="24"/>
+        </w:rPr>
+      </w:pPr>
+    </w:p>
+    <w:p>
+      <w:pPr>
+        <w:tabs>
+          <w:tab w:val="left" w:pos="10600"/>
+        </w:tabs>
+        <w:rPr>
+          <w:sz w:val="20"/>
+          <w:szCs w:val="20"/>
+        </w:rPr>
+      </w:pPr>
+      <w:hyperlink r:id="rId34" w:history="1">
+        <w:r>
+          <w:rPr>
+            <w:rStyle w:val="Hyperlink"/>
+            <w:rFonts w:ascii="Arial" w:eastAsia="Arial" w:hAnsi="Arial" w:cs="Arial"/>
+            <w:sz w:val="16"/>
+            <w:szCs w:val="16"/>
+          </w:rPr>
+          <w:t>Linkedin</w:t>
+        </w:r>
+      </w:hyperlink>
+      <w:r>
+        <w:rPr>
+          <w:rFonts w:ascii="Arial" w:eastAsia="Arial" w:hAnsi="Arial" w:cs="Arial"/>
+          <w:sz w:val="16"/>
+          <w:szCs w:val="16"/>
+        </w:rPr>
+        <w:t xml:space="preserve"> | </w:t>
+      </w:r>
+      <w:hyperlink r:id="rId35" w:history="1">
+        <w:r>
+          <w:rPr>
+            <w:rStyle w:val="Hyperlink"/>
+            <w:rFonts w:ascii="Arial" w:eastAsia="Arial" w:hAnsi="Arial" w:cs="Arial"/>
+            <w:sz w:val="16"/>
+            <w:szCs w:val="16"/>
+          </w:rPr>
+          <w:t>rodrigo.londrina.br</w:t>
+        </w:r>
+      </w:hyperlink>
+      <w:r>
+        <w:rPr>
+          <w:rFonts w:ascii="Arial" w:eastAsia="Arial" w:hAnsi="Arial" w:cs="Arial"/>
+          <w:sz w:val="16"/>
+          <w:szCs w:val="16"/>
+        </w:rPr>
+        <w:t xml:space="preserve"> | roh.amelo@gmail.com </w:t>
+      </w:r>
+      <w:r>
+        <w:rPr>
+          <w:sz w:val="20"/>
+          <w:szCs w:val="20"/>
+        </w:rPr>
+        <w:tab/>
+      </w:r>
+      <w:r>
+        <w:rPr>
+          <w:rFonts w:ascii="Arial" w:eastAsia="Arial" w:hAnsi="Arial" w:cs="Arial"/>
+          <w:sz w:val="16"/>
+          <w:szCs w:val="16"/>
+        </w:rPr>
+        <w:t>4</w:t>
+      </w:r>
+      <w:r>
+        <w:rPr>
+          <w:rFonts w:ascii="Arial" w:eastAsia="Arial" w:hAnsi="Arial" w:cs="Arial"/>
+          <w:sz w:val="16"/>
+          <w:szCs w:val="16"/>
+        </w:rPr>
+        <w:t>/</w:t>
+      </w:r>
+      <w:r>
+        <w:rPr>
+          <w:rFonts w:ascii="Arial" w:eastAsia="Arial" w:hAnsi="Arial" w:cs="Arial"/>
+          <w:sz w:val="16"/>
+          <w:szCs w:val="16"/>
+        </w:rPr>
+        <w:t>6</w:t>
+      </w:r>
+    </w:p>
+    <w:p>
+      <w:pPr>
+        <w:ind w:left="1280"/>
+        <w:rPr>
+          <w:rFonts w:ascii="Georgia" w:eastAsia="Georgia" w:hAnsi="Georgia" w:cs="Georgia"/>
+          <w:color w:val="222222"/>
+          <w:sz w:val="24"/>
+          <w:szCs w:val="24"/>
+        </w:rPr>
+      </w:pPr>
+    </w:p>
+    <w:p>
+      <w:pPr>
+        <w:tabs>
+          <w:tab w:val="left" w:pos="5380"/>
+        </w:tabs>
+        <w:rPr>
+          <w:rFonts w:ascii="Arial" w:eastAsia="Arial" w:hAnsi="Arial" w:cs="Arial"/>
+          <w:sz w:val="16"/>
+          <w:szCs w:val="16"/>
+        </w:rPr>
+      </w:pPr>
+    </w:p>
+    <w:p>
+      <w:pPr>
+        <w:tabs>
+          <w:tab w:val="left" w:pos="5380"/>
+        </w:tabs>
+        <w:rPr>
+          <w:rFonts w:ascii="Arial" w:eastAsia="Arial" w:hAnsi="Arial" w:cs="Arial"/>
+          <w:sz w:val="16"/>
+          <w:szCs w:val="16"/>
+        </w:rPr>
+      </w:pPr>
+    </w:p>
+    <w:p>
+      <w:pPr>
+        <w:tabs>
+          <w:tab w:val="left" w:pos="5380"/>
+        </w:tabs>
+        <w:rPr>
+          <w:sz w:val="20"/>
+          <w:szCs w:val="20"/>
+        </w:rPr>
+      </w:pPr>
+      <w:hyperlink r:id="rId36" w:history="1">
+        <w:r>
+          <w:rPr>
+            <w:rStyle w:val="Hyperlink"/>
+            <w:rFonts w:ascii="Arial" w:eastAsia="Arial" w:hAnsi="Arial" w:cs="Arial"/>
+            <w:color w:val="auto"/>
+            <w:sz w:val="16"/>
+            <w:szCs w:val="16"/>
+            <w:u w:val="none"/>
+          </w:rPr>
+          <w:t>rodrigo.londrina.br</w:t>
+        </w:r>
+      </w:hyperlink>
+      <w:r>
+        <w:rPr>
+          <w:rFonts w:ascii="Arial" w:eastAsia="Arial" w:hAnsi="Arial" w:cs="Arial"/>
+          <w:sz w:val="16"/>
+          <w:szCs w:val="16"/>
+        </w:rPr>
+        <w:t xml:space="preserve"> | roh.amelo@gmail.com</w:t>
+      </w:r>
+    </w:p>
+    <w:p>
+      <w:pPr>
+        <w:ind w:left="1280"/>
+        <w:rPr>
+          <w:rFonts w:ascii="Georgia" w:eastAsia="Georgia" w:hAnsi="Georgia" w:cs="Georgia"/>
+          <w:color w:val="222222"/>
+          <w:sz w:val="24"/>
+          <w:szCs w:val="24"/>
+        </w:rPr>
+      </w:pPr>
+    </w:p>
+    <w:p>
+      <w:pPr>
+        <w:ind w:left="1280"/>
+        <w:rPr>
+          <w:rFonts w:ascii="Georgia" w:eastAsia="Georgia" w:hAnsi="Georgia" w:cs="Georgia"/>
+          <w:color w:val="222222"/>
+          <w:sz w:val="24"/>
+          <w:szCs w:val="24"/>
+        </w:rPr>
+      </w:pPr>
+    </w:p>
+    <w:p>
+      <w:pPr>
+        <w:ind w:left="1280"/>
+        <w:rPr>
           <w:rFonts w:ascii="Georgia" w:hAnsi="Georgia"/>
           <w:b/>
           <w:bCs/>
@@ -6964,7 +6078,7 @@
           <w:szCs w:val="24"/>
         </w:rPr>
       </w:pPr>
-      <w:hyperlink r:id="rId41" w:tooltip="Veja a CertiProf no Linkedin" w:history="1">
+      <w:hyperlink r:id="rId37" w:tooltip="Veja a CertiProf no Linkedin" w:history="1">
         <w:r>
           <w:rPr>
             <w:rStyle w:val="Hyperlink"/>
@@ -7081,7 +6195,7 @@
         </w:rPr>
         <w:t xml:space="preserve"> </w:t>
       </w:r>
-      <w:hyperlink r:id="rId42" w:history="1">
+      <w:hyperlink r:id="rId38" w:history="1">
         <w:r>
           <w:rPr>
             <w:rStyle w:val="Hyperlink"/>
@@ -7089,6 +6203,7 @@
             <w:color w:val="auto"/>
             <w:sz w:val="24"/>
             <w:szCs w:val="24"/>
+            <w:u w:val="none"/>
           </w:rPr>
           <w:t>FLCLJPPTWQ-SSHJQSRQ-WHKBNNBWQN</w:t>
         </w:r>
@@ -7150,7 +6265,7 @@
           <w:szCs w:val="24"/>
         </w:rPr>
       </w:pPr>
-      <w:hyperlink r:id="rId43" w:tooltip="Veja a SMstudy no Linkedin" w:history="1">
+      <w:hyperlink r:id="rId39" w:tooltip="Veja a SMstudy no Linkedin" w:history="1">
         <w:r>
           <w:rPr>
             <w:rStyle w:val="Hyperlink"/>
@@ -7267,7 +6382,7 @@
         </w:rPr>
         <w:t xml:space="preserve"> </w:t>
       </w:r>
-      <w:hyperlink r:id="rId44" w:history="1">
+      <w:hyperlink r:id="rId40" w:history="1">
         <w:r>
           <w:rPr>
             <w:rStyle w:val="Hyperlink"/>
@@ -7275,6 +6390,7 @@
             <w:color w:val="auto"/>
             <w:sz w:val="24"/>
             <w:szCs w:val="24"/>
+            <w:u w:val="none"/>
           </w:rPr>
           <w:t>595832</w:t>
         </w:r>
@@ -7334,7 +6450,7 @@
           <w:szCs w:val="24"/>
         </w:rPr>
       </w:pPr>
-      <w:hyperlink r:id="rId45" w:tooltip="Veja a SMstudy no Linkedin" w:history="1">
+      <w:hyperlink r:id="rId41" w:tooltip="Veja a SMstudy no Linkedin" w:history="1">
         <w:r>
           <w:rPr>
             <w:rStyle w:val="Hyperlink"/>
@@ -7477,7 +6593,7 @@
         </w:rPr>
         <w:t xml:space="preserve"> </w:t>
       </w:r>
-      <w:hyperlink r:id="rId46" w:history="1">
+      <w:hyperlink r:id="rId42" w:history="1">
         <w:r>
           <w:rPr>
             <w:rStyle w:val="Hyperlink"/>
@@ -7485,6 +6601,7 @@
             <w:color w:val="auto"/>
             <w:sz w:val="24"/>
             <w:szCs w:val="24"/>
+            <w:u w:val="none"/>
           </w:rPr>
           <w:t>718478</w:t>
         </w:r>
@@ -7514,196 +6631,12 @@
     </w:p>
     <w:p>
       <w:pPr>
-        <w:spacing w:line="245" w:lineRule="exact"/>
-        <w:rPr>
-          <w:sz w:val="20"/>
-          <w:szCs w:val="20"/>
-        </w:rPr>
-      </w:pPr>
-    </w:p>
-    <w:p>
-      <w:pPr>
-        <w:spacing w:line="245" w:lineRule="exact"/>
-        <w:rPr>
-          <w:sz w:val="20"/>
-          <w:szCs w:val="20"/>
-        </w:rPr>
-      </w:pPr>
-    </w:p>
-    <w:p>
-      <w:pPr>
-        <w:spacing w:line="245" w:lineRule="exact"/>
-        <w:rPr>
-          <w:sz w:val="20"/>
-          <w:szCs w:val="20"/>
-        </w:rPr>
-      </w:pPr>
-    </w:p>
-    <w:p>
-      <w:pPr>
-        <w:spacing w:line="245" w:lineRule="exact"/>
-        <w:rPr>
-          <w:sz w:val="20"/>
-          <w:szCs w:val="20"/>
-        </w:rPr>
-      </w:pPr>
-    </w:p>
-    <w:p>
-      <w:pPr>
-        <w:spacing w:line="245" w:lineRule="exact"/>
-        <w:rPr>
-          <w:sz w:val="20"/>
-          <w:szCs w:val="20"/>
-        </w:rPr>
-      </w:pPr>
-    </w:p>
-    <w:p>
-      <w:pPr>
-        <w:tabs>
-          <w:tab w:val="left" w:pos="10600"/>
-        </w:tabs>
-        <w:rPr>
-          <w:sz w:val="20"/>
-          <w:szCs w:val="20"/>
-        </w:rPr>
-      </w:pPr>
-      <w:hyperlink r:id="rId47" w:history="1">
-        <w:r>
-          <w:rPr>
-            <w:rStyle w:val="Hyperlink"/>
-            <w:rFonts w:ascii="Arial" w:eastAsia="Arial" w:hAnsi="Arial" w:cs="Arial"/>
-            <w:sz w:val="16"/>
-            <w:szCs w:val="16"/>
-          </w:rPr>
-          <w:t>Linkedin</w:t>
-        </w:r>
-      </w:hyperlink>
-      <w:r>
-        <w:rPr>
-          <w:rFonts w:ascii="Arial" w:eastAsia="Arial" w:hAnsi="Arial" w:cs="Arial"/>
-          <w:sz w:val="16"/>
-          <w:szCs w:val="16"/>
-        </w:rPr>
-        <w:t xml:space="preserve"> | </w:t>
-      </w:r>
-      <w:hyperlink r:id="rId48" w:history="1">
-        <w:r>
-          <w:rPr>
-            <w:rStyle w:val="Hyperlink"/>
-            <w:rFonts w:ascii="Arial" w:eastAsia="Arial" w:hAnsi="Arial" w:cs="Arial"/>
-            <w:sz w:val="16"/>
-            <w:szCs w:val="16"/>
-          </w:rPr>
-          <w:t>rodrigo.londrina.br</w:t>
-        </w:r>
-      </w:hyperlink>
-      <w:r>
-        <w:rPr>
-          <w:rFonts w:ascii="Arial" w:eastAsia="Arial" w:hAnsi="Arial" w:cs="Arial"/>
-          <w:sz w:val="16"/>
-          <w:szCs w:val="16"/>
-        </w:rPr>
-        <w:t xml:space="preserve"> | roh.amelo@gmail.com </w:t>
-      </w:r>
-      <w:r>
-        <w:rPr>
-          <w:sz w:val="20"/>
-          <w:szCs w:val="20"/>
-        </w:rPr>
-        <w:tab/>
-      </w:r>
-      <w:r>
-        <w:rPr>
-          <w:rFonts w:ascii="Arial" w:eastAsia="Arial" w:hAnsi="Arial" w:cs="Arial"/>
-          <w:sz w:val="16"/>
-          <w:szCs w:val="16"/>
-        </w:rPr>
-        <w:t>5/6</w:t>
-      </w:r>
-    </w:p>
-    <w:p>
-      <w:pPr>
-        <w:spacing w:line="245" w:lineRule="exact"/>
-        <w:rPr>
-          <w:sz w:val="20"/>
-          <w:szCs w:val="20"/>
-        </w:rPr>
-      </w:pPr>
-    </w:p>
-    <w:p>
-      <w:pPr>
-        <w:spacing w:line="245" w:lineRule="exact"/>
-        <w:rPr>
-          <w:sz w:val="20"/>
-          <w:szCs w:val="20"/>
-        </w:rPr>
-      </w:pPr>
-    </w:p>
-    <w:p>
-      <w:pPr>
-        <w:spacing w:line="245" w:lineRule="exact"/>
-        <w:rPr>
-          <w:sz w:val="20"/>
-          <w:szCs w:val="20"/>
-        </w:rPr>
-      </w:pPr>
-    </w:p>
-    <w:p>
-      <w:pPr>
-        <w:tabs>
-          <w:tab w:val="left" w:pos="5380"/>
-        </w:tabs>
-        <w:rPr>
-          <w:sz w:val="20"/>
-          <w:szCs w:val="20"/>
-        </w:rPr>
-      </w:pPr>
-      <w:hyperlink r:id="rId49" w:history="1">
-        <w:r>
-          <w:rPr>
-            <w:rStyle w:val="Hyperlink"/>
-            <w:rFonts w:ascii="Arial" w:eastAsia="Arial" w:hAnsi="Arial" w:cs="Arial"/>
-            <w:color w:val="auto"/>
-            <w:sz w:val="16"/>
-            <w:szCs w:val="16"/>
-            <w:u w:val="none"/>
-          </w:rPr>
-          <w:t>rodrigo.londrina.br</w:t>
-        </w:r>
-      </w:hyperlink>
-      <w:r>
-        <w:rPr>
-          <w:rFonts w:ascii="Arial" w:eastAsia="Arial" w:hAnsi="Arial" w:cs="Arial"/>
-          <w:sz w:val="16"/>
-          <w:szCs w:val="16"/>
-        </w:rPr>
-        <w:t xml:space="preserve"> | roh.amelo@gmail.com</w:t>
-      </w:r>
-    </w:p>
-    <w:p>
-      <w:pPr>
-        <w:spacing w:line="245" w:lineRule="exact"/>
-        <w:rPr>
-          <w:sz w:val="20"/>
-          <w:szCs w:val="20"/>
-        </w:rPr>
-      </w:pPr>
-    </w:p>
-    <w:p>
-      <w:pPr>
-        <w:spacing w:line="245" w:lineRule="exact"/>
-        <w:rPr>
-          <w:sz w:val="20"/>
-          <w:szCs w:val="20"/>
-        </w:rPr>
-      </w:pPr>
-    </w:p>
-    <w:p>
-      <w:pPr>
-        <w:spacing w:line="245" w:lineRule="exact"/>
-        <w:rPr>
-          <w:sz w:val="20"/>
-          <w:szCs w:val="20"/>
+        <w:ind w:left="1280"/>
+        <w:rPr>
+          <w:rFonts w:ascii="Georgia" w:eastAsia="Georgia" w:hAnsi="Georgia" w:cs="Georgia"/>
+          <w:color w:val="222222"/>
+          <w:sz w:val="24"/>
+          <w:szCs w:val="24"/>
         </w:rPr>
       </w:pPr>
     </w:p>
@@ -7854,7 +6787,7 @@
           <w:szCs w:val="20"/>
         </w:rPr>
       </w:pPr>
-      <w:hyperlink r:id="rId50" w:tooltip="Veja a Universidade Tecnológica Federal do Paraná no Linkedin" w:history="1">
+      <w:hyperlink r:id="rId43" w:tooltip="Veja a Universidade Tecnológica Federal do Paraná no Linkedin" w:history="1">
         <w:r>
           <w:rPr>
             <w:rStyle w:val="Hyperlink"/>
@@ -7912,7 +6845,7 @@
         </w:rPr>
         <w:t xml:space="preserve">Associado a </w:t>
       </w:r>
-      <w:hyperlink r:id="rId51" w:tooltip="Veja a Universidade Tecnológica Federal do Paraná no Linkedin" w:history="1">
+      <w:hyperlink r:id="rId44" w:tooltip="Veja a Universidade Tecnológica Federal do Paraná no Linkedin" w:history="1">
         <w:r>
           <w:rPr>
             <w:rStyle w:val="Hyperlink"/>
@@ -8054,7 +6987,7 @@
         </w:rPr>
         <w:t>3. Escape0 Room (</w:t>
       </w:r>
-      <w:hyperlink r:id="rId52" w:history="1">
+      <w:hyperlink r:id="rId45" w:history="1">
         <w:r>
           <w:rPr>
             <w:rStyle w:val="Hyperlink"/>
@@ -8192,35 +7125,6 @@
           <w:szCs w:val="24"/>
         </w:rPr>
       </w:pPr>
-      <w:r>
-        <w:rPr>
-          <w:rFonts w:ascii="Georgia" w:eastAsia="Georgia" w:hAnsi="Georgia" w:cs="Georgia"/>
-          <w:color w:val="222222"/>
-          <w:sz w:val="24"/>
-          <w:szCs w:val="24"/>
-        </w:rPr>
-        <w:t xml:space="preserve">Durante os eventos, além dos jogos de tabuleiro, são realizadas sessões de Escape Room e mesas de RPG (Role </w:t>
-      </w:r>
-      <w:proofErr w:type="spellStart"/>
-      <w:r>
-        <w:rPr>
-          <w:rFonts w:ascii="Georgia" w:eastAsia="Georgia" w:hAnsi="Georgia" w:cs="Georgia"/>
-          <w:color w:val="222222"/>
-          <w:sz w:val="24"/>
-          <w:szCs w:val="24"/>
-        </w:rPr>
-        <w:t>Playing</w:t>
-      </w:r>
-      <w:proofErr w:type="spellEnd"/>
-      <w:r>
-        <w:rPr>
-          <w:rFonts w:ascii="Georgia" w:eastAsia="Georgia" w:hAnsi="Georgia" w:cs="Georgia"/>
-          <w:color w:val="222222"/>
-          <w:sz w:val="24"/>
-          <w:szCs w:val="24"/>
-        </w:rPr>
-        <w:t xml:space="preserve"> Game), com o intuito de auxiliar no desenvolvimento das múltiplas inteligências. Também são realizadas sessões de jogos em inglês, onde os participantes podem praticar a conversação.</w:t>
-      </w:r>
     </w:p>
     <w:p>
       <w:pPr>
@@ -8247,15 +7151,6 @@
           <w:szCs w:val="24"/>
         </w:rPr>
       </w:pPr>
-      <w:r>
-        <w:rPr>
-          <w:rFonts w:ascii="Georgia" w:eastAsia="Georgia" w:hAnsi="Georgia" w:cs="Georgia"/>
-          <w:color w:val="222222"/>
-          <w:sz w:val="24"/>
-          <w:szCs w:val="24"/>
-        </w:rPr>
-        <w:t>Durante a execução do projeto são realizadas palestras com profissionais convidados que tratam de assuntos relacionados aos temas jogos, cultura e educação. Os palestrantes são todos psicólogos, pedagogos e profissionais da área de jogos de tabuleiro. Após as palestras são sempre realizados sorteios de brindes doados pelos colaboradores.</w:t>
-      </w:r>
     </w:p>
     <w:p>
       <w:pPr>
@@ -8272,100 +7167,6 @@
     </w:p>
     <w:p>
       <w:pPr>
-        <w:spacing w:line="297" w:lineRule="auto"/>
-        <w:ind w:left="680" w:right="760"/>
-        <w:jc w:val="both"/>
-        <w:rPr>
-          <w:rFonts w:ascii="Georgia" w:eastAsia="Georgia" w:hAnsi="Georgia" w:cs="Georgia"/>
-          <w:color w:val="222222"/>
-          <w:sz w:val="24"/>
-          <w:szCs w:val="24"/>
-        </w:rPr>
-      </w:pPr>
-      <w:r>
-        <w:rPr>
-          <w:rFonts w:ascii="Georgia" w:eastAsia="Georgia" w:hAnsi="Georgia" w:cs="Georgia"/>
-          <w:color w:val="222222"/>
-          <w:sz w:val="24"/>
-          <w:szCs w:val="24"/>
-        </w:rPr>
-        <w:t xml:space="preserve">O projeto ainda prevê a avaliação do desenvolvimento das inteligências e das capacidades dos participantes, que será realizada em conjunto com uma psicóloga do Instituto Federal do Paraná </w:t>
-      </w:r>
-      <w:proofErr w:type="spellStart"/>
-      <w:r>
-        <w:rPr>
-          <w:rFonts w:ascii="Georgia" w:eastAsia="Georgia" w:hAnsi="Georgia" w:cs="Georgia"/>
-          <w:color w:val="222222"/>
-          <w:sz w:val="24"/>
-          <w:szCs w:val="24"/>
-        </w:rPr>
-        <w:t>câmpus</w:t>
-      </w:r>
-      <w:proofErr w:type="spellEnd"/>
-      <w:r>
-        <w:rPr>
-          <w:rFonts w:ascii="Georgia" w:eastAsia="Georgia" w:hAnsi="Georgia" w:cs="Georgia"/>
-          <w:color w:val="222222"/>
-          <w:sz w:val="24"/>
-          <w:szCs w:val="24"/>
-        </w:rPr>
-        <w:t xml:space="preserve"> Londrina (IFPR-LD), a professora Doutora Ariela Oliveira Holanda.</w:t>
-      </w:r>
-    </w:p>
-    <w:p>
-      <w:pPr>
-        <w:spacing w:line="297" w:lineRule="auto"/>
-        <w:ind w:left="680" w:right="760"/>
-        <w:jc w:val="both"/>
-        <w:rPr>
-          <w:rFonts w:ascii="Georgia" w:eastAsia="Georgia" w:hAnsi="Georgia" w:cs="Georgia"/>
-          <w:color w:val="222222"/>
-          <w:sz w:val="24"/>
-          <w:szCs w:val="24"/>
-        </w:rPr>
-      </w:pPr>
-    </w:p>
-    <w:p>
-      <w:pPr>
-        <w:spacing w:line="297" w:lineRule="auto"/>
-        <w:ind w:left="680" w:right="760"/>
-        <w:jc w:val="both"/>
-        <w:rPr>
-          <w:rFonts w:ascii="Georgia" w:eastAsia="Georgia" w:hAnsi="Georgia" w:cs="Georgia"/>
-          <w:color w:val="222222"/>
-          <w:sz w:val="24"/>
-          <w:szCs w:val="24"/>
-        </w:rPr>
-      </w:pPr>
-    </w:p>
-    <w:p>
-      <w:pPr>
-        <w:spacing w:line="297" w:lineRule="auto"/>
-        <w:ind w:left="680" w:right="760"/>
-        <w:jc w:val="both"/>
-        <w:rPr>
-          <w:rFonts w:ascii="Georgia" w:eastAsia="Georgia" w:hAnsi="Georgia" w:cs="Georgia"/>
-          <w:color w:val="222222"/>
-          <w:sz w:val="24"/>
-          <w:szCs w:val="24"/>
-        </w:rPr>
-      </w:pPr>
-    </w:p>
-    <w:p>
-      <w:pPr>
-        <w:spacing w:line="297" w:lineRule="auto"/>
-        <w:ind w:left="680" w:right="760"/>
-        <w:jc w:val="both"/>
-        <w:rPr>
-          <w:rFonts w:ascii="Georgia" w:eastAsia="Georgia" w:hAnsi="Georgia" w:cs="Georgia"/>
-          <w:color w:val="222222"/>
-          <w:sz w:val="24"/>
-          <w:szCs w:val="24"/>
-        </w:rPr>
-      </w:pPr>
-    </w:p>
-    <w:p>
-      <w:pPr>
         <w:tabs>
           <w:tab w:val="left" w:pos="10600"/>
         </w:tabs>
@@ -8374,7 +7175,7 @@
           <w:szCs w:val="20"/>
         </w:rPr>
       </w:pPr>
-      <w:hyperlink r:id="rId53" w:history="1">
+      <w:hyperlink r:id="rId46" w:history="1">
         <w:r>
           <w:rPr>
             <w:rStyle w:val="Hyperlink"/>
@@ -8393,7 +7194,7 @@
         </w:rPr>
         <w:t xml:space="preserve"> | </w:t>
       </w:r>
-      <w:hyperlink r:id="rId54" w:history="1">
+      <w:hyperlink r:id="rId47" w:history="1">
         <w:r>
           <w:rPr>
             <w:rStyle w:val="Hyperlink"/>
@@ -8425,7 +7226,23 @@
           <w:sz w:val="16"/>
           <w:szCs w:val="16"/>
         </w:rPr>
-        <w:t>6/6</w:t>
+        <w:t>5</w:t>
+      </w:r>
+      <w:r>
+        <w:rPr>
+          <w:rFonts w:ascii="Arial" w:eastAsia="Arial" w:hAnsi="Arial" w:cs="Arial"/>
+          <w:sz w:val="16"/>
+          <w:szCs w:val="16"/>
+        </w:rPr>
+        <w:t>/</w:t>
+      </w:r>
+      <w:r>
+        <w:rPr>
+          <w:rFonts w:ascii="Arial" w:eastAsia="Arial" w:hAnsi="Arial" w:cs="Arial"/>
+          <w:sz w:val="16"/>
+          <w:szCs w:val="16"/>
+        </w:rPr>
+        <w:t>6</w:t>
       </w:r>
     </w:p>
     <w:p>
@@ -8456,6 +7273,38 @@
     </w:p>
     <w:p>
       <w:pPr>
+        <w:tabs>
+          <w:tab w:val="left" w:pos="5380"/>
+        </w:tabs>
+        <w:rPr>
+          <w:sz w:val="20"/>
+          <w:szCs w:val="20"/>
+        </w:rPr>
+      </w:pPr>
+      <w:hyperlink r:id="rId48" w:history="1">
+        <w:r>
+          <w:rPr>
+            <w:rStyle w:val="Hyperlink"/>
+            <w:rFonts w:ascii="Arial" w:eastAsia="Arial" w:hAnsi="Arial" w:cs="Arial"/>
+            <w:color w:val="auto"/>
+            <w:sz w:val="16"/>
+            <w:szCs w:val="16"/>
+            <w:u w:val="none"/>
+          </w:rPr>
+          <w:t>rodrigo.londrina.br</w:t>
+        </w:r>
+      </w:hyperlink>
+      <w:r>
+        <w:rPr>
+          <w:rFonts w:ascii="Arial" w:eastAsia="Arial" w:hAnsi="Arial" w:cs="Arial"/>
+          <w:sz w:val="16"/>
+          <w:szCs w:val="16"/>
+        </w:rPr>
+        <w:t xml:space="preserve"> | roh.amelo@gmail.com</w:t>
+      </w:r>
+    </w:p>
+    <w:p>
+      <w:pPr>
         <w:spacing w:line="297" w:lineRule="auto"/>
         <w:ind w:left="680" w:right="760"/>
         <w:jc w:val="both"/>
@@ -8505,6 +7354,35 @@
           <w:szCs w:val="24"/>
         </w:rPr>
       </w:pPr>
+      <w:r>
+        <w:rPr>
+          <w:rFonts w:ascii="Georgia" w:eastAsia="Georgia" w:hAnsi="Georgia" w:cs="Georgia"/>
+          <w:color w:val="222222"/>
+          <w:sz w:val="24"/>
+          <w:szCs w:val="24"/>
+        </w:rPr>
+        <w:t xml:space="preserve">Durante os eventos, além dos jogos de tabuleiro, são realizadas sessões de Escape Room e mesas de RPG (Role </w:t>
+      </w:r>
+      <w:proofErr w:type="spellStart"/>
+      <w:r>
+        <w:rPr>
+          <w:rFonts w:ascii="Georgia" w:eastAsia="Georgia" w:hAnsi="Georgia" w:cs="Georgia"/>
+          <w:color w:val="222222"/>
+          <w:sz w:val="24"/>
+          <w:szCs w:val="24"/>
+        </w:rPr>
+        <w:t>Playing</w:t>
+      </w:r>
+      <w:proofErr w:type="spellEnd"/>
+      <w:r>
+        <w:rPr>
+          <w:rFonts w:ascii="Georgia" w:eastAsia="Georgia" w:hAnsi="Georgia" w:cs="Georgia"/>
+          <w:color w:val="222222"/>
+          <w:sz w:val="24"/>
+          <w:szCs w:val="24"/>
+        </w:rPr>
+        <w:t xml:space="preserve"> Game), com o intuito de auxiliar no desenvolvimento das múltiplas inteligências. Também são realizadas sessões de jogos em inglês, onde os participantes podem praticar a conversação.</w:t>
+      </w:r>
     </w:p>
     <w:p>
       <w:pPr>
@@ -8531,6 +7409,15 @@
           <w:szCs w:val="24"/>
         </w:rPr>
       </w:pPr>
+      <w:r>
+        <w:rPr>
+          <w:rFonts w:ascii="Georgia" w:eastAsia="Georgia" w:hAnsi="Georgia" w:cs="Georgia"/>
+          <w:color w:val="222222"/>
+          <w:sz w:val="24"/>
+          <w:szCs w:val="24"/>
+        </w:rPr>
+        <w:t>Durante a execução do projeto são realizadas palestras com profissionais convidados que tratam de assuntos relacionados aos temas jogos, cultura e educação. Os palestrantes são todos psicólogos, pedagogos e profissionais da área de jogos de tabuleiro. Após as palestras são sempre realizados sorteios de brindes doados pelos colaboradores.</w:t>
+      </w:r>
     </w:p>
     <w:p>
       <w:pPr>
@@ -8557,110 +7444,35 @@
           <w:szCs w:val="24"/>
         </w:rPr>
       </w:pPr>
-    </w:p>
-    <w:p>
-      <w:pPr>
-        <w:spacing w:line="297" w:lineRule="auto"/>
-        <w:ind w:left="680" w:right="760"/>
-        <w:jc w:val="both"/>
-        <w:rPr>
-          <w:rFonts w:ascii="Georgia" w:eastAsia="Georgia" w:hAnsi="Georgia" w:cs="Georgia"/>
-          <w:color w:val="222222"/>
-          <w:sz w:val="24"/>
-          <w:szCs w:val="24"/>
-        </w:rPr>
-      </w:pPr>
-    </w:p>
-    <w:p>
-      <w:pPr>
-        <w:spacing w:line="297" w:lineRule="auto"/>
-        <w:ind w:left="680" w:right="760"/>
-        <w:jc w:val="both"/>
-        <w:rPr>
-          <w:rFonts w:ascii="Georgia" w:eastAsia="Georgia" w:hAnsi="Georgia" w:cs="Georgia"/>
-          <w:color w:val="222222"/>
-          <w:sz w:val="24"/>
-          <w:szCs w:val="24"/>
-        </w:rPr>
-      </w:pPr>
-    </w:p>
-    <w:p>
-      <w:pPr>
-        <w:spacing w:line="297" w:lineRule="auto"/>
-        <w:ind w:left="680" w:right="760"/>
-        <w:jc w:val="both"/>
-        <w:rPr>
-          <w:rFonts w:ascii="Georgia" w:eastAsia="Georgia" w:hAnsi="Georgia" w:cs="Georgia"/>
-          <w:color w:val="222222"/>
-          <w:sz w:val="24"/>
-          <w:szCs w:val="24"/>
-        </w:rPr>
-      </w:pPr>
-    </w:p>
-    <w:p>
-      <w:pPr>
-        <w:spacing w:line="297" w:lineRule="auto"/>
-        <w:ind w:left="680" w:right="760"/>
-        <w:jc w:val="both"/>
-        <w:rPr>
-          <w:rFonts w:ascii="Georgia" w:eastAsia="Georgia" w:hAnsi="Georgia" w:cs="Georgia"/>
-          <w:color w:val="222222"/>
-          <w:sz w:val="24"/>
-          <w:szCs w:val="24"/>
-        </w:rPr>
-      </w:pPr>
-    </w:p>
-    <w:p>
-      <w:pPr>
-        <w:spacing w:line="297" w:lineRule="auto"/>
-        <w:ind w:left="680" w:right="760"/>
-        <w:jc w:val="both"/>
-        <w:rPr>
-          <w:rFonts w:ascii="Georgia" w:eastAsia="Georgia" w:hAnsi="Georgia" w:cs="Georgia"/>
-          <w:color w:val="222222"/>
-          <w:sz w:val="24"/>
-          <w:szCs w:val="24"/>
-        </w:rPr>
-      </w:pPr>
-    </w:p>
-    <w:p>
-      <w:pPr>
-        <w:spacing w:line="297" w:lineRule="auto"/>
-        <w:ind w:left="680" w:right="760"/>
-        <w:jc w:val="both"/>
-        <w:rPr>
-          <w:rFonts w:ascii="Georgia" w:eastAsia="Georgia" w:hAnsi="Georgia" w:cs="Georgia"/>
-          <w:color w:val="222222"/>
-          <w:sz w:val="24"/>
-          <w:szCs w:val="24"/>
-        </w:rPr>
-      </w:pPr>
-    </w:p>
-    <w:p>
-      <w:pPr>
-        <w:spacing w:line="297" w:lineRule="auto"/>
-        <w:ind w:left="680" w:right="760"/>
-        <w:jc w:val="both"/>
-        <w:rPr>
-          <w:rFonts w:ascii="Georgia" w:eastAsia="Georgia" w:hAnsi="Georgia" w:cs="Georgia"/>
-          <w:color w:val="222222"/>
-          <w:sz w:val="24"/>
-          <w:szCs w:val="24"/>
-        </w:rPr>
-      </w:pPr>
-    </w:p>
-    <w:p>
-      <w:pPr>
-        <w:spacing w:line="297" w:lineRule="auto"/>
-        <w:ind w:left="680" w:right="760"/>
-        <w:jc w:val="both"/>
-        <w:rPr>
-          <w:rFonts w:ascii="Georgia" w:eastAsia="Georgia" w:hAnsi="Georgia" w:cs="Georgia"/>
-          <w:color w:val="222222"/>
-          <w:sz w:val="24"/>
-          <w:szCs w:val="24"/>
-        </w:rPr>
-      </w:pPr>
+      <w:r>
+        <w:rPr>
+          <w:rFonts w:ascii="Georgia" w:eastAsia="Georgia" w:hAnsi="Georgia" w:cs="Georgia"/>
+          <w:color w:val="222222"/>
+          <w:sz w:val="24"/>
+          <w:szCs w:val="24"/>
+        </w:rPr>
+        <w:t xml:space="preserve">O projeto ainda prevê a avaliação do desenvolvimento das inteligências e das capacidades dos participantes, que será realizada em conjunto com uma psicóloga do Instituto Federal do Paraná </w:t>
+      </w:r>
+      <w:proofErr w:type="spellStart"/>
+      <w:r>
+        <w:rPr>
+          <w:rFonts w:ascii="Georgia" w:eastAsia="Georgia" w:hAnsi="Georgia" w:cs="Georgia"/>
+          <w:color w:val="222222"/>
+          <w:sz w:val="24"/>
+          <w:szCs w:val="24"/>
+        </w:rPr>
+        <w:t>câmpus</w:t>
+      </w:r>
+      <w:proofErr w:type="spellEnd"/>
+      <w:r>
+        <w:rPr>
+          <w:rFonts w:ascii="Georgia" w:eastAsia="Georgia" w:hAnsi="Georgia" w:cs="Georgia"/>
+          <w:color w:val="222222"/>
+          <w:sz w:val="24"/>
+          <w:szCs w:val="24"/>
+        </w:rPr>
+        <w:t xml:space="preserve"> Londrina (IFPR-LD), a professora Doutora Ariela Oliveira Holanda.</w:t>
+      </w:r>
     </w:p>
     <w:p>
       <w:pPr>
@@ -9449,8 +8261,11 @@
     <w:p>
       <w:pPr>
         <w:tabs>
-          <w:tab w:val="left" w:pos="10600"/>
+          <w:tab w:val="left" w:pos="1302"/>
         </w:tabs>
+        <w:rPr>
+          <w:color w:val="FFFFFF" w:themeColor="background1"/>
+        </w:rPr>
       </w:pPr>
     </w:p>
     <w:p>
@@ -9458,6 +8273,11 @@
         <w:tabs>
           <w:tab w:val="left" w:pos="10600"/>
         </w:tabs>
+        <w:rPr>
+          <w:rFonts w:ascii="Arial" w:eastAsia="Arial" w:hAnsi="Arial" w:cs="Arial"/>
+          <w:sz w:val="16"/>
+          <w:szCs w:val="16"/>
+        </w:rPr>
       </w:pPr>
     </w:p>
     <w:p>
@@ -9470,7 +8290,7 @@
           <w:szCs w:val="20"/>
         </w:rPr>
       </w:pPr>
-      <w:hyperlink r:id="rId55" w:history="1">
+      <w:hyperlink r:id="rId49" w:history="1">
         <w:r>
           <w:rPr>
             <w:rStyle w:val="Hyperlink"/>
@@ -9489,7 +8309,7 @@
         </w:rPr>
         <w:t xml:space="preserve"> | </w:t>
       </w:r>
-      <w:hyperlink r:id="rId56" w:history="1">
+      <w:hyperlink r:id="rId50" w:history="1">
         <w:r>
           <w:rPr>
             <w:rStyle w:val="Hyperlink"/>
@@ -9515,28 +8335,30 @@
         </w:rPr>
         <w:tab/>
       </w:r>
-    </w:p>
-    <w:p>
-      <w:pPr>
-        <w:tabs>
-          <w:tab w:val="left" w:pos="1302"/>
-        </w:tabs>
-        <w:rPr>
-          <w:color w:val="FFFFFF" w:themeColor="background1"/>
-        </w:rPr>
-      </w:pPr>
-    </w:p>
-    <w:p>
-      <w:pPr>
-        <w:tabs>
-          <w:tab w:val="left" w:pos="10600"/>
-        </w:tabs>
+      <w:r>
         <w:rPr>
           <w:rFonts w:ascii="Arial" w:eastAsia="Arial" w:hAnsi="Arial" w:cs="Arial"/>
           <w:sz w:val="16"/>
           <w:szCs w:val="16"/>
         </w:rPr>
-      </w:pPr>
+        <w:t>6</w:t>
+      </w:r>
+      <w:r>
+        <w:rPr>
+          <w:rFonts w:ascii="Arial" w:eastAsia="Arial" w:hAnsi="Arial" w:cs="Arial"/>
+          <w:sz w:val="16"/>
+          <w:szCs w:val="16"/>
+        </w:rPr>
+        <w:t>/</w:t>
+      </w:r>
+      <w:r>
+        <w:rPr>
+          <w:rFonts w:ascii="Arial" w:eastAsia="Arial" w:hAnsi="Arial" w:cs="Arial"/>
+          <w:sz w:val="16"/>
+          <w:szCs w:val="16"/>
+        </w:rPr>
+        <w:t>6</w:t>
+      </w:r>
     </w:p>
     <w:sectPr>
       <w:type w:val="continuous"/>
@@ -10103,7 +8925,7 @@
   <w:style w:type="paragraph" w:default="1" w:styleId="Normal">
     <w:name w:val="Normal"/>
     <w:qFormat/>
-    <w:rsid w:val="005445A4"/>
+    <w:rsid w:val="005C5921"/>
   </w:style>
   <w:style w:type="character" w:default="1" w:styleId="Fontepargpadro">
     <w:name w:val="Default Paragraph Font"/>
